--- a/doc/AWS setup.docx
+++ b/doc/AWS setup.docx
@@ -145,10 +145,7 @@
     </w:p>
     <w:p>
       <w:r>
-        <w:t>python3</w:t>
-      </w:r>
-      <w:r>
-        <w:t xml:space="preserve"> --version</w:t>
+        <w:t>python3 --version</w:t>
       </w:r>
     </w:p>
     <w:p/>
@@ -204,10 +201,7 @@
     <w:p>
       <w:proofErr w:type="gramStart"/>
       <w:r>
-        <w:t>p</w:t>
-      </w:r>
-      <w:r>
-        <w:t>ip</w:t>
+        <w:t>pip</w:t>
       </w:r>
       <w:proofErr w:type="gramEnd"/>
       <w:r>
@@ -343,10 +337,56 @@
       </w:r>
     </w:p>
     <w:p/>
+    <w:p/>
+    <w:p>
+      <w:pPr>
+        <w:rPr>
+          <w:sz w:val="32"/>
+          <w:szCs w:val="32"/>
+        </w:rPr>
+      </w:pPr>
+      <w:r>
+        <w:rPr>
+          <w:sz w:val="32"/>
+          <w:szCs w:val="32"/>
+        </w:rPr>
+        <w:t xml:space="preserve">Test the application </w:t>
+      </w:r>
+    </w:p>
+    <w:p>
+      <w:r>
+        <w:t xml:space="preserve">Open your browser, and go the </w:t>
+      </w:r>
+      <w:proofErr w:type="spellStart"/>
+      <w:proofErr w:type="gramStart"/>
+      <w:r>
+        <w:t>url</w:t>
+      </w:r>
+      <w:proofErr w:type="spellEnd"/>
+      <w:r>
+        <w:t xml:space="preserve"> :</w:t>
+      </w:r>
+      <w:proofErr w:type="gramEnd"/>
+    </w:p>
+    <w:p>
+      <w:r>
+        <w:t xml:space="preserve"> </w:t>
+      </w:r>
+      <w:hyperlink r:id="rId5" w:history="1">
+        <w:r>
+          <w:rPr>
+            <w:rStyle w:val="Hyperlink"/>
+          </w:rPr>
+          <w:t>http://ec2-54-211-54-147.compute-1.amazonaws.com/spike/search/</w:t>
+        </w:r>
+      </w:hyperlink>
+    </w:p>
     <w:p>
       <w:bookmarkStart w:id="0" w:name="_GoBack"/>
       <w:bookmarkEnd w:id="0"/>
     </w:p>
+    <w:p/>
+    <w:p/>
     <w:sectPr>
       <w:pgSz w:w="12240" w:h="15840"/>
       <w:pgMar w:top="1440" w:right="1440" w:bottom="1440" w:left="1440" w:header="720" w:footer="720" w:gutter="0"/>
@@ -544,6 +584,17 @@
     <w:semiHidden/>
     <w:unhideWhenUsed/>
   </w:style>
+  <w:style w:type="character" w:styleId="Hyperlink">
+    <w:name w:val="Hyperlink"/>
+    <w:basedOn w:val="DefaultParagraphFont"/>
+    <w:uiPriority w:val="99"/>
+    <w:unhideWhenUsed/>
+    <w:rsid w:val="00457075"/>
+    <w:rPr>
+      <w:color w:val="0000FF" w:themeColor="hyperlink"/>
+      <w:u w:val="single"/>
+    </w:rPr>
+  </w:style>
 </w:styles>
 </file>
 
@@ -733,6 +784,17 @@
     <w:uiPriority w:val="99"/>
     <w:semiHidden/>
     <w:unhideWhenUsed/>
+  </w:style>
+  <w:style w:type="character" w:styleId="Hyperlink">
+    <w:name w:val="Hyperlink"/>
+    <w:basedOn w:val="DefaultParagraphFont"/>
+    <w:uiPriority w:val="99"/>
+    <w:unhideWhenUsed/>
+    <w:rsid w:val="00457075"/>
+    <w:rPr>
+      <w:color w:val="0000FF" w:themeColor="hyperlink"/>
+      <w:u w:val="single"/>
+    </w:rPr>
   </w:style>
 </w:styles>
 </file>

--- a/doc/AWS setup.docx
+++ b/doc/AWS setup.docx
@@ -377,14 +377,28 @@
           <w:rPr>
             <w:rStyle w:val="Hyperlink"/>
           </w:rPr>
-          <w:t>http://ec2-54-211-54-147.compute-1.amazonaws.com/spike/search/</w:t>
+          <w:t>http://ec2-54-211-54-147.compute-1.ama</w:t>
+        </w:r>
+        <w:bookmarkStart w:id="0" w:name="_GoBack"/>
+        <w:bookmarkEnd w:id="0"/>
+        <w:r>
+          <w:rPr>
+            <w:rStyle w:val="Hyperlink"/>
+          </w:rPr>
+          <w:t>z</w:t>
+        </w:r>
+        <w:r>
+          <w:rPr>
+            <w:rStyle w:val="Hyperlink"/>
+          </w:rPr>
+          <w:t>onaws.com/spike/</w:t>
         </w:r>
       </w:hyperlink>
-    </w:p>
-    <w:p>
-      <w:bookmarkStart w:id="0" w:name="_GoBack"/>
-      <w:bookmarkEnd w:id="0"/>
-    </w:p>
+      <w:r>
+        <w:t xml:space="preserve"> </w:t>
+      </w:r>
+    </w:p>
+    <w:p/>
     <w:p/>
     <w:p/>
     <w:sectPr>
@@ -595,6 +609,18 @@
       <w:u w:val="single"/>
     </w:rPr>
   </w:style>
+  <w:style w:type="character" w:styleId="FollowedHyperlink">
+    <w:name w:val="FollowedHyperlink"/>
+    <w:basedOn w:val="DefaultParagraphFont"/>
+    <w:uiPriority w:val="99"/>
+    <w:semiHidden/>
+    <w:unhideWhenUsed/>
+    <w:rsid w:val="000D718D"/>
+    <w:rPr>
+      <w:color w:val="800080" w:themeColor="followedHyperlink"/>
+      <w:u w:val="single"/>
+    </w:rPr>
+  </w:style>
 </w:styles>
 </file>
 
@@ -793,6 +819,18 @@
     <w:rsid w:val="00457075"/>
     <w:rPr>
       <w:color w:val="0000FF" w:themeColor="hyperlink"/>
+      <w:u w:val="single"/>
+    </w:rPr>
+  </w:style>
+  <w:style w:type="character" w:styleId="FollowedHyperlink">
+    <w:name w:val="FollowedHyperlink"/>
+    <w:basedOn w:val="DefaultParagraphFont"/>
+    <w:uiPriority w:val="99"/>
+    <w:semiHidden/>
+    <w:unhideWhenUsed/>
+    <w:rsid w:val="000D718D"/>
+    <w:rPr>
+      <w:color w:val="800080" w:themeColor="followedHyperlink"/>
       <w:u w:val="single"/>
     </w:rPr>
   </w:style>

--- a/doc/AWS setup.docx
+++ b/doc/AWS setup.docx
@@ -243,9 +243,60 @@
       <w:r>
         <w:t xml:space="preserve">/local/bin/pip3 install </w:t>
       </w:r>
-      <w:proofErr w:type="spellStart"/>
-      <w:r>
-        <w:t>django</w:t>
+      <w:r>
+        <w:t>Django</w:t>
+      </w:r>
+    </w:p>
+    <w:p>
+      <w:r>
+        <w:lastRenderedPageBreak/>
+        <w:t>Install the Django Rest</w:t>
+      </w:r>
+      <w:r>
+        <w:t xml:space="preserve"> Framework</w:t>
+      </w:r>
+      <w:bookmarkStart w:id="0" w:name="_GoBack"/>
+      <w:bookmarkEnd w:id="0"/>
+    </w:p>
+    <w:p>
+      <w:proofErr w:type="spellStart"/>
+      <w:proofErr w:type="gramStart"/>
+      <w:r>
+        <w:t>sudo</w:t>
+      </w:r>
+      <w:proofErr w:type="spellEnd"/>
+      <w:proofErr w:type="gramEnd"/>
+      <w:r>
+        <w:t xml:space="preserve"> /</w:t>
+      </w:r>
+      <w:proofErr w:type="spellStart"/>
+      <w:r>
+        <w:t>usr</w:t>
+      </w:r>
+      <w:proofErr w:type="spellEnd"/>
+      <w:r>
+        <w:t>/local/bin/pip3</w:t>
+      </w:r>
+      <w:r>
+        <w:rPr>
+          <w:rFonts w:ascii="Lucida Console" w:hAnsi="Lucida Console"/>
+          <w:color w:val="586E75"/>
+          <w:sz w:val="21"/>
+          <w:szCs w:val="21"/>
+          <w:shd w:val="clear" w:color="auto" w:fill="FCFCFC"/>
+        </w:rPr>
+        <w:t xml:space="preserve"> install </w:t>
+      </w:r>
+      <w:proofErr w:type="spellStart"/>
+      <w:r>
+        <w:rPr>
+          <w:rFonts w:ascii="Lucida Console" w:hAnsi="Lucida Console"/>
+          <w:color w:val="586E75"/>
+          <w:sz w:val="21"/>
+          <w:szCs w:val="21"/>
+          <w:shd w:val="clear" w:color="auto" w:fill="FCFCFC"/>
+        </w:rPr>
+        <w:t>djangorestframework</w:t>
       </w:r>
       <w:proofErr w:type="spellEnd"/>
     </w:p>
@@ -261,7 +312,6 @@
           <w:sz w:val="32"/>
           <w:szCs w:val="32"/>
         </w:rPr>
-        <w:lastRenderedPageBreak/>
         <w:t xml:space="preserve">Clone the latest code (Only needed for the first time, you do </w:t>
       </w:r>
       <w:proofErr w:type="spellStart"/>
@@ -377,21 +427,7 @@
           <w:rPr>
             <w:rStyle w:val="Hyperlink"/>
           </w:rPr>
-          <w:t>http://ec2-54-211-54-147.compute-1.ama</w:t>
-        </w:r>
-        <w:bookmarkStart w:id="0" w:name="_GoBack"/>
-        <w:bookmarkEnd w:id="0"/>
-        <w:r>
-          <w:rPr>
-            <w:rStyle w:val="Hyperlink"/>
-          </w:rPr>
-          <w:t>z</w:t>
-        </w:r>
-        <w:r>
-          <w:rPr>
-            <w:rStyle w:val="Hyperlink"/>
-          </w:rPr>
-          <w:t>onaws.com/spike/</w:t>
+          <w:t>http://ec2-54-211-54-147.compute-1.amazonaws.com/spike/</w:t>
         </w:r>
       </w:hyperlink>
       <w:r>

--- a/doc/AWS setup.docx
+++ b/doc/AWS setup.docx
@@ -255,8 +255,6 @@
       <w:r>
         <w:t xml:space="preserve"> Framework</w:t>
       </w:r>
-      <w:bookmarkStart w:id="0" w:name="_GoBack"/>
-      <w:bookmarkEnd w:id="0"/>
     </w:p>
     <w:p>
       <w:proofErr w:type="spellStart"/>
@@ -437,6 +435,305 @@
     <w:p/>
     <w:p/>
     <w:p/>
+    <w:p/>
+    <w:p>
+      <w:pPr>
+        <w:rPr>
+          <w:sz w:val="28"/>
+          <w:szCs w:val="28"/>
+        </w:rPr>
+      </w:pPr>
+      <w:r>
+        <w:rPr>
+          <w:sz w:val="28"/>
+          <w:szCs w:val="28"/>
+        </w:rPr>
+        <w:t>Twitter Streaming</w:t>
+      </w:r>
+    </w:p>
+    <w:p>
+      <w:pPr>
+        <w:rPr>
+          <w:sz w:val="28"/>
+          <w:szCs w:val="28"/>
+        </w:rPr>
+      </w:pPr>
+    </w:p>
+    <w:p>
+      <w:pPr>
+        <w:rPr>
+          <w:sz w:val="28"/>
+          <w:szCs w:val="28"/>
+        </w:rPr>
+      </w:pPr>
+      <w:r>
+        <w:rPr>
+          <w:sz w:val="28"/>
+          <w:szCs w:val="28"/>
+        </w:rPr>
+        <w:t xml:space="preserve">Install the </w:t>
+      </w:r>
+      <w:proofErr w:type="spellStart"/>
+      <w:r>
+        <w:rPr>
+          <w:sz w:val="28"/>
+          <w:szCs w:val="28"/>
+        </w:rPr>
+        <w:t>tweepy</w:t>
+      </w:r>
+      <w:proofErr w:type="spellEnd"/>
+      <w:r>
+        <w:rPr>
+          <w:sz w:val="28"/>
+          <w:szCs w:val="28"/>
+        </w:rPr>
+        <w:t xml:space="preserve"> library</w:t>
+      </w:r>
+    </w:p>
+    <w:p>
+      <w:pPr>
+        <w:rPr>
+          <w:sz w:val="28"/>
+          <w:szCs w:val="28"/>
+        </w:rPr>
+      </w:pPr>
+    </w:p>
+    <w:p>
+      <w:pPr>
+        <w:rPr>
+          <w:sz w:val="28"/>
+          <w:szCs w:val="28"/>
+        </w:rPr>
+      </w:pPr>
+      <w:proofErr w:type="spellStart"/>
+      <w:proofErr w:type="gramStart"/>
+      <w:r>
+        <w:rPr>
+          <w:sz w:val="28"/>
+          <w:szCs w:val="28"/>
+        </w:rPr>
+        <w:t>sudo</w:t>
+      </w:r>
+      <w:proofErr w:type="spellEnd"/>
+      <w:proofErr w:type="gramEnd"/>
+      <w:r>
+        <w:rPr>
+          <w:sz w:val="28"/>
+          <w:szCs w:val="28"/>
+        </w:rPr>
+        <w:t xml:space="preserve"> /</w:t>
+      </w:r>
+      <w:proofErr w:type="spellStart"/>
+      <w:r>
+        <w:rPr>
+          <w:sz w:val="28"/>
+          <w:szCs w:val="28"/>
+        </w:rPr>
+        <w:t>usr</w:t>
+      </w:r>
+      <w:proofErr w:type="spellEnd"/>
+      <w:r>
+        <w:rPr>
+          <w:sz w:val="28"/>
+          <w:szCs w:val="28"/>
+        </w:rPr>
+        <w:t xml:space="preserve">/local/bin/pip3 install </w:t>
+      </w:r>
+      <w:proofErr w:type="spellStart"/>
+      <w:r>
+        <w:rPr>
+          <w:sz w:val="28"/>
+          <w:szCs w:val="28"/>
+        </w:rPr>
+        <w:t>tweepy</w:t>
+      </w:r>
+      <w:proofErr w:type="spellEnd"/>
+    </w:p>
+    <w:p>
+      <w:pPr>
+        <w:rPr>
+          <w:sz w:val="28"/>
+          <w:szCs w:val="28"/>
+        </w:rPr>
+      </w:pPr>
+    </w:p>
+    <w:p>
+      <w:pPr>
+        <w:rPr>
+          <w:sz w:val="28"/>
+          <w:szCs w:val="28"/>
+        </w:rPr>
+      </w:pPr>
+      <w:r>
+        <w:rPr>
+          <w:sz w:val="28"/>
+          <w:szCs w:val="28"/>
+        </w:rPr>
+        <w:t xml:space="preserve">Set up the twitter </w:t>
+      </w:r>
+      <w:proofErr w:type="spellStart"/>
+      <w:r>
+        <w:rPr>
+          <w:sz w:val="28"/>
+          <w:szCs w:val="28"/>
+        </w:rPr>
+        <w:t>Oauth</w:t>
+      </w:r>
+      <w:proofErr w:type="spellEnd"/>
+      <w:r>
+        <w:rPr>
+          <w:sz w:val="28"/>
+          <w:szCs w:val="28"/>
+        </w:rPr>
+        <w:t xml:space="preserve"> keys and secretes</w:t>
+      </w:r>
+    </w:p>
+    <w:p>
+      <w:pPr>
+        <w:rPr>
+          <w:sz w:val="28"/>
+          <w:szCs w:val="28"/>
+        </w:rPr>
+      </w:pPr>
+    </w:p>
+    <w:p>
+      <w:pPr>
+        <w:rPr>
+          <w:sz w:val="28"/>
+          <w:szCs w:val="28"/>
+        </w:rPr>
+      </w:pPr>
+      <w:r>
+        <w:rPr>
+          <w:sz w:val="28"/>
+          <w:szCs w:val="28"/>
+        </w:rPr>
+        <w:t xml:space="preserve">Login </w:t>
+      </w:r>
+      <w:hyperlink r:id="rId6" w:history="1">
+        <w:r>
+          <w:rPr>
+            <w:rStyle w:val="Hyperlink"/>
+            <w:sz w:val="28"/>
+            <w:szCs w:val="28"/>
+          </w:rPr>
+          <w:t>https://dev.twitter.com/oauth/tools/</w:t>
+        </w:r>
+      </w:hyperlink>
+      <w:r>
+        <w:rPr>
+          <w:sz w:val="28"/>
+          <w:szCs w:val="28"/>
+        </w:rPr>
+        <w:t xml:space="preserve">   using </w:t>
+      </w:r>
+      <w:proofErr w:type="spellStart"/>
+      <w:r>
+        <w:rPr>
+          <w:sz w:val="28"/>
+          <w:szCs w:val="28"/>
+        </w:rPr>
+        <w:t>itcadre</w:t>
+      </w:r>
+      <w:proofErr w:type="spellEnd"/>
+      <w:r>
+        <w:rPr>
+          <w:sz w:val="28"/>
+          <w:szCs w:val="28"/>
+        </w:rPr>
+        <w:t xml:space="preserve"> twitter account</w:t>
+      </w:r>
+    </w:p>
+    <w:p>
+      <w:pPr>
+        <w:rPr>
+          <w:sz w:val="28"/>
+          <w:szCs w:val="28"/>
+        </w:rPr>
+      </w:pPr>
+    </w:p>
+    <w:p>
+      <w:pPr>
+        <w:rPr>
+          <w:sz w:val="28"/>
+          <w:szCs w:val="28"/>
+        </w:rPr>
+      </w:pPr>
+      <w:r>
+        <w:rPr>
+          <w:sz w:val="28"/>
+          <w:szCs w:val="28"/>
+        </w:rPr>
+        <w:t xml:space="preserve">Create an application for </w:t>
+      </w:r>
+      <w:proofErr w:type="spellStart"/>
+      <w:proofErr w:type="gramStart"/>
+      <w:r>
+        <w:rPr>
+          <w:sz w:val="28"/>
+          <w:szCs w:val="28"/>
+        </w:rPr>
+        <w:t>fda</w:t>
+      </w:r>
+      <w:proofErr w:type="spellEnd"/>
+      <w:proofErr w:type="gramEnd"/>
+    </w:p>
+    <w:p>
+      <w:pPr>
+        <w:rPr>
+          <w:sz w:val="28"/>
+          <w:szCs w:val="28"/>
+        </w:rPr>
+      </w:pPr>
+      <w:r>
+        <w:rPr>
+          <w:sz w:val="28"/>
+          <w:szCs w:val="28"/>
+        </w:rPr>
+        <w:t>Obtain access token, access token secret, consumer key, and consumer key secret.</w:t>
+      </w:r>
+    </w:p>
+    <w:p>
+      <w:pPr>
+        <w:rPr>
+          <w:sz w:val="28"/>
+          <w:szCs w:val="28"/>
+        </w:rPr>
+      </w:pPr>
+    </w:p>
+    <w:p>
+      <w:pPr>
+        <w:rPr>
+          <w:sz w:val="28"/>
+          <w:szCs w:val="28"/>
+        </w:rPr>
+      </w:pPr>
+      <w:r>
+        <w:rPr>
+          <w:sz w:val="28"/>
+          <w:szCs w:val="28"/>
+        </w:rPr>
+        <w:t>Update those values in TwitterStreamming.py</w:t>
+      </w:r>
+      <w:bookmarkStart w:id="0" w:name="_GoBack"/>
+      <w:bookmarkEnd w:id="0"/>
+    </w:p>
+    <w:p>
+      <w:pPr>
+        <w:rPr>
+          <w:sz w:val="28"/>
+          <w:szCs w:val="28"/>
+        </w:rPr>
+      </w:pPr>
+    </w:p>
+    <w:p>
+      <w:pPr>
+        <w:rPr>
+          <w:sz w:val="28"/>
+          <w:szCs w:val="28"/>
+        </w:rPr>
+      </w:pPr>
+    </w:p>
     <w:sectPr>
       <w:pgSz w:w="12240" w:h="15840"/>
       <w:pgMar w:top="1440" w:right="1440" w:bottom="1440" w:left="1440" w:header="720" w:footer="720" w:gutter="0"/>

--- a/doc/AWS setup.docx
+++ b/doc/AWS setup.docx
@@ -64,34 +64,13 @@
           <w:sz w:val="32"/>
           <w:szCs w:val="28"/>
         </w:rPr>
-        <w:t xml:space="preserve">Install </w:t>
-      </w:r>
-      <w:proofErr w:type="spellStart"/>
-      <w:r>
-        <w:rPr>
-          <w:sz w:val="32"/>
-          <w:szCs w:val="28"/>
-        </w:rPr>
-        <w:t>Git</w:t>
-      </w:r>
-      <w:proofErr w:type="spellEnd"/>
-    </w:p>
-    <w:p>
-      <w:proofErr w:type="spellStart"/>
-      <w:proofErr w:type="gramStart"/>
-      <w:r>
-        <w:t>sudo</w:t>
-      </w:r>
-      <w:proofErr w:type="spellEnd"/>
-      <w:proofErr w:type="gramEnd"/>
-      <w:r>
-        <w:t xml:space="preserve"> yum install </w:t>
-      </w:r>
-      <w:proofErr w:type="spellStart"/>
-      <w:r>
-        <w:t>git</w:t>
-      </w:r>
-      <w:proofErr w:type="spellEnd"/>
+        <w:t>Install Git</w:t>
+      </w:r>
+    </w:p>
+    <w:p>
+      <w:r>
+        <w:t>sudo yum install git</w:t>
+      </w:r>
     </w:p>
     <w:p>
       <w:r>
@@ -99,15 +78,8 @@
       </w:r>
     </w:p>
     <w:p>
-      <w:proofErr w:type="spellStart"/>
-      <w:proofErr w:type="gramStart"/>
-      <w:r>
-        <w:t>git</w:t>
-      </w:r>
-      <w:proofErr w:type="spellEnd"/>
-      <w:proofErr w:type="gramEnd"/>
-      <w:r>
-        <w:t xml:space="preserve"> --version</w:t>
+      <w:r>
+        <w:t>git --version</w:t>
       </w:r>
     </w:p>
     <w:p/>
@@ -127,15 +99,8 @@
       </w:r>
     </w:p>
     <w:p>
-      <w:proofErr w:type="spellStart"/>
-      <w:proofErr w:type="gramStart"/>
-      <w:r>
-        <w:t>sudo</w:t>
-      </w:r>
-      <w:proofErr w:type="spellEnd"/>
-      <w:proofErr w:type="gramEnd"/>
-      <w:r>
-        <w:t xml:space="preserve"> yum install python34</w:t>
+      <w:r>
+        <w:t>sudo yum install python34</w:t>
       </w:r>
     </w:p>
     <w:p>
@@ -165,32 +130,18 @@
       </w:r>
     </w:p>
     <w:p>
-      <w:proofErr w:type="gramStart"/>
       <w:r>
         <w:t>cd</w:t>
       </w:r>
-      <w:proofErr w:type="gramEnd"/>
-    </w:p>
-    <w:p>
-      <w:proofErr w:type="gramStart"/>
-      <w:r>
-        <w:t>curl</w:t>
-      </w:r>
-      <w:proofErr w:type="gramEnd"/>
-      <w:r>
-        <w:t xml:space="preserve"> -O https://bootstrap.pypa.io/get-pip.py</w:t>
-      </w:r>
-    </w:p>
-    <w:p>
-      <w:proofErr w:type="spellStart"/>
-      <w:proofErr w:type="gramStart"/>
-      <w:r>
-        <w:t>sudo</w:t>
-      </w:r>
-      <w:proofErr w:type="spellEnd"/>
-      <w:proofErr w:type="gramEnd"/>
-      <w:r>
-        <w:t xml:space="preserve"> python3 get-pip.py</w:t>
+    </w:p>
+    <w:p>
+      <w:r>
+        <w:t>curl -O https://bootstrap.pypa.io/get-pip.py</w:t>
+      </w:r>
+    </w:p>
+    <w:p>
+      <w:r>
+        <w:t>sudo python3 get-pip.py</w:t>
       </w:r>
     </w:p>
     <w:p>
@@ -199,13 +150,8 @@
       </w:r>
     </w:p>
     <w:p>
-      <w:proofErr w:type="gramStart"/>
-      <w:r>
-        <w:t>pip</w:t>
-      </w:r>
-      <w:proofErr w:type="gramEnd"/>
-      <w:r>
-        <w:t xml:space="preserve"> --version</w:t>
+      <w:r>
+        <w:t>pip --version</w:t>
       </w:r>
     </w:p>
     <w:p/>
@@ -225,23 +171,8 @@
       </w:r>
     </w:p>
     <w:p>
-      <w:proofErr w:type="spellStart"/>
-      <w:proofErr w:type="gramStart"/>
-      <w:r>
-        <w:t>sudo</w:t>
-      </w:r>
-      <w:proofErr w:type="spellEnd"/>
-      <w:proofErr w:type="gramEnd"/>
-      <w:r>
-        <w:t xml:space="preserve"> /</w:t>
-      </w:r>
-      <w:proofErr w:type="spellStart"/>
-      <w:r>
-        <w:t>usr</w:t>
-      </w:r>
-      <w:proofErr w:type="spellEnd"/>
-      <w:r>
-        <w:t xml:space="preserve">/local/bin/pip3 install </w:t>
+      <w:r>
+        <w:t xml:space="preserve">sudo /usr/local/bin/pip3 install </w:t>
       </w:r>
       <w:r>
         <w:t>Django</w:t>
@@ -257,23 +188,8 @@
       </w:r>
     </w:p>
     <w:p>
-      <w:proofErr w:type="spellStart"/>
-      <w:proofErr w:type="gramStart"/>
-      <w:r>
-        <w:t>sudo</w:t>
-      </w:r>
-      <w:proofErr w:type="spellEnd"/>
-      <w:proofErr w:type="gramEnd"/>
-      <w:r>
-        <w:t xml:space="preserve"> /</w:t>
-      </w:r>
-      <w:proofErr w:type="spellStart"/>
-      <w:r>
-        <w:t>usr</w:t>
-      </w:r>
-      <w:proofErr w:type="spellEnd"/>
-      <w:r>
-        <w:t>/local/bin/pip3</w:t>
+      <w:r>
+        <w:t>sudo /usr/local/bin/pip3</w:t>
       </w:r>
       <w:r>
         <w:rPr>
@@ -283,20 +199,8 @@
           <w:szCs w:val="21"/>
           <w:shd w:val="clear" w:color="auto" w:fill="FCFCFC"/>
         </w:rPr>
-        <w:t xml:space="preserve"> install </w:t>
-      </w:r>
-      <w:proofErr w:type="spellStart"/>
-      <w:r>
-        <w:rPr>
-          <w:rFonts w:ascii="Lucida Console" w:hAnsi="Lucida Console"/>
-          <w:color w:val="586E75"/>
-          <w:sz w:val="21"/>
-          <w:szCs w:val="21"/>
-          <w:shd w:val="clear" w:color="auto" w:fill="FCFCFC"/>
-        </w:rPr>
-        <w:t>djangorestframework</w:t>
-      </w:r>
-      <w:proofErr w:type="spellEnd"/>
+        <w:t xml:space="preserve"> install djangorestframework</w:t>
+      </w:r>
     </w:p>
     <w:p>
       <w:pPr>
@@ -310,79 +214,65 @@
           <w:sz w:val="32"/>
           <w:szCs w:val="32"/>
         </w:rPr>
-        <w:t xml:space="preserve">Clone the latest code (Only needed for the first time, you do </w:t>
-      </w:r>
-      <w:proofErr w:type="spellStart"/>
-      <w:r>
+        <w:t>Clone the latest code (Only needed for the first time, you do Git pull afterwards)</w:t>
+      </w:r>
+    </w:p>
+    <w:p/>
+    <w:p>
+      <w:r>
+        <w:t>git clone https://github.com/ITCadre-Projects/fda.git</w:t>
+      </w:r>
+    </w:p>
+    <w:p>
+      <w:pPr>
         <w:rPr>
           <w:sz w:val="32"/>
           <w:szCs w:val="32"/>
         </w:rPr>
-        <w:t>Git</w:t>
-      </w:r>
-      <w:proofErr w:type="spellEnd"/>
+      </w:pPr>
       <w:r>
         <w:rPr>
           <w:sz w:val="32"/>
           <w:szCs w:val="32"/>
         </w:rPr>
-        <w:t xml:space="preserve"> pull afterwards)</w:t>
+        <w:t>Start the server</w:t>
+      </w:r>
+      <w:r>
+        <w:rPr>
+          <w:sz w:val="32"/>
+          <w:szCs w:val="32"/>
+        </w:rPr>
+        <w:t xml:space="preserve"> on port 80</w:t>
+      </w:r>
+    </w:p>
+    <w:p>
+      <w:r>
+        <w:t xml:space="preserve">sudo </w:t>
+      </w:r>
+      <w:r>
+        <w:t xml:space="preserve">screen </w:t>
+      </w:r>
+      <w:r>
+        <w:t>python3 manage.py runserver 0.0.0.0:80</w:t>
+      </w:r>
+    </w:p>
+    <w:p>
+      <w:r>
+        <w:t>control- a</w:t>
+      </w:r>
+    </w:p>
+    <w:p>
+      <w:r>
+        <w:t>d</w:t>
       </w:r>
     </w:p>
     <w:p/>
     <w:p>
-      <w:proofErr w:type="spellStart"/>
-      <w:proofErr w:type="gramStart"/>
-      <w:r>
-        <w:t>git</w:t>
-      </w:r>
-      <w:proofErr w:type="spellEnd"/>
-      <w:proofErr w:type="gramEnd"/>
-      <w:r>
-        <w:t xml:space="preserve"> clone https://github.com/ITCadre-Projects/fda.git</w:t>
-      </w:r>
-    </w:p>
-    <w:p>
-      <w:pPr>
-        <w:rPr>
-          <w:sz w:val="32"/>
-          <w:szCs w:val="32"/>
-        </w:rPr>
-      </w:pPr>
-      <w:r>
-        <w:rPr>
-          <w:sz w:val="32"/>
-          <w:szCs w:val="32"/>
-        </w:rPr>
-        <w:t>Start the server</w:t>
-      </w:r>
-      <w:r>
-        <w:rPr>
-          <w:sz w:val="32"/>
-          <w:szCs w:val="32"/>
-        </w:rPr>
-        <w:t xml:space="preserve"> on port 80</w:t>
-      </w:r>
-    </w:p>
-    <w:p>
-      <w:proofErr w:type="spellStart"/>
-      <w:proofErr w:type="gramStart"/>
-      <w:r>
-        <w:t>sudo</w:t>
-      </w:r>
-      <w:proofErr w:type="spellEnd"/>
-      <w:proofErr w:type="gramEnd"/>
-      <w:r>
-        <w:t xml:space="preserve"> python3 manage.py </w:t>
-      </w:r>
-      <w:proofErr w:type="spellStart"/>
-      <w:r>
-        <w:t>runserver</w:t>
-      </w:r>
-      <w:proofErr w:type="spellEnd"/>
-      <w:r>
-        <w:t xml:space="preserve"> 0.0.0.0:80</w:t>
-      </w:r>
+      <w:r>
+        <w:t>and close the terminal</w:t>
+      </w:r>
+      <w:bookmarkStart w:id="0" w:name="_GoBack"/>
+      <w:bookmarkEnd w:id="0"/>
     </w:p>
     <w:p/>
     <w:p/>
@@ -403,18 +293,8 @@
     </w:p>
     <w:p>
       <w:r>
-        <w:t xml:space="preserve">Open your browser, and go the </w:t>
-      </w:r>
-      <w:proofErr w:type="spellStart"/>
-      <w:proofErr w:type="gramStart"/>
-      <w:r>
-        <w:t>url</w:t>
-      </w:r>
-      <w:proofErr w:type="spellEnd"/>
-      <w:r>
-        <w:t xml:space="preserve"> :</w:t>
-      </w:r>
-      <w:proofErr w:type="gramEnd"/>
+        <w:t>Open your browser, and go the url :</w:t>
+      </w:r>
     </w:p>
     <w:p>
       <w:r>
@@ -471,121 +351,53 @@
           <w:sz w:val="28"/>
           <w:szCs w:val="28"/>
         </w:rPr>
-        <w:t xml:space="preserve">Install the </w:t>
-      </w:r>
-      <w:proofErr w:type="spellStart"/>
-      <w:r>
-        <w:rPr>
-          <w:sz w:val="28"/>
-          <w:szCs w:val="28"/>
-        </w:rPr>
-        <w:t>tweepy</w:t>
-      </w:r>
-      <w:proofErr w:type="spellEnd"/>
-      <w:r>
-        <w:rPr>
-          <w:sz w:val="28"/>
-          <w:szCs w:val="28"/>
-        </w:rPr>
-        <w:t xml:space="preserve"> library</w:t>
-      </w:r>
-    </w:p>
-    <w:p>
-      <w:pPr>
-        <w:rPr>
-          <w:sz w:val="28"/>
-          <w:szCs w:val="28"/>
-        </w:rPr>
-      </w:pPr>
-    </w:p>
-    <w:p>
-      <w:pPr>
-        <w:rPr>
-          <w:sz w:val="28"/>
-          <w:szCs w:val="28"/>
-        </w:rPr>
-      </w:pPr>
-      <w:proofErr w:type="spellStart"/>
-      <w:proofErr w:type="gramStart"/>
-      <w:r>
-        <w:rPr>
-          <w:sz w:val="28"/>
-          <w:szCs w:val="28"/>
-        </w:rPr>
-        <w:t>sudo</w:t>
-      </w:r>
-      <w:proofErr w:type="spellEnd"/>
-      <w:proofErr w:type="gramEnd"/>
-      <w:r>
-        <w:rPr>
-          <w:sz w:val="28"/>
-          <w:szCs w:val="28"/>
-        </w:rPr>
-        <w:t xml:space="preserve"> /</w:t>
-      </w:r>
-      <w:proofErr w:type="spellStart"/>
-      <w:r>
-        <w:rPr>
-          <w:sz w:val="28"/>
-          <w:szCs w:val="28"/>
-        </w:rPr>
-        <w:t>usr</w:t>
-      </w:r>
-      <w:proofErr w:type="spellEnd"/>
-      <w:r>
-        <w:rPr>
-          <w:sz w:val="28"/>
-          <w:szCs w:val="28"/>
-        </w:rPr>
-        <w:t xml:space="preserve">/local/bin/pip3 install </w:t>
-      </w:r>
-      <w:proofErr w:type="spellStart"/>
-      <w:r>
-        <w:rPr>
-          <w:sz w:val="28"/>
-          <w:szCs w:val="28"/>
-        </w:rPr>
-        <w:t>tweepy</w:t>
-      </w:r>
-      <w:proofErr w:type="spellEnd"/>
-    </w:p>
-    <w:p>
-      <w:pPr>
-        <w:rPr>
-          <w:sz w:val="28"/>
-          <w:szCs w:val="28"/>
-        </w:rPr>
-      </w:pPr>
-    </w:p>
-    <w:p>
-      <w:pPr>
-        <w:rPr>
-          <w:sz w:val="28"/>
-          <w:szCs w:val="28"/>
-        </w:rPr>
-      </w:pPr>
-      <w:r>
-        <w:rPr>
-          <w:sz w:val="28"/>
-          <w:szCs w:val="28"/>
-        </w:rPr>
-        <w:t xml:space="preserve">Set up the twitter </w:t>
-      </w:r>
-      <w:proofErr w:type="spellStart"/>
-      <w:r>
-        <w:rPr>
-          <w:sz w:val="28"/>
-          <w:szCs w:val="28"/>
-        </w:rPr>
-        <w:t>Oauth</w:t>
-      </w:r>
-      <w:proofErr w:type="spellEnd"/>
-      <w:r>
-        <w:rPr>
-          <w:sz w:val="28"/>
-          <w:szCs w:val="28"/>
-        </w:rPr>
-        <w:t xml:space="preserve"> keys and secretes</w:t>
+        <w:t>Install the tweepy library</w:t>
+      </w:r>
+    </w:p>
+    <w:p>
+      <w:pPr>
+        <w:rPr>
+          <w:sz w:val="28"/>
+          <w:szCs w:val="28"/>
+        </w:rPr>
+      </w:pPr>
+    </w:p>
+    <w:p>
+      <w:pPr>
+        <w:rPr>
+          <w:sz w:val="28"/>
+          <w:szCs w:val="28"/>
+        </w:rPr>
+      </w:pPr>
+      <w:r>
+        <w:rPr>
+          <w:sz w:val="28"/>
+          <w:szCs w:val="28"/>
+        </w:rPr>
+        <w:t>sudo /usr/local/bin/pip3 install tweepy</w:t>
+      </w:r>
+    </w:p>
+    <w:p>
+      <w:pPr>
+        <w:rPr>
+          <w:sz w:val="28"/>
+          <w:szCs w:val="28"/>
+        </w:rPr>
+      </w:pPr>
+    </w:p>
+    <w:p>
+      <w:pPr>
+        <w:rPr>
+          <w:sz w:val="28"/>
+          <w:szCs w:val="28"/>
+        </w:rPr>
+      </w:pPr>
+      <w:r>
+        <w:rPr>
+          <w:sz w:val="28"/>
+          <w:szCs w:val="28"/>
+        </w:rPr>
+        <w:t>Set up the twitter Oauth keys and secretes</w:t>
       </w:r>
     </w:p>
     <w:p>
@@ -625,58 +437,31 @@
           <w:sz w:val="28"/>
           <w:szCs w:val="28"/>
         </w:rPr>
-        <w:t xml:space="preserve">   using </w:t>
-      </w:r>
-      <w:proofErr w:type="spellStart"/>
-      <w:r>
-        <w:rPr>
-          <w:sz w:val="28"/>
-          <w:szCs w:val="28"/>
-        </w:rPr>
-        <w:t>itcadre</w:t>
-      </w:r>
-      <w:proofErr w:type="spellEnd"/>
-      <w:r>
-        <w:rPr>
-          <w:sz w:val="28"/>
-          <w:szCs w:val="28"/>
-        </w:rPr>
-        <w:t xml:space="preserve"> twitter account</w:t>
-      </w:r>
-    </w:p>
-    <w:p>
-      <w:pPr>
-        <w:rPr>
-          <w:sz w:val="28"/>
-          <w:szCs w:val="28"/>
-        </w:rPr>
-      </w:pPr>
-    </w:p>
-    <w:p>
-      <w:pPr>
-        <w:rPr>
-          <w:sz w:val="28"/>
-          <w:szCs w:val="28"/>
-        </w:rPr>
-      </w:pPr>
-      <w:r>
-        <w:rPr>
-          <w:sz w:val="28"/>
-          <w:szCs w:val="28"/>
-        </w:rPr>
-        <w:t xml:space="preserve">Create an application for </w:t>
-      </w:r>
-      <w:proofErr w:type="spellStart"/>
-      <w:proofErr w:type="gramStart"/>
-      <w:r>
-        <w:rPr>
-          <w:sz w:val="28"/>
-          <w:szCs w:val="28"/>
-        </w:rPr>
-        <w:t>fda</w:t>
-      </w:r>
-      <w:proofErr w:type="spellEnd"/>
-      <w:proofErr w:type="gramEnd"/>
+        <w:t xml:space="preserve">   using itcadre twitter account</w:t>
+      </w:r>
+    </w:p>
+    <w:p>
+      <w:pPr>
+        <w:rPr>
+          <w:sz w:val="28"/>
+          <w:szCs w:val="28"/>
+        </w:rPr>
+      </w:pPr>
+    </w:p>
+    <w:p>
+      <w:pPr>
+        <w:rPr>
+          <w:sz w:val="28"/>
+          <w:szCs w:val="28"/>
+        </w:rPr>
+      </w:pPr>
+      <w:r>
+        <w:rPr>
+          <w:sz w:val="28"/>
+          <w:szCs w:val="28"/>
+        </w:rPr>
+        <w:t>Create an application for fda</w:t>
+      </w:r>
     </w:p>
     <w:p>
       <w:pPr>
@@ -715,8 +500,6 @@
         </w:rPr>
         <w:t>Update those values in TwitterStreamming.py</w:t>
       </w:r>
-      <w:bookmarkStart w:id="0" w:name="_GoBack"/>
-      <w:bookmarkEnd w:id="0"/>
     </w:p>
     <w:p>
       <w:pPr>

--- a/doc/AWS setup.docx
+++ b/doc/AWS setup.docx
@@ -64,13 +64,34 @@
           <w:sz w:val="32"/>
           <w:szCs w:val="28"/>
         </w:rPr>
-        <w:t>Install Git</w:t>
-      </w:r>
-    </w:p>
-    <w:p>
-      <w:r>
-        <w:t>sudo yum install git</w:t>
-      </w:r>
+        <w:t xml:space="preserve">Install </w:t>
+      </w:r>
+      <w:proofErr w:type="spellStart"/>
+      <w:r>
+        <w:rPr>
+          <w:sz w:val="32"/>
+          <w:szCs w:val="28"/>
+        </w:rPr>
+        <w:t>Git</w:t>
+      </w:r>
+      <w:proofErr w:type="spellEnd"/>
+    </w:p>
+    <w:p>
+      <w:proofErr w:type="spellStart"/>
+      <w:proofErr w:type="gramStart"/>
+      <w:r>
+        <w:t>sudo</w:t>
+      </w:r>
+      <w:proofErr w:type="spellEnd"/>
+      <w:proofErr w:type="gramEnd"/>
+      <w:r>
+        <w:t xml:space="preserve"> yum install </w:t>
+      </w:r>
+      <w:proofErr w:type="spellStart"/>
+      <w:r>
+        <w:t>git</w:t>
+      </w:r>
+      <w:proofErr w:type="spellEnd"/>
     </w:p>
     <w:p>
       <w:r>
@@ -78,8 +99,15 @@
       </w:r>
     </w:p>
     <w:p>
-      <w:r>
-        <w:t>git --version</w:t>
+      <w:proofErr w:type="spellStart"/>
+      <w:proofErr w:type="gramStart"/>
+      <w:r>
+        <w:t>git</w:t>
+      </w:r>
+      <w:proofErr w:type="spellEnd"/>
+      <w:proofErr w:type="gramEnd"/>
+      <w:r>
+        <w:t xml:space="preserve"> --version</w:t>
       </w:r>
     </w:p>
     <w:p/>
@@ -99,8 +127,15 @@
       </w:r>
     </w:p>
     <w:p>
-      <w:r>
-        <w:t>sudo yum install python34</w:t>
+      <w:proofErr w:type="spellStart"/>
+      <w:proofErr w:type="gramStart"/>
+      <w:r>
+        <w:t>sudo</w:t>
+      </w:r>
+      <w:proofErr w:type="spellEnd"/>
+      <w:proofErr w:type="gramEnd"/>
+      <w:r>
+        <w:t xml:space="preserve"> yum install python34</w:t>
       </w:r>
     </w:p>
     <w:p>
@@ -130,18 +165,32 @@
       </w:r>
     </w:p>
     <w:p>
+      <w:proofErr w:type="gramStart"/>
       <w:r>
         <w:t>cd</w:t>
       </w:r>
-    </w:p>
-    <w:p>
-      <w:r>
-        <w:t>curl -O https://bootstrap.pypa.io/get-pip.py</w:t>
-      </w:r>
-    </w:p>
-    <w:p>
-      <w:r>
-        <w:t>sudo python3 get-pip.py</w:t>
+      <w:proofErr w:type="gramEnd"/>
+    </w:p>
+    <w:p>
+      <w:proofErr w:type="gramStart"/>
+      <w:r>
+        <w:t>curl</w:t>
+      </w:r>
+      <w:proofErr w:type="gramEnd"/>
+      <w:r>
+        <w:t xml:space="preserve"> -O https://bootstrap.pypa.io/get-pip.py</w:t>
+      </w:r>
+    </w:p>
+    <w:p>
+      <w:proofErr w:type="spellStart"/>
+      <w:proofErr w:type="gramStart"/>
+      <w:r>
+        <w:t>sudo</w:t>
+      </w:r>
+      <w:proofErr w:type="spellEnd"/>
+      <w:proofErr w:type="gramEnd"/>
+      <w:r>
+        <w:t xml:space="preserve"> python3 get-pip.py</w:t>
       </w:r>
     </w:p>
     <w:p>
@@ -150,8 +199,13 @@
       </w:r>
     </w:p>
     <w:p>
-      <w:r>
-        <w:t>pip --version</w:t>
+      <w:proofErr w:type="gramStart"/>
+      <w:r>
+        <w:t>pip</w:t>
+      </w:r>
+      <w:proofErr w:type="gramEnd"/>
+      <w:r>
+        <w:t xml:space="preserve"> --version</w:t>
       </w:r>
     </w:p>
     <w:p/>
@@ -171,8 +225,23 @@
       </w:r>
     </w:p>
     <w:p>
-      <w:r>
-        <w:t xml:space="preserve">sudo /usr/local/bin/pip3 install </w:t>
+      <w:proofErr w:type="spellStart"/>
+      <w:proofErr w:type="gramStart"/>
+      <w:r>
+        <w:t>sudo</w:t>
+      </w:r>
+      <w:proofErr w:type="spellEnd"/>
+      <w:proofErr w:type="gramEnd"/>
+      <w:r>
+        <w:t xml:space="preserve"> /</w:t>
+      </w:r>
+      <w:proofErr w:type="spellStart"/>
+      <w:r>
+        <w:t>usr</w:t>
+      </w:r>
+      <w:proofErr w:type="spellEnd"/>
+      <w:r>
+        <w:t xml:space="preserve">/local/bin/pip3 install </w:t>
       </w:r>
       <w:r>
         <w:t>Django</w:t>
@@ -188,8 +257,23 @@
       </w:r>
     </w:p>
     <w:p>
-      <w:r>
-        <w:t>sudo /usr/local/bin/pip3</w:t>
+      <w:proofErr w:type="spellStart"/>
+      <w:proofErr w:type="gramStart"/>
+      <w:r>
+        <w:t>sudo</w:t>
+      </w:r>
+      <w:proofErr w:type="spellEnd"/>
+      <w:proofErr w:type="gramEnd"/>
+      <w:r>
+        <w:t xml:space="preserve"> /</w:t>
+      </w:r>
+      <w:proofErr w:type="spellStart"/>
+      <w:r>
+        <w:t>usr</w:t>
+      </w:r>
+      <w:proofErr w:type="spellEnd"/>
+      <w:r>
+        <w:t>/local/bin/pip3</w:t>
       </w:r>
       <w:r>
         <w:rPr>
@@ -199,8 +283,20 @@
           <w:szCs w:val="21"/>
           <w:shd w:val="clear" w:color="auto" w:fill="FCFCFC"/>
         </w:rPr>
-        <w:t xml:space="preserve"> install djangorestframework</w:t>
-      </w:r>
+        <w:t xml:space="preserve"> install </w:t>
+      </w:r>
+      <w:proofErr w:type="spellStart"/>
+      <w:r>
+        <w:rPr>
+          <w:rFonts w:ascii="Lucida Console" w:hAnsi="Lucida Console"/>
+          <w:color w:val="586E75"/>
+          <w:sz w:val="21"/>
+          <w:szCs w:val="21"/>
+          <w:shd w:val="clear" w:color="auto" w:fill="FCFCFC"/>
+        </w:rPr>
+        <w:t>djangorestframework</w:t>
+      </w:r>
+      <w:proofErr w:type="spellEnd"/>
     </w:p>
     <w:p>
       <w:pPr>
@@ -214,65 +310,113 @@
           <w:sz w:val="32"/>
           <w:szCs w:val="32"/>
         </w:rPr>
-        <w:t>Clone the latest code (Only needed for the first time, you do Git pull afterwards)</w:t>
-      </w:r>
-    </w:p>
-    <w:p/>
-    <w:p>
-      <w:r>
-        <w:t>git clone https://github.com/ITCadre-Projects/fda.git</w:t>
-      </w:r>
-    </w:p>
-    <w:p>
-      <w:pPr>
+        <w:t xml:space="preserve">Clone the latest code (Only needed for the first time, you do </w:t>
+      </w:r>
+      <w:proofErr w:type="spellStart"/>
+      <w:r>
         <w:rPr>
           <w:sz w:val="32"/>
           <w:szCs w:val="32"/>
         </w:rPr>
-      </w:pPr>
+        <w:t>Git</w:t>
+      </w:r>
+      <w:proofErr w:type="spellEnd"/>
       <w:r>
         <w:rPr>
           <w:sz w:val="32"/>
           <w:szCs w:val="32"/>
         </w:rPr>
-        <w:t>Start the server</w:t>
-      </w:r>
-      <w:r>
+        <w:t xml:space="preserve"> pull afterwards)</w:t>
+      </w:r>
+    </w:p>
+    <w:p/>
+    <w:p>
+      <w:proofErr w:type="spellStart"/>
+      <w:proofErr w:type="gramStart"/>
+      <w:r>
+        <w:t>git</w:t>
+      </w:r>
+      <w:proofErr w:type="spellEnd"/>
+      <w:proofErr w:type="gramEnd"/>
+      <w:r>
+        <w:t xml:space="preserve"> clone https://github.com/ITCadre-Projects/fda.git</w:t>
+      </w:r>
+    </w:p>
+    <w:p>
+      <w:pPr>
         <w:rPr>
           <w:sz w:val="32"/>
           <w:szCs w:val="32"/>
         </w:rPr>
+      </w:pPr>
+      <w:r>
+        <w:rPr>
+          <w:sz w:val="32"/>
+          <w:szCs w:val="32"/>
+        </w:rPr>
+        <w:t>Start the server</w:t>
+      </w:r>
+      <w:r>
+        <w:rPr>
+          <w:sz w:val="32"/>
+          <w:szCs w:val="32"/>
+        </w:rPr>
         <w:t xml:space="preserve"> on port 80</w:t>
       </w:r>
     </w:p>
     <w:p>
-      <w:r>
-        <w:t xml:space="preserve">sudo </w:t>
+      <w:proofErr w:type="spellStart"/>
+      <w:proofErr w:type="gramStart"/>
+      <w:r>
+        <w:t>sudo</w:t>
+      </w:r>
+      <w:proofErr w:type="spellEnd"/>
+      <w:proofErr w:type="gramEnd"/>
+      <w:r>
+        <w:t xml:space="preserve"> </w:t>
       </w:r>
       <w:r>
         <w:t xml:space="preserve">screen </w:t>
       </w:r>
       <w:r>
-        <w:t>python3 manage.py runserver 0.0.0.0:80</w:t>
-      </w:r>
-    </w:p>
-    <w:p>
-      <w:r>
-        <w:t>control- a</w:t>
-      </w:r>
-    </w:p>
-    <w:p>
+        <w:t xml:space="preserve">python3 manage.py </w:t>
+      </w:r>
+      <w:proofErr w:type="spellStart"/>
+      <w:r>
+        <w:t>runserver</w:t>
+      </w:r>
+      <w:proofErr w:type="spellEnd"/>
+      <w:r>
+        <w:t xml:space="preserve"> 0.0.0.0:80</w:t>
+      </w:r>
+    </w:p>
+    <w:p>
+      <w:proofErr w:type="gramStart"/>
+      <w:r>
+        <w:t>control-</w:t>
+      </w:r>
+      <w:proofErr w:type="gramEnd"/>
+      <w:r>
+        <w:t xml:space="preserve"> a</w:t>
+      </w:r>
+    </w:p>
+    <w:p>
+      <w:proofErr w:type="gramStart"/>
       <w:r>
         <w:t>d</w:t>
       </w:r>
+      <w:proofErr w:type="gramEnd"/>
     </w:p>
     <w:p/>
     <w:p>
-      <w:r>
-        <w:t>and close the terminal</w:t>
-      </w:r>
-      <w:bookmarkStart w:id="0" w:name="_GoBack"/>
-      <w:bookmarkEnd w:id="0"/>
+      <w:proofErr w:type="gramStart"/>
+      <w:r>
+        <w:t>and</w:t>
+      </w:r>
+      <w:proofErr w:type="gramEnd"/>
+      <w:r>
+        <w:t xml:space="preserve"> close the terminal</w:t>
+      </w:r>
     </w:p>
     <w:p/>
     <w:p/>
@@ -293,8 +437,18 @@
     </w:p>
     <w:p>
       <w:r>
-        <w:t>Open your browser, and go the url :</w:t>
-      </w:r>
+        <w:t xml:space="preserve">Open your browser, and go the </w:t>
+      </w:r>
+      <w:proofErr w:type="spellStart"/>
+      <w:proofErr w:type="gramStart"/>
+      <w:r>
+        <w:t>url</w:t>
+      </w:r>
+      <w:proofErr w:type="spellEnd"/>
+      <w:r>
+        <w:t xml:space="preserve"> :</w:t>
+      </w:r>
+      <w:proofErr w:type="gramEnd"/>
     </w:p>
     <w:p>
       <w:r>
@@ -351,53 +505,121 @@
           <w:sz w:val="28"/>
           <w:szCs w:val="28"/>
         </w:rPr>
-        <w:t>Install the tweepy library</w:t>
-      </w:r>
-    </w:p>
-    <w:p>
-      <w:pPr>
-        <w:rPr>
-          <w:sz w:val="28"/>
-          <w:szCs w:val="28"/>
-        </w:rPr>
-      </w:pPr>
-    </w:p>
-    <w:p>
-      <w:pPr>
-        <w:rPr>
-          <w:sz w:val="28"/>
-          <w:szCs w:val="28"/>
-        </w:rPr>
-      </w:pPr>
-      <w:r>
-        <w:rPr>
-          <w:sz w:val="28"/>
-          <w:szCs w:val="28"/>
-        </w:rPr>
-        <w:t>sudo /usr/local/bin/pip3 install tweepy</w:t>
-      </w:r>
-    </w:p>
-    <w:p>
-      <w:pPr>
-        <w:rPr>
-          <w:sz w:val="28"/>
-          <w:szCs w:val="28"/>
-        </w:rPr>
-      </w:pPr>
-    </w:p>
-    <w:p>
-      <w:pPr>
-        <w:rPr>
-          <w:sz w:val="28"/>
-          <w:szCs w:val="28"/>
-        </w:rPr>
-      </w:pPr>
-      <w:r>
-        <w:rPr>
-          <w:sz w:val="28"/>
-          <w:szCs w:val="28"/>
-        </w:rPr>
-        <w:t>Set up the twitter Oauth keys and secretes</w:t>
+        <w:t xml:space="preserve">Install the </w:t>
+      </w:r>
+      <w:proofErr w:type="spellStart"/>
+      <w:r>
+        <w:rPr>
+          <w:sz w:val="28"/>
+          <w:szCs w:val="28"/>
+        </w:rPr>
+        <w:t>tweepy</w:t>
+      </w:r>
+      <w:proofErr w:type="spellEnd"/>
+      <w:r>
+        <w:rPr>
+          <w:sz w:val="28"/>
+          <w:szCs w:val="28"/>
+        </w:rPr>
+        <w:t xml:space="preserve"> library</w:t>
+      </w:r>
+    </w:p>
+    <w:p>
+      <w:pPr>
+        <w:rPr>
+          <w:sz w:val="28"/>
+          <w:szCs w:val="28"/>
+        </w:rPr>
+      </w:pPr>
+    </w:p>
+    <w:p>
+      <w:pPr>
+        <w:rPr>
+          <w:sz w:val="28"/>
+          <w:szCs w:val="28"/>
+        </w:rPr>
+      </w:pPr>
+      <w:proofErr w:type="spellStart"/>
+      <w:proofErr w:type="gramStart"/>
+      <w:r>
+        <w:rPr>
+          <w:sz w:val="28"/>
+          <w:szCs w:val="28"/>
+        </w:rPr>
+        <w:t>sudo</w:t>
+      </w:r>
+      <w:proofErr w:type="spellEnd"/>
+      <w:proofErr w:type="gramEnd"/>
+      <w:r>
+        <w:rPr>
+          <w:sz w:val="28"/>
+          <w:szCs w:val="28"/>
+        </w:rPr>
+        <w:t xml:space="preserve"> /</w:t>
+      </w:r>
+      <w:proofErr w:type="spellStart"/>
+      <w:r>
+        <w:rPr>
+          <w:sz w:val="28"/>
+          <w:szCs w:val="28"/>
+        </w:rPr>
+        <w:t>usr</w:t>
+      </w:r>
+      <w:proofErr w:type="spellEnd"/>
+      <w:r>
+        <w:rPr>
+          <w:sz w:val="28"/>
+          <w:szCs w:val="28"/>
+        </w:rPr>
+        <w:t xml:space="preserve">/local/bin/pip3 install </w:t>
+      </w:r>
+      <w:proofErr w:type="spellStart"/>
+      <w:r>
+        <w:rPr>
+          <w:sz w:val="28"/>
+          <w:szCs w:val="28"/>
+        </w:rPr>
+        <w:t>tweepy</w:t>
+      </w:r>
+      <w:proofErr w:type="spellEnd"/>
+    </w:p>
+    <w:p>
+      <w:pPr>
+        <w:rPr>
+          <w:sz w:val="28"/>
+          <w:szCs w:val="28"/>
+        </w:rPr>
+      </w:pPr>
+    </w:p>
+    <w:p>
+      <w:pPr>
+        <w:rPr>
+          <w:sz w:val="28"/>
+          <w:szCs w:val="28"/>
+        </w:rPr>
+      </w:pPr>
+      <w:r>
+        <w:rPr>
+          <w:sz w:val="28"/>
+          <w:szCs w:val="28"/>
+        </w:rPr>
+        <w:t xml:space="preserve">Set up the twitter </w:t>
+      </w:r>
+      <w:proofErr w:type="spellStart"/>
+      <w:r>
+        <w:rPr>
+          <w:sz w:val="28"/>
+          <w:szCs w:val="28"/>
+        </w:rPr>
+        <w:t>Oauth</w:t>
+      </w:r>
+      <w:proofErr w:type="spellEnd"/>
+      <w:r>
+        <w:rPr>
+          <w:sz w:val="28"/>
+          <w:szCs w:val="28"/>
+        </w:rPr>
+        <w:t xml:space="preserve"> keys and secretes</w:t>
       </w:r>
     </w:p>
     <w:p>
@@ -437,31 +659,58 @@
           <w:sz w:val="28"/>
           <w:szCs w:val="28"/>
         </w:rPr>
-        <w:t xml:space="preserve">   using itcadre twitter account</w:t>
-      </w:r>
-    </w:p>
-    <w:p>
-      <w:pPr>
-        <w:rPr>
-          <w:sz w:val="28"/>
-          <w:szCs w:val="28"/>
-        </w:rPr>
-      </w:pPr>
-    </w:p>
-    <w:p>
-      <w:pPr>
-        <w:rPr>
-          <w:sz w:val="28"/>
-          <w:szCs w:val="28"/>
-        </w:rPr>
-      </w:pPr>
-      <w:r>
-        <w:rPr>
-          <w:sz w:val="28"/>
-          <w:szCs w:val="28"/>
-        </w:rPr>
-        <w:t>Create an application for fda</w:t>
-      </w:r>
+        <w:t xml:space="preserve">   using </w:t>
+      </w:r>
+      <w:proofErr w:type="spellStart"/>
+      <w:r>
+        <w:rPr>
+          <w:sz w:val="28"/>
+          <w:szCs w:val="28"/>
+        </w:rPr>
+        <w:t>itcadre</w:t>
+      </w:r>
+      <w:proofErr w:type="spellEnd"/>
+      <w:r>
+        <w:rPr>
+          <w:sz w:val="28"/>
+          <w:szCs w:val="28"/>
+        </w:rPr>
+        <w:t xml:space="preserve"> twitter account</w:t>
+      </w:r>
+    </w:p>
+    <w:p>
+      <w:pPr>
+        <w:rPr>
+          <w:sz w:val="28"/>
+          <w:szCs w:val="28"/>
+        </w:rPr>
+      </w:pPr>
+    </w:p>
+    <w:p>
+      <w:pPr>
+        <w:rPr>
+          <w:sz w:val="28"/>
+          <w:szCs w:val="28"/>
+        </w:rPr>
+      </w:pPr>
+      <w:r>
+        <w:rPr>
+          <w:sz w:val="28"/>
+          <w:szCs w:val="28"/>
+        </w:rPr>
+        <w:t xml:space="preserve">Create an application for </w:t>
+      </w:r>
+      <w:proofErr w:type="spellStart"/>
+      <w:proofErr w:type="gramStart"/>
+      <w:r>
+        <w:rPr>
+          <w:sz w:val="28"/>
+          <w:szCs w:val="28"/>
+        </w:rPr>
+        <w:t>fda</w:t>
+      </w:r>
+      <w:proofErr w:type="spellEnd"/>
+      <w:proofErr w:type="gramEnd"/>
     </w:p>
     <w:p>
       <w:pPr>
@@ -516,6 +765,3492 @@
           <w:szCs w:val="28"/>
         </w:rPr>
       </w:pPr>
+    </w:p>
+    <w:p>
+      <w:pPr>
+        <w:rPr>
+          <w:sz w:val="28"/>
+          <w:szCs w:val="28"/>
+        </w:rPr>
+      </w:pPr>
+    </w:p>
+    <w:p>
+      <w:pPr>
+        <w:rPr>
+          <w:sz w:val="28"/>
+          <w:szCs w:val="28"/>
+        </w:rPr>
+      </w:pPr>
+      <w:r>
+        <w:rPr>
+          <w:sz w:val="28"/>
+          <w:szCs w:val="28"/>
+        </w:rPr>
+        <w:t>Installing PostgreSQL</w:t>
+      </w:r>
+    </w:p>
+    <w:p>
+      <w:pPr>
+        <w:rPr>
+          <w:sz w:val="28"/>
+          <w:szCs w:val="28"/>
+        </w:rPr>
+      </w:pPr>
+    </w:p>
+    <w:p>
+      <w:pPr>
+        <w:rPr>
+          <w:sz w:val="28"/>
+          <w:szCs w:val="28"/>
+        </w:rPr>
+      </w:pPr>
+      <w:r>
+        <w:rPr>
+          <w:sz w:val="28"/>
+          <w:szCs w:val="28"/>
+        </w:rPr>
+        <w:t>You might try:</w:t>
+      </w:r>
+    </w:p>
+    <w:p>
+      <w:pPr>
+        <w:tabs>
+          <w:tab w:val="left" w:pos="384"/>
+          <w:tab w:val="left" w:pos="768"/>
+          <w:tab w:val="left" w:pos="1152"/>
+          <w:tab w:val="left" w:pos="1536"/>
+          <w:tab w:val="left" w:pos="1920"/>
+          <w:tab w:val="left" w:pos="2304"/>
+          <w:tab w:val="left" w:pos="2688"/>
+          <w:tab w:val="left" w:pos="3072"/>
+          <w:tab w:val="left" w:pos="3456"/>
+          <w:tab w:val="left" w:pos="3840"/>
+          <w:tab w:val="left" w:pos="4224"/>
+          <w:tab w:val="left" w:pos="4608"/>
+          <w:tab w:val="left" w:pos="4992"/>
+          <w:tab w:val="left" w:pos="5376"/>
+          <w:tab w:val="left" w:pos="5760"/>
+          <w:tab w:val="left" w:pos="6144"/>
+          <w:tab w:val="left" w:pos="6528"/>
+          <w:tab w:val="left" w:pos="6912"/>
+          <w:tab w:val="left" w:pos="7296"/>
+          <w:tab w:val="left" w:pos="7680"/>
+          <w:tab w:val="left" w:pos="8064"/>
+          <w:tab w:val="left" w:pos="8448"/>
+          <w:tab w:val="left" w:pos="8832"/>
+          <w:tab w:val="left" w:pos="9216"/>
+          <w:tab w:val="left" w:pos="9600"/>
+          <w:tab w:val="left" w:pos="9984"/>
+          <w:tab w:val="left" w:pos="10368"/>
+          <w:tab w:val="left" w:pos="10752"/>
+          <w:tab w:val="left" w:pos="11136"/>
+          <w:tab w:val="left" w:pos="11520"/>
+          <w:tab w:val="left" w:pos="11904"/>
+          <w:tab w:val="left" w:pos="12288"/>
+        </w:tabs>
+        <w:autoSpaceDE w:val="0"/>
+        <w:autoSpaceDN w:val="0"/>
+        <w:adjustRightInd w:val="0"/>
+        <w:spacing w:after="0" w:line="240" w:lineRule="auto"/>
+        <w:rPr>
+          <w:rFonts w:ascii="Segoe Print" w:hAnsi="Segoe Print" w:cs="Segoe Print"/>
+          <w:lang w:val="en"/>
+        </w:rPr>
+      </w:pPr>
+      <w:proofErr w:type="gramStart"/>
+      <w:r>
+        <w:rPr>
+          <w:rFonts w:ascii="Segoe Print" w:hAnsi="Segoe Print" w:cs="Segoe Print"/>
+          <w:lang w:val="en"/>
+        </w:rPr>
+        <w:t>yum</w:t>
+      </w:r>
+      <w:proofErr w:type="gramEnd"/>
+      <w:r>
+        <w:rPr>
+          <w:rFonts w:ascii="Segoe Print" w:hAnsi="Segoe Print" w:cs="Segoe Print"/>
+          <w:lang w:val="en"/>
+        </w:rPr>
+        <w:t xml:space="preserve"> info postgresql9-server.x86_64 | grep Version</w:t>
+      </w:r>
+    </w:p>
+    <w:p>
+      <w:pPr>
+        <w:tabs>
+          <w:tab w:val="left" w:pos="384"/>
+          <w:tab w:val="left" w:pos="768"/>
+          <w:tab w:val="left" w:pos="1152"/>
+          <w:tab w:val="left" w:pos="1536"/>
+          <w:tab w:val="left" w:pos="1920"/>
+          <w:tab w:val="left" w:pos="2304"/>
+          <w:tab w:val="left" w:pos="2688"/>
+          <w:tab w:val="left" w:pos="3072"/>
+          <w:tab w:val="left" w:pos="3456"/>
+          <w:tab w:val="left" w:pos="3840"/>
+          <w:tab w:val="left" w:pos="4224"/>
+          <w:tab w:val="left" w:pos="4608"/>
+          <w:tab w:val="left" w:pos="4992"/>
+          <w:tab w:val="left" w:pos="5376"/>
+          <w:tab w:val="left" w:pos="5760"/>
+          <w:tab w:val="left" w:pos="6144"/>
+          <w:tab w:val="left" w:pos="6528"/>
+          <w:tab w:val="left" w:pos="6912"/>
+          <w:tab w:val="left" w:pos="7296"/>
+          <w:tab w:val="left" w:pos="7680"/>
+          <w:tab w:val="left" w:pos="8064"/>
+          <w:tab w:val="left" w:pos="8448"/>
+          <w:tab w:val="left" w:pos="8832"/>
+          <w:tab w:val="left" w:pos="9216"/>
+          <w:tab w:val="left" w:pos="9600"/>
+          <w:tab w:val="left" w:pos="9984"/>
+          <w:tab w:val="left" w:pos="10368"/>
+          <w:tab w:val="left" w:pos="10752"/>
+          <w:tab w:val="left" w:pos="11136"/>
+          <w:tab w:val="left" w:pos="11520"/>
+          <w:tab w:val="left" w:pos="11904"/>
+          <w:tab w:val="left" w:pos="12288"/>
+        </w:tabs>
+        <w:autoSpaceDE w:val="0"/>
+        <w:autoSpaceDN w:val="0"/>
+        <w:adjustRightInd w:val="0"/>
+        <w:spacing w:after="0" w:line="240" w:lineRule="auto"/>
+        <w:rPr>
+          <w:rFonts w:ascii="Segoe Print" w:hAnsi="Segoe Print" w:cs="Segoe Print"/>
+          <w:lang w:val="en"/>
+        </w:rPr>
+      </w:pPr>
+      <w:proofErr w:type="gramStart"/>
+      <w:r>
+        <w:rPr>
+          <w:rFonts w:ascii="Segoe Print" w:hAnsi="Segoe Print" w:cs="Segoe Print"/>
+          <w:lang w:val="en"/>
+        </w:rPr>
+        <w:t>yum</w:t>
+      </w:r>
+      <w:proofErr w:type="gramEnd"/>
+      <w:r>
+        <w:rPr>
+          <w:rFonts w:ascii="Segoe Print" w:hAnsi="Segoe Print" w:cs="Segoe Print"/>
+          <w:lang w:val="en"/>
+        </w:rPr>
+        <w:t xml:space="preserve"> install postgresql9-server</w:t>
+      </w:r>
+    </w:p>
+    <w:p>
+      <w:pPr>
+        <w:rPr>
+          <w:sz w:val="28"/>
+          <w:szCs w:val="28"/>
+        </w:rPr>
+      </w:pPr>
+    </w:p>
+    <w:p>
+      <w:pPr>
+        <w:rPr>
+          <w:sz w:val="28"/>
+          <w:szCs w:val="28"/>
+        </w:rPr>
+      </w:pPr>
+      <w:r>
+        <w:rPr>
+          <w:sz w:val="28"/>
+          <w:szCs w:val="28"/>
+        </w:rPr>
+        <w:t>But I have built it from source with the steps as following</w:t>
+      </w:r>
+    </w:p>
+    <w:p>
+      <w:pPr>
+        <w:tabs>
+          <w:tab w:val="left" w:pos="384"/>
+          <w:tab w:val="left" w:pos="768"/>
+          <w:tab w:val="left" w:pos="1152"/>
+          <w:tab w:val="left" w:pos="1536"/>
+          <w:tab w:val="left" w:pos="1920"/>
+          <w:tab w:val="left" w:pos="2304"/>
+          <w:tab w:val="left" w:pos="2688"/>
+          <w:tab w:val="left" w:pos="3072"/>
+          <w:tab w:val="left" w:pos="3456"/>
+          <w:tab w:val="left" w:pos="3840"/>
+          <w:tab w:val="left" w:pos="4224"/>
+          <w:tab w:val="left" w:pos="4608"/>
+          <w:tab w:val="left" w:pos="4992"/>
+          <w:tab w:val="left" w:pos="5376"/>
+          <w:tab w:val="left" w:pos="5760"/>
+          <w:tab w:val="left" w:pos="6144"/>
+          <w:tab w:val="left" w:pos="6528"/>
+          <w:tab w:val="left" w:pos="6912"/>
+          <w:tab w:val="left" w:pos="7296"/>
+          <w:tab w:val="left" w:pos="7680"/>
+          <w:tab w:val="left" w:pos="8064"/>
+          <w:tab w:val="left" w:pos="8448"/>
+          <w:tab w:val="left" w:pos="8832"/>
+          <w:tab w:val="left" w:pos="9216"/>
+          <w:tab w:val="left" w:pos="9600"/>
+          <w:tab w:val="left" w:pos="9984"/>
+          <w:tab w:val="left" w:pos="10368"/>
+          <w:tab w:val="left" w:pos="10752"/>
+          <w:tab w:val="left" w:pos="11136"/>
+          <w:tab w:val="left" w:pos="11520"/>
+          <w:tab w:val="left" w:pos="11904"/>
+          <w:tab w:val="left" w:pos="12288"/>
+        </w:tabs>
+        <w:autoSpaceDE w:val="0"/>
+        <w:autoSpaceDN w:val="0"/>
+        <w:adjustRightInd w:val="0"/>
+        <w:spacing w:after="0" w:line="240" w:lineRule="auto"/>
+        <w:rPr>
+          <w:rFonts w:ascii="Segoe Print" w:hAnsi="Segoe Print" w:cs="Segoe Print"/>
+          <w:lang w:val="en"/>
+        </w:rPr>
+      </w:pPr>
+      <w:proofErr w:type="spellStart"/>
+      <w:proofErr w:type="gramStart"/>
+      <w:r>
+        <w:rPr>
+          <w:rFonts w:ascii="Segoe Print" w:hAnsi="Segoe Print" w:cs="Segoe Print"/>
+        </w:rPr>
+        <w:t>sudo</w:t>
+      </w:r>
+      <w:proofErr w:type="spellEnd"/>
+      <w:proofErr w:type="gramEnd"/>
+      <w:r>
+        <w:rPr>
+          <w:rFonts w:ascii="Segoe Print" w:hAnsi="Segoe Print" w:cs="Segoe Print"/>
+        </w:rPr>
+        <w:t xml:space="preserve"> </w:t>
+      </w:r>
+      <w:r>
+        <w:rPr>
+          <w:rFonts w:ascii="Segoe Print" w:hAnsi="Segoe Print" w:cs="Segoe Print"/>
+          <w:lang w:val="en"/>
+        </w:rPr>
+        <w:t xml:space="preserve">yum install </w:t>
+      </w:r>
+      <w:proofErr w:type="spellStart"/>
+      <w:r>
+        <w:rPr>
+          <w:rFonts w:ascii="Segoe Print" w:hAnsi="Segoe Print" w:cs="Segoe Print"/>
+          <w:lang w:val="en"/>
+        </w:rPr>
+        <w:t>gcc</w:t>
+      </w:r>
+      <w:proofErr w:type="spellEnd"/>
+    </w:p>
+    <w:p>
+      <w:pPr>
+        <w:tabs>
+          <w:tab w:val="left" w:pos="384"/>
+          <w:tab w:val="left" w:pos="768"/>
+          <w:tab w:val="left" w:pos="1152"/>
+          <w:tab w:val="left" w:pos="1536"/>
+          <w:tab w:val="left" w:pos="1920"/>
+          <w:tab w:val="left" w:pos="2304"/>
+          <w:tab w:val="left" w:pos="2688"/>
+          <w:tab w:val="left" w:pos="3072"/>
+          <w:tab w:val="left" w:pos="3456"/>
+          <w:tab w:val="left" w:pos="3840"/>
+          <w:tab w:val="left" w:pos="4224"/>
+          <w:tab w:val="left" w:pos="4608"/>
+          <w:tab w:val="left" w:pos="4992"/>
+          <w:tab w:val="left" w:pos="5376"/>
+          <w:tab w:val="left" w:pos="5760"/>
+          <w:tab w:val="left" w:pos="6144"/>
+          <w:tab w:val="left" w:pos="6528"/>
+          <w:tab w:val="left" w:pos="6912"/>
+          <w:tab w:val="left" w:pos="7296"/>
+          <w:tab w:val="left" w:pos="7680"/>
+          <w:tab w:val="left" w:pos="8064"/>
+          <w:tab w:val="left" w:pos="8448"/>
+          <w:tab w:val="left" w:pos="8832"/>
+          <w:tab w:val="left" w:pos="9216"/>
+          <w:tab w:val="left" w:pos="9600"/>
+          <w:tab w:val="left" w:pos="9984"/>
+          <w:tab w:val="left" w:pos="10368"/>
+          <w:tab w:val="left" w:pos="10752"/>
+          <w:tab w:val="left" w:pos="11136"/>
+          <w:tab w:val="left" w:pos="11520"/>
+          <w:tab w:val="left" w:pos="11904"/>
+          <w:tab w:val="left" w:pos="12288"/>
+        </w:tabs>
+        <w:autoSpaceDE w:val="0"/>
+        <w:autoSpaceDN w:val="0"/>
+        <w:adjustRightInd w:val="0"/>
+        <w:spacing w:after="0" w:line="240" w:lineRule="auto"/>
+        <w:rPr>
+          <w:rFonts w:ascii="Segoe Print" w:hAnsi="Segoe Print" w:cs="Segoe Print"/>
+          <w:lang w:val="en"/>
+        </w:rPr>
+      </w:pPr>
+      <w:proofErr w:type="spellStart"/>
+      <w:proofErr w:type="gramStart"/>
+      <w:r>
+        <w:rPr>
+          <w:rFonts w:ascii="Segoe Print" w:hAnsi="Segoe Print" w:cs="Segoe Print"/>
+        </w:rPr>
+        <w:t>sudo</w:t>
+      </w:r>
+      <w:proofErr w:type="spellEnd"/>
+      <w:proofErr w:type="gramEnd"/>
+      <w:r>
+        <w:rPr>
+          <w:rFonts w:ascii="Segoe Print" w:hAnsi="Segoe Print" w:cs="Segoe Print"/>
+        </w:rPr>
+        <w:t xml:space="preserve"> </w:t>
+      </w:r>
+      <w:r>
+        <w:rPr>
+          <w:rFonts w:ascii="Segoe Print" w:hAnsi="Segoe Print" w:cs="Segoe Print"/>
+          <w:lang w:val="en"/>
+        </w:rPr>
+        <w:t xml:space="preserve">yum install </w:t>
+      </w:r>
+      <w:proofErr w:type="spellStart"/>
+      <w:r>
+        <w:rPr>
+          <w:rFonts w:ascii="Segoe Print" w:hAnsi="Segoe Print" w:cs="Segoe Print"/>
+          <w:lang w:val="en"/>
+        </w:rPr>
+        <w:t>perl</w:t>
+      </w:r>
+      <w:proofErr w:type="spellEnd"/>
+      <w:r>
+        <w:rPr>
+          <w:rFonts w:ascii="Segoe Print" w:hAnsi="Segoe Print" w:cs="Segoe Print"/>
+          <w:lang w:val="en"/>
+        </w:rPr>
+        <w:t>-</w:t>
+      </w:r>
+      <w:proofErr w:type="spellStart"/>
+      <w:r>
+        <w:rPr>
+          <w:rFonts w:ascii="Segoe Print" w:hAnsi="Segoe Print" w:cs="Segoe Print"/>
+          <w:lang w:val="en"/>
+        </w:rPr>
+        <w:t>ExtUtils</w:t>
+      </w:r>
+      <w:proofErr w:type="spellEnd"/>
+      <w:r>
+        <w:rPr>
+          <w:rFonts w:ascii="Segoe Print" w:hAnsi="Segoe Print" w:cs="Segoe Print"/>
+          <w:lang w:val="en"/>
+        </w:rPr>
+        <w:t>-Embed -y</w:t>
+      </w:r>
+    </w:p>
+    <w:p>
+      <w:pPr>
+        <w:tabs>
+          <w:tab w:val="left" w:pos="384"/>
+          <w:tab w:val="left" w:pos="768"/>
+          <w:tab w:val="left" w:pos="1152"/>
+          <w:tab w:val="left" w:pos="1536"/>
+          <w:tab w:val="left" w:pos="1920"/>
+          <w:tab w:val="left" w:pos="2304"/>
+          <w:tab w:val="left" w:pos="2688"/>
+          <w:tab w:val="left" w:pos="3072"/>
+          <w:tab w:val="left" w:pos="3456"/>
+          <w:tab w:val="left" w:pos="3840"/>
+          <w:tab w:val="left" w:pos="4224"/>
+          <w:tab w:val="left" w:pos="4608"/>
+          <w:tab w:val="left" w:pos="4992"/>
+          <w:tab w:val="left" w:pos="5376"/>
+          <w:tab w:val="left" w:pos="5760"/>
+          <w:tab w:val="left" w:pos="6144"/>
+          <w:tab w:val="left" w:pos="6528"/>
+          <w:tab w:val="left" w:pos="6912"/>
+          <w:tab w:val="left" w:pos="7296"/>
+          <w:tab w:val="left" w:pos="7680"/>
+          <w:tab w:val="left" w:pos="8064"/>
+          <w:tab w:val="left" w:pos="8448"/>
+          <w:tab w:val="left" w:pos="8832"/>
+          <w:tab w:val="left" w:pos="9216"/>
+          <w:tab w:val="left" w:pos="9600"/>
+          <w:tab w:val="left" w:pos="9984"/>
+          <w:tab w:val="left" w:pos="10368"/>
+          <w:tab w:val="left" w:pos="10752"/>
+          <w:tab w:val="left" w:pos="11136"/>
+          <w:tab w:val="left" w:pos="11520"/>
+          <w:tab w:val="left" w:pos="11904"/>
+          <w:tab w:val="left" w:pos="12288"/>
+        </w:tabs>
+        <w:autoSpaceDE w:val="0"/>
+        <w:autoSpaceDN w:val="0"/>
+        <w:adjustRightInd w:val="0"/>
+        <w:spacing w:after="0" w:line="240" w:lineRule="auto"/>
+        <w:rPr>
+          <w:rFonts w:ascii="Segoe Print" w:hAnsi="Segoe Print" w:cs="Segoe Print"/>
+        </w:rPr>
+      </w:pPr>
+      <w:proofErr w:type="gramStart"/>
+      <w:r>
+        <w:rPr>
+          <w:rFonts w:ascii="Segoe Print" w:hAnsi="Segoe Print" w:cs="Segoe Print"/>
+        </w:rPr>
+        <w:lastRenderedPageBreak/>
+        <w:t>yum</w:t>
+      </w:r>
+      <w:proofErr w:type="gramEnd"/>
+      <w:r>
+        <w:rPr>
+          <w:rFonts w:ascii="Segoe Print" w:hAnsi="Segoe Print" w:cs="Segoe Print"/>
+        </w:rPr>
+        <w:t xml:space="preserve"> install libxml2-devel </w:t>
+      </w:r>
+      <w:proofErr w:type="spellStart"/>
+      <w:r>
+        <w:rPr>
+          <w:rFonts w:ascii="Segoe Print" w:hAnsi="Segoe Print" w:cs="Segoe Print"/>
+        </w:rPr>
+        <w:t>libxslt-devel</w:t>
+      </w:r>
+      <w:proofErr w:type="spellEnd"/>
+    </w:p>
+    <w:p>
+      <w:pPr>
+        <w:tabs>
+          <w:tab w:val="left" w:pos="384"/>
+          <w:tab w:val="left" w:pos="768"/>
+          <w:tab w:val="left" w:pos="1152"/>
+          <w:tab w:val="left" w:pos="1536"/>
+          <w:tab w:val="left" w:pos="1920"/>
+          <w:tab w:val="left" w:pos="2304"/>
+          <w:tab w:val="left" w:pos="2688"/>
+          <w:tab w:val="left" w:pos="3072"/>
+          <w:tab w:val="left" w:pos="3456"/>
+          <w:tab w:val="left" w:pos="3840"/>
+          <w:tab w:val="left" w:pos="4224"/>
+          <w:tab w:val="left" w:pos="4608"/>
+          <w:tab w:val="left" w:pos="4992"/>
+          <w:tab w:val="left" w:pos="5376"/>
+          <w:tab w:val="left" w:pos="5760"/>
+          <w:tab w:val="left" w:pos="6144"/>
+          <w:tab w:val="left" w:pos="6528"/>
+          <w:tab w:val="left" w:pos="6912"/>
+          <w:tab w:val="left" w:pos="7296"/>
+          <w:tab w:val="left" w:pos="7680"/>
+          <w:tab w:val="left" w:pos="8064"/>
+          <w:tab w:val="left" w:pos="8448"/>
+          <w:tab w:val="left" w:pos="8832"/>
+          <w:tab w:val="left" w:pos="9216"/>
+          <w:tab w:val="left" w:pos="9600"/>
+          <w:tab w:val="left" w:pos="9984"/>
+          <w:tab w:val="left" w:pos="10368"/>
+          <w:tab w:val="left" w:pos="10752"/>
+          <w:tab w:val="left" w:pos="11136"/>
+          <w:tab w:val="left" w:pos="11520"/>
+          <w:tab w:val="left" w:pos="11904"/>
+          <w:tab w:val="left" w:pos="12288"/>
+        </w:tabs>
+        <w:autoSpaceDE w:val="0"/>
+        <w:autoSpaceDN w:val="0"/>
+        <w:adjustRightInd w:val="0"/>
+        <w:spacing w:after="0" w:line="240" w:lineRule="auto"/>
+        <w:rPr>
+          <w:rFonts w:ascii="Segoe Print" w:hAnsi="Segoe Print" w:cs="Segoe Print"/>
+          <w:lang w:val="en"/>
+        </w:rPr>
+      </w:pPr>
+    </w:p>
+    <w:p>
+      <w:pPr>
+        <w:tabs>
+          <w:tab w:val="left" w:pos="384"/>
+          <w:tab w:val="left" w:pos="768"/>
+          <w:tab w:val="left" w:pos="1152"/>
+          <w:tab w:val="left" w:pos="1536"/>
+          <w:tab w:val="left" w:pos="1920"/>
+          <w:tab w:val="left" w:pos="2304"/>
+          <w:tab w:val="left" w:pos="2688"/>
+          <w:tab w:val="left" w:pos="3072"/>
+          <w:tab w:val="left" w:pos="3456"/>
+          <w:tab w:val="left" w:pos="3840"/>
+          <w:tab w:val="left" w:pos="4224"/>
+          <w:tab w:val="left" w:pos="4608"/>
+          <w:tab w:val="left" w:pos="4992"/>
+          <w:tab w:val="left" w:pos="5376"/>
+          <w:tab w:val="left" w:pos="5760"/>
+          <w:tab w:val="left" w:pos="6144"/>
+          <w:tab w:val="left" w:pos="6528"/>
+          <w:tab w:val="left" w:pos="6912"/>
+          <w:tab w:val="left" w:pos="7296"/>
+          <w:tab w:val="left" w:pos="7680"/>
+          <w:tab w:val="left" w:pos="8064"/>
+          <w:tab w:val="left" w:pos="8448"/>
+          <w:tab w:val="left" w:pos="8832"/>
+          <w:tab w:val="left" w:pos="9216"/>
+          <w:tab w:val="left" w:pos="9600"/>
+          <w:tab w:val="left" w:pos="9984"/>
+          <w:tab w:val="left" w:pos="10368"/>
+          <w:tab w:val="left" w:pos="10752"/>
+          <w:tab w:val="left" w:pos="11136"/>
+          <w:tab w:val="left" w:pos="11520"/>
+          <w:tab w:val="left" w:pos="11904"/>
+          <w:tab w:val="left" w:pos="12288"/>
+        </w:tabs>
+        <w:autoSpaceDE w:val="0"/>
+        <w:autoSpaceDN w:val="0"/>
+        <w:adjustRightInd w:val="0"/>
+        <w:spacing w:after="0" w:line="240" w:lineRule="auto"/>
+        <w:rPr>
+          <w:rFonts w:ascii="Segoe Print" w:hAnsi="Segoe Print" w:cs="Segoe Print"/>
+          <w:lang w:val="en"/>
+        </w:rPr>
+      </w:pPr>
+      <w:r>
+        <w:rPr>
+          <w:rFonts w:ascii="Segoe Print" w:hAnsi="Segoe Print" w:cs="Segoe Print"/>
+          <w:lang w:val="en"/>
+        </w:rPr>
+        <w:t xml:space="preserve"> </w:t>
+      </w:r>
+      <w:proofErr w:type="spellStart"/>
+      <w:proofErr w:type="gramStart"/>
+      <w:r>
+        <w:rPr>
+          <w:rFonts w:ascii="Segoe Print" w:hAnsi="Segoe Print" w:cs="Segoe Print"/>
+          <w:lang w:val="en"/>
+        </w:rPr>
+        <w:t>wget</w:t>
+      </w:r>
+      <w:proofErr w:type="spellEnd"/>
+      <w:proofErr w:type="gramEnd"/>
+      <w:r>
+        <w:rPr>
+          <w:rFonts w:ascii="Segoe Print" w:hAnsi="Segoe Print" w:cs="Segoe Print"/>
+          <w:lang w:val="en"/>
+        </w:rPr>
+        <w:t xml:space="preserve"> </w:t>
+      </w:r>
+      <w:hyperlink r:id="rId7" w:history="1">
+        <w:r>
+          <w:rPr>
+            <w:rFonts w:ascii="Segoe Print" w:hAnsi="Segoe Print" w:cs="Segoe Print"/>
+            <w:color w:val="0000FF"/>
+            <w:u w:val="single"/>
+            <w:lang w:val="en"/>
+          </w:rPr>
+          <w:t>http://ftp.postgresql.org/pub/source/v9.2.1/postgresql-9.2.1.tar.gz</w:t>
+        </w:r>
+      </w:hyperlink>
+    </w:p>
+    <w:p>
+      <w:pPr>
+        <w:tabs>
+          <w:tab w:val="left" w:pos="384"/>
+          <w:tab w:val="left" w:pos="768"/>
+          <w:tab w:val="left" w:pos="1152"/>
+          <w:tab w:val="left" w:pos="1536"/>
+          <w:tab w:val="left" w:pos="1920"/>
+          <w:tab w:val="left" w:pos="2304"/>
+          <w:tab w:val="left" w:pos="2688"/>
+          <w:tab w:val="left" w:pos="3072"/>
+          <w:tab w:val="left" w:pos="3456"/>
+          <w:tab w:val="left" w:pos="3840"/>
+          <w:tab w:val="left" w:pos="4224"/>
+          <w:tab w:val="left" w:pos="4608"/>
+          <w:tab w:val="left" w:pos="4992"/>
+          <w:tab w:val="left" w:pos="5376"/>
+          <w:tab w:val="left" w:pos="5760"/>
+          <w:tab w:val="left" w:pos="6144"/>
+          <w:tab w:val="left" w:pos="6528"/>
+          <w:tab w:val="left" w:pos="6912"/>
+          <w:tab w:val="left" w:pos="7296"/>
+          <w:tab w:val="left" w:pos="7680"/>
+          <w:tab w:val="left" w:pos="8064"/>
+          <w:tab w:val="left" w:pos="8448"/>
+          <w:tab w:val="left" w:pos="8832"/>
+          <w:tab w:val="left" w:pos="9216"/>
+          <w:tab w:val="left" w:pos="9600"/>
+          <w:tab w:val="left" w:pos="9984"/>
+          <w:tab w:val="left" w:pos="10368"/>
+          <w:tab w:val="left" w:pos="10752"/>
+          <w:tab w:val="left" w:pos="11136"/>
+          <w:tab w:val="left" w:pos="11520"/>
+          <w:tab w:val="left" w:pos="11904"/>
+          <w:tab w:val="left" w:pos="12288"/>
+        </w:tabs>
+        <w:autoSpaceDE w:val="0"/>
+        <w:autoSpaceDN w:val="0"/>
+        <w:adjustRightInd w:val="0"/>
+        <w:spacing w:after="0" w:line="240" w:lineRule="auto"/>
+        <w:rPr>
+          <w:rFonts w:ascii="Segoe Print" w:hAnsi="Segoe Print" w:cs="Segoe Print"/>
+          <w:lang w:val="en"/>
+        </w:rPr>
+      </w:pPr>
+    </w:p>
+    <w:p>
+      <w:pPr>
+        <w:tabs>
+          <w:tab w:val="left" w:pos="384"/>
+          <w:tab w:val="left" w:pos="768"/>
+          <w:tab w:val="left" w:pos="1152"/>
+          <w:tab w:val="left" w:pos="1536"/>
+          <w:tab w:val="left" w:pos="1920"/>
+          <w:tab w:val="left" w:pos="2304"/>
+          <w:tab w:val="left" w:pos="2688"/>
+          <w:tab w:val="left" w:pos="3072"/>
+          <w:tab w:val="left" w:pos="3456"/>
+          <w:tab w:val="left" w:pos="3840"/>
+          <w:tab w:val="left" w:pos="4224"/>
+          <w:tab w:val="left" w:pos="4608"/>
+          <w:tab w:val="left" w:pos="4992"/>
+          <w:tab w:val="left" w:pos="5376"/>
+          <w:tab w:val="left" w:pos="5760"/>
+          <w:tab w:val="left" w:pos="6144"/>
+          <w:tab w:val="left" w:pos="6528"/>
+          <w:tab w:val="left" w:pos="6912"/>
+          <w:tab w:val="left" w:pos="7296"/>
+          <w:tab w:val="left" w:pos="7680"/>
+          <w:tab w:val="left" w:pos="8064"/>
+          <w:tab w:val="left" w:pos="8448"/>
+          <w:tab w:val="left" w:pos="8832"/>
+          <w:tab w:val="left" w:pos="9216"/>
+          <w:tab w:val="left" w:pos="9600"/>
+          <w:tab w:val="left" w:pos="9984"/>
+          <w:tab w:val="left" w:pos="10368"/>
+          <w:tab w:val="left" w:pos="10752"/>
+          <w:tab w:val="left" w:pos="11136"/>
+          <w:tab w:val="left" w:pos="11520"/>
+          <w:tab w:val="left" w:pos="11904"/>
+          <w:tab w:val="left" w:pos="12288"/>
+        </w:tabs>
+        <w:autoSpaceDE w:val="0"/>
+        <w:autoSpaceDN w:val="0"/>
+        <w:adjustRightInd w:val="0"/>
+        <w:spacing w:after="0" w:line="240" w:lineRule="auto"/>
+        <w:rPr>
+          <w:rFonts w:ascii="Segoe Print" w:hAnsi="Segoe Print" w:cs="Segoe Print"/>
+        </w:rPr>
+      </w:pPr>
+      <w:proofErr w:type="gramStart"/>
+      <w:r>
+        <w:rPr>
+          <w:rFonts w:ascii="Segoe Print" w:hAnsi="Segoe Print" w:cs="Segoe Print"/>
+        </w:rPr>
+        <w:t>cd</w:t>
+      </w:r>
+      <w:proofErr w:type="gramEnd"/>
+      <w:r>
+        <w:rPr>
+          <w:rFonts w:ascii="Segoe Print" w:hAnsi="Segoe Print" w:cs="Segoe Print"/>
+        </w:rPr>
+        <w:t xml:space="preserve"> postgresql-9.2.1</w:t>
+      </w:r>
+    </w:p>
+    <w:p>
+      <w:pPr>
+        <w:tabs>
+          <w:tab w:val="left" w:pos="384"/>
+          <w:tab w:val="left" w:pos="768"/>
+          <w:tab w:val="left" w:pos="1152"/>
+          <w:tab w:val="left" w:pos="1536"/>
+          <w:tab w:val="left" w:pos="1920"/>
+          <w:tab w:val="left" w:pos="2304"/>
+          <w:tab w:val="left" w:pos="2688"/>
+          <w:tab w:val="left" w:pos="3072"/>
+          <w:tab w:val="left" w:pos="3456"/>
+          <w:tab w:val="left" w:pos="3840"/>
+          <w:tab w:val="left" w:pos="4224"/>
+          <w:tab w:val="left" w:pos="4608"/>
+          <w:tab w:val="left" w:pos="4992"/>
+          <w:tab w:val="left" w:pos="5376"/>
+          <w:tab w:val="left" w:pos="5760"/>
+          <w:tab w:val="left" w:pos="6144"/>
+          <w:tab w:val="left" w:pos="6528"/>
+          <w:tab w:val="left" w:pos="6912"/>
+          <w:tab w:val="left" w:pos="7296"/>
+          <w:tab w:val="left" w:pos="7680"/>
+          <w:tab w:val="left" w:pos="8064"/>
+          <w:tab w:val="left" w:pos="8448"/>
+          <w:tab w:val="left" w:pos="8832"/>
+          <w:tab w:val="left" w:pos="9216"/>
+          <w:tab w:val="left" w:pos="9600"/>
+          <w:tab w:val="left" w:pos="9984"/>
+          <w:tab w:val="left" w:pos="10368"/>
+          <w:tab w:val="left" w:pos="10752"/>
+          <w:tab w:val="left" w:pos="11136"/>
+          <w:tab w:val="left" w:pos="11520"/>
+          <w:tab w:val="left" w:pos="11904"/>
+          <w:tab w:val="left" w:pos="12288"/>
+        </w:tabs>
+        <w:autoSpaceDE w:val="0"/>
+        <w:autoSpaceDN w:val="0"/>
+        <w:adjustRightInd w:val="0"/>
+        <w:spacing w:after="0" w:line="240" w:lineRule="auto"/>
+        <w:rPr>
+          <w:rFonts w:ascii="Segoe Print" w:hAnsi="Segoe Print" w:cs="Segoe Print"/>
+          <w:lang w:val="en"/>
+        </w:rPr>
+      </w:pPr>
+    </w:p>
+    <w:p>
+      <w:pPr>
+        <w:tabs>
+          <w:tab w:val="left" w:pos="384"/>
+          <w:tab w:val="left" w:pos="768"/>
+          <w:tab w:val="left" w:pos="1152"/>
+          <w:tab w:val="left" w:pos="1536"/>
+          <w:tab w:val="left" w:pos="1920"/>
+          <w:tab w:val="left" w:pos="2304"/>
+          <w:tab w:val="left" w:pos="2688"/>
+          <w:tab w:val="left" w:pos="3072"/>
+          <w:tab w:val="left" w:pos="3456"/>
+          <w:tab w:val="left" w:pos="3840"/>
+          <w:tab w:val="left" w:pos="4224"/>
+          <w:tab w:val="left" w:pos="4608"/>
+          <w:tab w:val="left" w:pos="4992"/>
+          <w:tab w:val="left" w:pos="5376"/>
+          <w:tab w:val="left" w:pos="5760"/>
+          <w:tab w:val="left" w:pos="6144"/>
+          <w:tab w:val="left" w:pos="6528"/>
+          <w:tab w:val="left" w:pos="6912"/>
+          <w:tab w:val="left" w:pos="7296"/>
+          <w:tab w:val="left" w:pos="7680"/>
+          <w:tab w:val="left" w:pos="8064"/>
+          <w:tab w:val="left" w:pos="8448"/>
+          <w:tab w:val="left" w:pos="8832"/>
+          <w:tab w:val="left" w:pos="9216"/>
+          <w:tab w:val="left" w:pos="9600"/>
+          <w:tab w:val="left" w:pos="9984"/>
+          <w:tab w:val="left" w:pos="10368"/>
+          <w:tab w:val="left" w:pos="10752"/>
+          <w:tab w:val="left" w:pos="11136"/>
+          <w:tab w:val="left" w:pos="11520"/>
+          <w:tab w:val="left" w:pos="11904"/>
+          <w:tab w:val="left" w:pos="12288"/>
+        </w:tabs>
+        <w:autoSpaceDE w:val="0"/>
+        <w:autoSpaceDN w:val="0"/>
+        <w:adjustRightInd w:val="0"/>
+        <w:spacing w:after="0" w:line="240" w:lineRule="auto"/>
+        <w:rPr>
+          <w:rFonts w:ascii="Segoe Print" w:hAnsi="Segoe Print" w:cs="Segoe Print"/>
+        </w:rPr>
+      </w:pPr>
+      <w:proofErr w:type="gramStart"/>
+      <w:r>
+        <w:rPr>
+          <w:rFonts w:ascii="Segoe Print" w:hAnsi="Segoe Print" w:cs="Segoe Print"/>
+        </w:rPr>
+        <w:t>tar</w:t>
+      </w:r>
+      <w:proofErr w:type="gramEnd"/>
+      <w:r>
+        <w:rPr>
+          <w:rFonts w:ascii="Segoe Print" w:hAnsi="Segoe Print" w:cs="Segoe Print"/>
+        </w:rPr>
+        <w:t xml:space="preserve"> </w:t>
+      </w:r>
+      <w:proofErr w:type="spellStart"/>
+      <w:r>
+        <w:rPr>
+          <w:rFonts w:ascii="Segoe Print" w:hAnsi="Segoe Print" w:cs="Segoe Print"/>
+        </w:rPr>
+        <w:t>xzvf</w:t>
+      </w:r>
+      <w:proofErr w:type="spellEnd"/>
+      <w:r>
+        <w:rPr>
+          <w:rFonts w:ascii="Segoe Print" w:hAnsi="Segoe Print" w:cs="Segoe Print"/>
+        </w:rPr>
+        <w:t xml:space="preserve"> postgresql-9.2.1.tar.gz</w:t>
+      </w:r>
+    </w:p>
+    <w:p>
+      <w:pPr>
+        <w:tabs>
+          <w:tab w:val="left" w:pos="384"/>
+          <w:tab w:val="left" w:pos="768"/>
+          <w:tab w:val="left" w:pos="1152"/>
+          <w:tab w:val="left" w:pos="1536"/>
+          <w:tab w:val="left" w:pos="1920"/>
+          <w:tab w:val="left" w:pos="2304"/>
+          <w:tab w:val="left" w:pos="2688"/>
+          <w:tab w:val="left" w:pos="3072"/>
+          <w:tab w:val="left" w:pos="3456"/>
+          <w:tab w:val="left" w:pos="3840"/>
+          <w:tab w:val="left" w:pos="4224"/>
+          <w:tab w:val="left" w:pos="4608"/>
+          <w:tab w:val="left" w:pos="4992"/>
+          <w:tab w:val="left" w:pos="5376"/>
+          <w:tab w:val="left" w:pos="5760"/>
+          <w:tab w:val="left" w:pos="6144"/>
+          <w:tab w:val="left" w:pos="6528"/>
+          <w:tab w:val="left" w:pos="6912"/>
+          <w:tab w:val="left" w:pos="7296"/>
+          <w:tab w:val="left" w:pos="7680"/>
+          <w:tab w:val="left" w:pos="8064"/>
+          <w:tab w:val="left" w:pos="8448"/>
+          <w:tab w:val="left" w:pos="8832"/>
+          <w:tab w:val="left" w:pos="9216"/>
+          <w:tab w:val="left" w:pos="9600"/>
+          <w:tab w:val="left" w:pos="9984"/>
+          <w:tab w:val="left" w:pos="10368"/>
+          <w:tab w:val="left" w:pos="10752"/>
+          <w:tab w:val="left" w:pos="11136"/>
+          <w:tab w:val="left" w:pos="11520"/>
+          <w:tab w:val="left" w:pos="11904"/>
+          <w:tab w:val="left" w:pos="12288"/>
+        </w:tabs>
+        <w:autoSpaceDE w:val="0"/>
+        <w:autoSpaceDN w:val="0"/>
+        <w:adjustRightInd w:val="0"/>
+        <w:spacing w:after="0" w:line="240" w:lineRule="auto"/>
+        <w:rPr>
+          <w:rFonts w:ascii="Segoe Print" w:hAnsi="Segoe Print" w:cs="Segoe Print"/>
+        </w:rPr>
+      </w:pPr>
+    </w:p>
+    <w:p>
+      <w:pPr>
+        <w:tabs>
+          <w:tab w:val="left" w:pos="384"/>
+          <w:tab w:val="left" w:pos="768"/>
+          <w:tab w:val="left" w:pos="1152"/>
+          <w:tab w:val="left" w:pos="1536"/>
+          <w:tab w:val="left" w:pos="1920"/>
+          <w:tab w:val="left" w:pos="2304"/>
+          <w:tab w:val="left" w:pos="2688"/>
+          <w:tab w:val="left" w:pos="3072"/>
+          <w:tab w:val="left" w:pos="3456"/>
+          <w:tab w:val="left" w:pos="3840"/>
+          <w:tab w:val="left" w:pos="4224"/>
+          <w:tab w:val="left" w:pos="4608"/>
+          <w:tab w:val="left" w:pos="4992"/>
+          <w:tab w:val="left" w:pos="5376"/>
+          <w:tab w:val="left" w:pos="5760"/>
+          <w:tab w:val="left" w:pos="6144"/>
+          <w:tab w:val="left" w:pos="6528"/>
+          <w:tab w:val="left" w:pos="6912"/>
+          <w:tab w:val="left" w:pos="7296"/>
+          <w:tab w:val="left" w:pos="7680"/>
+          <w:tab w:val="left" w:pos="8064"/>
+          <w:tab w:val="left" w:pos="8448"/>
+          <w:tab w:val="left" w:pos="8832"/>
+          <w:tab w:val="left" w:pos="9216"/>
+          <w:tab w:val="left" w:pos="9600"/>
+          <w:tab w:val="left" w:pos="9984"/>
+          <w:tab w:val="left" w:pos="10368"/>
+          <w:tab w:val="left" w:pos="10752"/>
+          <w:tab w:val="left" w:pos="11136"/>
+          <w:tab w:val="left" w:pos="11520"/>
+          <w:tab w:val="left" w:pos="11904"/>
+          <w:tab w:val="left" w:pos="12288"/>
+        </w:tabs>
+        <w:autoSpaceDE w:val="0"/>
+        <w:autoSpaceDN w:val="0"/>
+        <w:adjustRightInd w:val="0"/>
+        <w:spacing w:after="0" w:line="240" w:lineRule="auto"/>
+        <w:rPr>
+          <w:rFonts w:ascii="Segoe Print" w:hAnsi="Segoe Print" w:cs="Segoe Print"/>
+        </w:rPr>
+      </w:pPr>
+      <w:proofErr w:type="spellStart"/>
+      <w:proofErr w:type="gramStart"/>
+      <w:r>
+        <w:rPr>
+          <w:rFonts w:ascii="Segoe Print" w:hAnsi="Segoe Print" w:cs="Segoe Print"/>
+        </w:rPr>
+        <w:t>sudo</w:t>
+      </w:r>
+      <w:proofErr w:type="spellEnd"/>
+      <w:proofErr w:type="gramEnd"/>
+      <w:r>
+        <w:rPr>
+          <w:rFonts w:ascii="Segoe Print" w:hAnsi="Segoe Print" w:cs="Segoe Print"/>
+        </w:rPr>
+        <w:t xml:space="preserve"> yum install zlib-devel.x86_64 readline-devel.x86_64 python27-</w:t>
+      </w:r>
+    </w:p>
+    <w:p>
+      <w:pPr>
+        <w:tabs>
+          <w:tab w:val="left" w:pos="384"/>
+          <w:tab w:val="left" w:pos="768"/>
+          <w:tab w:val="left" w:pos="1152"/>
+          <w:tab w:val="left" w:pos="1536"/>
+          <w:tab w:val="left" w:pos="1920"/>
+          <w:tab w:val="left" w:pos="2304"/>
+          <w:tab w:val="left" w:pos="2688"/>
+          <w:tab w:val="left" w:pos="3072"/>
+          <w:tab w:val="left" w:pos="3456"/>
+          <w:tab w:val="left" w:pos="3840"/>
+          <w:tab w:val="left" w:pos="4224"/>
+          <w:tab w:val="left" w:pos="4608"/>
+          <w:tab w:val="left" w:pos="4992"/>
+          <w:tab w:val="left" w:pos="5376"/>
+          <w:tab w:val="left" w:pos="5760"/>
+          <w:tab w:val="left" w:pos="6144"/>
+          <w:tab w:val="left" w:pos="6528"/>
+          <w:tab w:val="left" w:pos="6912"/>
+          <w:tab w:val="left" w:pos="7296"/>
+          <w:tab w:val="left" w:pos="7680"/>
+          <w:tab w:val="left" w:pos="8064"/>
+          <w:tab w:val="left" w:pos="8448"/>
+          <w:tab w:val="left" w:pos="8832"/>
+          <w:tab w:val="left" w:pos="9216"/>
+          <w:tab w:val="left" w:pos="9600"/>
+          <w:tab w:val="left" w:pos="9984"/>
+          <w:tab w:val="left" w:pos="10368"/>
+          <w:tab w:val="left" w:pos="10752"/>
+          <w:tab w:val="left" w:pos="11136"/>
+          <w:tab w:val="left" w:pos="11520"/>
+          <w:tab w:val="left" w:pos="11904"/>
+          <w:tab w:val="left" w:pos="12288"/>
+        </w:tabs>
+        <w:autoSpaceDE w:val="0"/>
+        <w:autoSpaceDN w:val="0"/>
+        <w:adjustRightInd w:val="0"/>
+        <w:spacing w:after="0" w:line="240" w:lineRule="auto"/>
+        <w:rPr>
+          <w:rFonts w:ascii="Segoe Print" w:hAnsi="Segoe Print" w:cs="Segoe Print"/>
+        </w:rPr>
+      </w:pPr>
+      <w:r>
+        <w:rPr>
+          <w:rFonts w:ascii="Segoe Print" w:hAnsi="Segoe Print" w:cs="Segoe Print"/>
+        </w:rPr>
+        <w:t>devel.x86_64 python27.x86_64 perl-ExtUtils-MakeMaker.x86_</w:t>
+      </w:r>
+      <w:r>
+        <w:rPr>
+          <w:rFonts w:ascii="Segoe Print" w:hAnsi="Segoe Print" w:cs="Segoe Print"/>
+        </w:rPr>
+        <w:t xml:space="preserve">64 perlExtUtils-CBuilder.x86_64 </w:t>
+      </w:r>
+      <w:r>
+        <w:rPr>
+          <w:rFonts w:ascii="Segoe Print" w:hAnsi="Segoe Print" w:cs="Segoe Print"/>
+        </w:rPr>
+        <w:t xml:space="preserve">perl-ExtUtils-Embed.x86_64 </w:t>
+      </w:r>
+    </w:p>
+    <w:p>
+      <w:pPr>
+        <w:tabs>
+          <w:tab w:val="left" w:pos="384"/>
+          <w:tab w:val="left" w:pos="768"/>
+          <w:tab w:val="left" w:pos="1152"/>
+          <w:tab w:val="left" w:pos="1536"/>
+          <w:tab w:val="left" w:pos="1920"/>
+          <w:tab w:val="left" w:pos="2304"/>
+          <w:tab w:val="left" w:pos="2688"/>
+          <w:tab w:val="left" w:pos="3072"/>
+          <w:tab w:val="left" w:pos="3456"/>
+          <w:tab w:val="left" w:pos="3840"/>
+          <w:tab w:val="left" w:pos="4224"/>
+          <w:tab w:val="left" w:pos="4608"/>
+          <w:tab w:val="left" w:pos="4992"/>
+          <w:tab w:val="left" w:pos="5376"/>
+          <w:tab w:val="left" w:pos="5760"/>
+          <w:tab w:val="left" w:pos="6144"/>
+          <w:tab w:val="left" w:pos="6528"/>
+          <w:tab w:val="left" w:pos="6912"/>
+          <w:tab w:val="left" w:pos="7296"/>
+          <w:tab w:val="left" w:pos="7680"/>
+          <w:tab w:val="left" w:pos="8064"/>
+          <w:tab w:val="left" w:pos="8448"/>
+          <w:tab w:val="left" w:pos="8832"/>
+          <w:tab w:val="left" w:pos="9216"/>
+          <w:tab w:val="left" w:pos="9600"/>
+          <w:tab w:val="left" w:pos="9984"/>
+          <w:tab w:val="left" w:pos="10368"/>
+          <w:tab w:val="left" w:pos="10752"/>
+          <w:tab w:val="left" w:pos="11136"/>
+          <w:tab w:val="left" w:pos="11520"/>
+          <w:tab w:val="left" w:pos="11904"/>
+          <w:tab w:val="left" w:pos="12288"/>
+        </w:tabs>
+        <w:autoSpaceDE w:val="0"/>
+        <w:autoSpaceDN w:val="0"/>
+        <w:adjustRightInd w:val="0"/>
+        <w:spacing w:after="0" w:line="240" w:lineRule="auto"/>
+        <w:rPr>
+          <w:rFonts w:ascii="Segoe Print" w:hAnsi="Segoe Print" w:cs="Segoe Print"/>
+        </w:rPr>
+      </w:pPr>
+    </w:p>
+    <w:p>
+      <w:pPr>
+        <w:tabs>
+          <w:tab w:val="left" w:pos="384"/>
+          <w:tab w:val="left" w:pos="768"/>
+          <w:tab w:val="left" w:pos="1152"/>
+          <w:tab w:val="left" w:pos="1536"/>
+          <w:tab w:val="left" w:pos="1920"/>
+          <w:tab w:val="left" w:pos="2304"/>
+          <w:tab w:val="left" w:pos="2688"/>
+          <w:tab w:val="left" w:pos="3072"/>
+          <w:tab w:val="left" w:pos="3456"/>
+          <w:tab w:val="left" w:pos="3840"/>
+          <w:tab w:val="left" w:pos="4224"/>
+          <w:tab w:val="left" w:pos="4608"/>
+          <w:tab w:val="left" w:pos="4992"/>
+          <w:tab w:val="left" w:pos="5376"/>
+          <w:tab w:val="left" w:pos="5760"/>
+          <w:tab w:val="left" w:pos="6144"/>
+          <w:tab w:val="left" w:pos="6528"/>
+          <w:tab w:val="left" w:pos="6912"/>
+          <w:tab w:val="left" w:pos="7296"/>
+          <w:tab w:val="left" w:pos="7680"/>
+          <w:tab w:val="left" w:pos="8064"/>
+          <w:tab w:val="left" w:pos="8448"/>
+          <w:tab w:val="left" w:pos="8832"/>
+          <w:tab w:val="left" w:pos="9216"/>
+          <w:tab w:val="left" w:pos="9600"/>
+          <w:tab w:val="left" w:pos="9984"/>
+          <w:tab w:val="left" w:pos="10368"/>
+          <w:tab w:val="left" w:pos="10752"/>
+          <w:tab w:val="left" w:pos="11136"/>
+          <w:tab w:val="left" w:pos="11520"/>
+          <w:tab w:val="left" w:pos="11904"/>
+          <w:tab w:val="left" w:pos="12288"/>
+        </w:tabs>
+        <w:autoSpaceDE w:val="0"/>
+        <w:autoSpaceDN w:val="0"/>
+        <w:adjustRightInd w:val="0"/>
+        <w:spacing w:after="0" w:line="240" w:lineRule="auto"/>
+        <w:rPr>
+          <w:rFonts w:ascii="Segoe Print" w:hAnsi="Segoe Print" w:cs="Segoe Print"/>
+          <w:lang w:val="en"/>
+        </w:rPr>
+      </w:pPr>
+      <w:proofErr w:type="gramStart"/>
+      <w:r>
+        <w:rPr>
+          <w:rFonts w:ascii="Segoe Print" w:hAnsi="Segoe Print" w:cs="Segoe Print"/>
+          <w:lang w:val="en"/>
+        </w:rPr>
+        <w:t>./</w:t>
+      </w:r>
+      <w:proofErr w:type="gramEnd"/>
+      <w:r>
+        <w:rPr>
+          <w:rFonts w:ascii="Segoe Print" w:hAnsi="Segoe Print" w:cs="Segoe Print"/>
+          <w:lang w:val="en"/>
+        </w:rPr>
+        <w:t>configure --prefix=/opt/</w:t>
+      </w:r>
+      <w:proofErr w:type="spellStart"/>
+      <w:r>
+        <w:rPr>
+          <w:rFonts w:ascii="Segoe Print" w:hAnsi="Segoe Print" w:cs="Segoe Print"/>
+          <w:lang w:val="en"/>
+        </w:rPr>
+        <w:t>pg</w:t>
+      </w:r>
+      <w:proofErr w:type="spellEnd"/>
+      <w:r>
+        <w:rPr>
+          <w:rFonts w:ascii="Segoe Print" w:hAnsi="Segoe Print" w:cs="Segoe Print"/>
+          <w:lang w:val="en"/>
+        </w:rPr>
+        <w:t xml:space="preserve"> --with-</w:t>
+      </w:r>
+      <w:proofErr w:type="spellStart"/>
+      <w:r>
+        <w:rPr>
+          <w:rFonts w:ascii="Segoe Print" w:hAnsi="Segoe Print" w:cs="Segoe Print"/>
+          <w:lang w:val="en"/>
+        </w:rPr>
+        <w:t>libxml</w:t>
+      </w:r>
+      <w:proofErr w:type="spellEnd"/>
+      <w:r>
+        <w:rPr>
+          <w:rFonts w:ascii="Segoe Print" w:hAnsi="Segoe Print" w:cs="Segoe Print"/>
+          <w:lang w:val="en"/>
+        </w:rPr>
+        <w:t xml:space="preserve"> --with-</w:t>
+      </w:r>
+      <w:proofErr w:type="spellStart"/>
+      <w:r>
+        <w:rPr>
+          <w:rFonts w:ascii="Segoe Print" w:hAnsi="Segoe Print" w:cs="Segoe Print"/>
+          <w:lang w:val="en"/>
+        </w:rPr>
+        <w:t>libxslt</w:t>
+      </w:r>
+      <w:proofErr w:type="spellEnd"/>
+      <w:r>
+        <w:rPr>
+          <w:rFonts w:ascii="Segoe Print" w:hAnsi="Segoe Print" w:cs="Segoe Print"/>
+          <w:lang w:val="en"/>
+        </w:rPr>
+        <w:t xml:space="preserve"> --with-</w:t>
+      </w:r>
+      <w:proofErr w:type="spellStart"/>
+      <w:r>
+        <w:rPr>
+          <w:rFonts w:ascii="Segoe Print" w:hAnsi="Segoe Print" w:cs="Segoe Print"/>
+          <w:lang w:val="en"/>
+        </w:rPr>
+        <w:t>perl</w:t>
+      </w:r>
+      <w:proofErr w:type="spellEnd"/>
+      <w:r>
+        <w:rPr>
+          <w:rFonts w:ascii="Segoe Print" w:hAnsi="Segoe Print" w:cs="Segoe Print"/>
+          <w:lang w:val="en"/>
+        </w:rPr>
+        <w:t xml:space="preserve"> --with-python</w:t>
+      </w:r>
+    </w:p>
+    <w:p>
+      <w:pPr>
+        <w:tabs>
+          <w:tab w:val="left" w:pos="384"/>
+          <w:tab w:val="left" w:pos="768"/>
+          <w:tab w:val="left" w:pos="1152"/>
+          <w:tab w:val="left" w:pos="1536"/>
+          <w:tab w:val="left" w:pos="1920"/>
+          <w:tab w:val="left" w:pos="2304"/>
+          <w:tab w:val="left" w:pos="2688"/>
+          <w:tab w:val="left" w:pos="3072"/>
+          <w:tab w:val="left" w:pos="3456"/>
+          <w:tab w:val="left" w:pos="3840"/>
+          <w:tab w:val="left" w:pos="4224"/>
+          <w:tab w:val="left" w:pos="4608"/>
+          <w:tab w:val="left" w:pos="4992"/>
+          <w:tab w:val="left" w:pos="5376"/>
+          <w:tab w:val="left" w:pos="5760"/>
+          <w:tab w:val="left" w:pos="6144"/>
+          <w:tab w:val="left" w:pos="6528"/>
+          <w:tab w:val="left" w:pos="6912"/>
+          <w:tab w:val="left" w:pos="7296"/>
+          <w:tab w:val="left" w:pos="7680"/>
+          <w:tab w:val="left" w:pos="8064"/>
+          <w:tab w:val="left" w:pos="8448"/>
+          <w:tab w:val="left" w:pos="8832"/>
+          <w:tab w:val="left" w:pos="9216"/>
+          <w:tab w:val="left" w:pos="9600"/>
+          <w:tab w:val="left" w:pos="9984"/>
+          <w:tab w:val="left" w:pos="10368"/>
+          <w:tab w:val="left" w:pos="10752"/>
+          <w:tab w:val="left" w:pos="11136"/>
+          <w:tab w:val="left" w:pos="11520"/>
+          <w:tab w:val="left" w:pos="11904"/>
+          <w:tab w:val="left" w:pos="12288"/>
+        </w:tabs>
+        <w:autoSpaceDE w:val="0"/>
+        <w:autoSpaceDN w:val="0"/>
+        <w:adjustRightInd w:val="0"/>
+        <w:spacing w:after="0" w:line="240" w:lineRule="auto"/>
+        <w:rPr>
+          <w:rFonts w:ascii="Segoe Print" w:hAnsi="Segoe Print" w:cs="Segoe Print"/>
+          <w:lang w:val="en"/>
+        </w:rPr>
+      </w:pPr>
+    </w:p>
+    <w:p>
+      <w:pPr>
+        <w:tabs>
+          <w:tab w:val="left" w:pos="384"/>
+          <w:tab w:val="left" w:pos="768"/>
+          <w:tab w:val="left" w:pos="1152"/>
+          <w:tab w:val="left" w:pos="1536"/>
+          <w:tab w:val="left" w:pos="1920"/>
+          <w:tab w:val="left" w:pos="2304"/>
+          <w:tab w:val="left" w:pos="2688"/>
+          <w:tab w:val="left" w:pos="3072"/>
+          <w:tab w:val="left" w:pos="3456"/>
+          <w:tab w:val="left" w:pos="3840"/>
+          <w:tab w:val="left" w:pos="4224"/>
+          <w:tab w:val="left" w:pos="4608"/>
+          <w:tab w:val="left" w:pos="4992"/>
+          <w:tab w:val="left" w:pos="5376"/>
+          <w:tab w:val="left" w:pos="5760"/>
+          <w:tab w:val="left" w:pos="6144"/>
+          <w:tab w:val="left" w:pos="6528"/>
+          <w:tab w:val="left" w:pos="6912"/>
+          <w:tab w:val="left" w:pos="7296"/>
+          <w:tab w:val="left" w:pos="7680"/>
+          <w:tab w:val="left" w:pos="8064"/>
+          <w:tab w:val="left" w:pos="8448"/>
+          <w:tab w:val="left" w:pos="8832"/>
+          <w:tab w:val="left" w:pos="9216"/>
+          <w:tab w:val="left" w:pos="9600"/>
+          <w:tab w:val="left" w:pos="9984"/>
+          <w:tab w:val="left" w:pos="10368"/>
+          <w:tab w:val="left" w:pos="10752"/>
+          <w:tab w:val="left" w:pos="11136"/>
+          <w:tab w:val="left" w:pos="11520"/>
+          <w:tab w:val="left" w:pos="11904"/>
+          <w:tab w:val="left" w:pos="12288"/>
+        </w:tabs>
+        <w:autoSpaceDE w:val="0"/>
+        <w:autoSpaceDN w:val="0"/>
+        <w:adjustRightInd w:val="0"/>
+        <w:spacing w:after="0" w:line="240" w:lineRule="auto"/>
+        <w:rPr>
+          <w:rFonts w:ascii="Segoe Print" w:hAnsi="Segoe Print" w:cs="Segoe Print"/>
+          <w:lang w:val="en"/>
+        </w:rPr>
+      </w:pPr>
+      <w:proofErr w:type="gramStart"/>
+      <w:r>
+        <w:rPr>
+          <w:rFonts w:ascii="Segoe Print" w:hAnsi="Segoe Print" w:cs="Segoe Print"/>
+          <w:lang w:val="en"/>
+        </w:rPr>
+        <w:t>make ;</w:t>
+      </w:r>
+      <w:proofErr w:type="gramEnd"/>
+      <w:r>
+        <w:rPr>
+          <w:rFonts w:ascii="Segoe Print" w:hAnsi="Segoe Print" w:cs="Segoe Print"/>
+          <w:lang w:val="en"/>
+        </w:rPr>
+        <w:t xml:space="preserve"> </w:t>
+      </w:r>
+      <w:proofErr w:type="spellStart"/>
+      <w:r>
+        <w:rPr>
+          <w:rFonts w:ascii="Segoe Print" w:hAnsi="Segoe Print" w:cs="Segoe Print"/>
+          <w:lang w:val="en"/>
+        </w:rPr>
+        <w:t>sudo</w:t>
+      </w:r>
+      <w:proofErr w:type="spellEnd"/>
+      <w:r>
+        <w:rPr>
+          <w:rFonts w:ascii="Segoe Print" w:hAnsi="Segoe Print" w:cs="Segoe Print"/>
+          <w:lang w:val="en"/>
+        </w:rPr>
+        <w:t xml:space="preserve"> make install</w:t>
+      </w:r>
+    </w:p>
+    <w:p>
+      <w:pPr>
+        <w:tabs>
+          <w:tab w:val="left" w:pos="384"/>
+          <w:tab w:val="left" w:pos="768"/>
+          <w:tab w:val="left" w:pos="1152"/>
+          <w:tab w:val="left" w:pos="1536"/>
+          <w:tab w:val="left" w:pos="1920"/>
+          <w:tab w:val="left" w:pos="2304"/>
+          <w:tab w:val="left" w:pos="2688"/>
+          <w:tab w:val="left" w:pos="3072"/>
+          <w:tab w:val="left" w:pos="3456"/>
+          <w:tab w:val="left" w:pos="3840"/>
+          <w:tab w:val="left" w:pos="4224"/>
+          <w:tab w:val="left" w:pos="4608"/>
+          <w:tab w:val="left" w:pos="4992"/>
+          <w:tab w:val="left" w:pos="5376"/>
+          <w:tab w:val="left" w:pos="5760"/>
+          <w:tab w:val="left" w:pos="6144"/>
+          <w:tab w:val="left" w:pos="6528"/>
+          <w:tab w:val="left" w:pos="6912"/>
+          <w:tab w:val="left" w:pos="7296"/>
+          <w:tab w:val="left" w:pos="7680"/>
+          <w:tab w:val="left" w:pos="8064"/>
+          <w:tab w:val="left" w:pos="8448"/>
+          <w:tab w:val="left" w:pos="8832"/>
+          <w:tab w:val="left" w:pos="9216"/>
+          <w:tab w:val="left" w:pos="9600"/>
+          <w:tab w:val="left" w:pos="9984"/>
+          <w:tab w:val="left" w:pos="10368"/>
+          <w:tab w:val="left" w:pos="10752"/>
+          <w:tab w:val="left" w:pos="11136"/>
+          <w:tab w:val="left" w:pos="11520"/>
+          <w:tab w:val="left" w:pos="11904"/>
+          <w:tab w:val="left" w:pos="12288"/>
+        </w:tabs>
+        <w:autoSpaceDE w:val="0"/>
+        <w:autoSpaceDN w:val="0"/>
+        <w:adjustRightInd w:val="0"/>
+        <w:spacing w:after="0" w:line="240" w:lineRule="auto"/>
+        <w:rPr>
+          <w:rFonts w:ascii="Segoe Print" w:hAnsi="Segoe Print" w:cs="Segoe Print"/>
+          <w:lang w:val="en"/>
+        </w:rPr>
+      </w:pPr>
+    </w:p>
+    <w:p>
+      <w:pPr>
+        <w:tabs>
+          <w:tab w:val="left" w:pos="384"/>
+          <w:tab w:val="left" w:pos="768"/>
+          <w:tab w:val="left" w:pos="1152"/>
+          <w:tab w:val="left" w:pos="1536"/>
+          <w:tab w:val="left" w:pos="1920"/>
+          <w:tab w:val="left" w:pos="2304"/>
+          <w:tab w:val="left" w:pos="2688"/>
+          <w:tab w:val="left" w:pos="3072"/>
+          <w:tab w:val="left" w:pos="3456"/>
+          <w:tab w:val="left" w:pos="3840"/>
+          <w:tab w:val="left" w:pos="4224"/>
+          <w:tab w:val="left" w:pos="4608"/>
+          <w:tab w:val="left" w:pos="4992"/>
+          <w:tab w:val="left" w:pos="5376"/>
+          <w:tab w:val="left" w:pos="5760"/>
+          <w:tab w:val="left" w:pos="6144"/>
+          <w:tab w:val="left" w:pos="6528"/>
+          <w:tab w:val="left" w:pos="6912"/>
+          <w:tab w:val="left" w:pos="7296"/>
+          <w:tab w:val="left" w:pos="7680"/>
+          <w:tab w:val="left" w:pos="8064"/>
+          <w:tab w:val="left" w:pos="8448"/>
+          <w:tab w:val="left" w:pos="8832"/>
+          <w:tab w:val="left" w:pos="9216"/>
+          <w:tab w:val="left" w:pos="9600"/>
+          <w:tab w:val="left" w:pos="9984"/>
+          <w:tab w:val="left" w:pos="10368"/>
+          <w:tab w:val="left" w:pos="10752"/>
+          <w:tab w:val="left" w:pos="11136"/>
+          <w:tab w:val="left" w:pos="11520"/>
+          <w:tab w:val="left" w:pos="11904"/>
+          <w:tab w:val="left" w:pos="12288"/>
+        </w:tabs>
+        <w:autoSpaceDE w:val="0"/>
+        <w:autoSpaceDN w:val="0"/>
+        <w:adjustRightInd w:val="0"/>
+        <w:spacing w:after="0" w:line="240" w:lineRule="auto"/>
+        <w:rPr>
+          <w:rFonts w:ascii="Segoe Print" w:hAnsi="Segoe Print" w:cs="Segoe Print"/>
+          <w:lang w:val="en"/>
+        </w:rPr>
+      </w:pPr>
+    </w:p>
+    <w:p>
+      <w:pPr>
+        <w:tabs>
+          <w:tab w:val="left" w:pos="384"/>
+          <w:tab w:val="left" w:pos="768"/>
+          <w:tab w:val="left" w:pos="1152"/>
+          <w:tab w:val="left" w:pos="1536"/>
+          <w:tab w:val="left" w:pos="1920"/>
+          <w:tab w:val="left" w:pos="2304"/>
+          <w:tab w:val="left" w:pos="2688"/>
+          <w:tab w:val="left" w:pos="3072"/>
+          <w:tab w:val="left" w:pos="3456"/>
+          <w:tab w:val="left" w:pos="3840"/>
+          <w:tab w:val="left" w:pos="4224"/>
+          <w:tab w:val="left" w:pos="4608"/>
+          <w:tab w:val="left" w:pos="4992"/>
+          <w:tab w:val="left" w:pos="5376"/>
+          <w:tab w:val="left" w:pos="5760"/>
+          <w:tab w:val="left" w:pos="6144"/>
+          <w:tab w:val="left" w:pos="6528"/>
+          <w:tab w:val="left" w:pos="6912"/>
+          <w:tab w:val="left" w:pos="7296"/>
+          <w:tab w:val="left" w:pos="7680"/>
+          <w:tab w:val="left" w:pos="8064"/>
+          <w:tab w:val="left" w:pos="8448"/>
+          <w:tab w:val="left" w:pos="8832"/>
+          <w:tab w:val="left" w:pos="9216"/>
+          <w:tab w:val="left" w:pos="9600"/>
+          <w:tab w:val="left" w:pos="9984"/>
+          <w:tab w:val="left" w:pos="10368"/>
+          <w:tab w:val="left" w:pos="10752"/>
+          <w:tab w:val="left" w:pos="11136"/>
+          <w:tab w:val="left" w:pos="11520"/>
+          <w:tab w:val="left" w:pos="11904"/>
+          <w:tab w:val="left" w:pos="12288"/>
+        </w:tabs>
+        <w:autoSpaceDE w:val="0"/>
+        <w:autoSpaceDN w:val="0"/>
+        <w:adjustRightInd w:val="0"/>
+        <w:spacing w:after="0" w:line="240" w:lineRule="auto"/>
+        <w:rPr>
+          <w:rFonts w:ascii="Segoe Print" w:hAnsi="Segoe Print" w:cs="Segoe Print"/>
+          <w:lang w:val="en"/>
+        </w:rPr>
+      </w:pPr>
+    </w:p>
+    <w:p>
+      <w:pPr>
+        <w:tabs>
+          <w:tab w:val="left" w:pos="384"/>
+          <w:tab w:val="left" w:pos="768"/>
+          <w:tab w:val="left" w:pos="1152"/>
+          <w:tab w:val="left" w:pos="1536"/>
+          <w:tab w:val="left" w:pos="1920"/>
+          <w:tab w:val="left" w:pos="2304"/>
+          <w:tab w:val="left" w:pos="2688"/>
+          <w:tab w:val="left" w:pos="3072"/>
+          <w:tab w:val="left" w:pos="3456"/>
+          <w:tab w:val="left" w:pos="3840"/>
+          <w:tab w:val="left" w:pos="4224"/>
+          <w:tab w:val="left" w:pos="4608"/>
+          <w:tab w:val="left" w:pos="4992"/>
+          <w:tab w:val="left" w:pos="5376"/>
+          <w:tab w:val="left" w:pos="5760"/>
+          <w:tab w:val="left" w:pos="6144"/>
+          <w:tab w:val="left" w:pos="6528"/>
+          <w:tab w:val="left" w:pos="6912"/>
+          <w:tab w:val="left" w:pos="7296"/>
+          <w:tab w:val="left" w:pos="7680"/>
+          <w:tab w:val="left" w:pos="8064"/>
+          <w:tab w:val="left" w:pos="8448"/>
+          <w:tab w:val="left" w:pos="8832"/>
+          <w:tab w:val="left" w:pos="9216"/>
+          <w:tab w:val="left" w:pos="9600"/>
+          <w:tab w:val="left" w:pos="9984"/>
+          <w:tab w:val="left" w:pos="10368"/>
+          <w:tab w:val="left" w:pos="10752"/>
+          <w:tab w:val="left" w:pos="11136"/>
+          <w:tab w:val="left" w:pos="11520"/>
+          <w:tab w:val="left" w:pos="11904"/>
+          <w:tab w:val="left" w:pos="12288"/>
+        </w:tabs>
+        <w:autoSpaceDE w:val="0"/>
+        <w:autoSpaceDN w:val="0"/>
+        <w:adjustRightInd w:val="0"/>
+        <w:spacing w:after="0" w:line="240" w:lineRule="auto"/>
+        <w:rPr>
+          <w:rFonts w:ascii="Segoe Print" w:hAnsi="Segoe Print" w:cs="Segoe Print"/>
+          <w:lang w:val="en"/>
+        </w:rPr>
+      </w:pPr>
+    </w:p>
+    <w:p>
+      <w:pPr>
+        <w:tabs>
+          <w:tab w:val="left" w:pos="384"/>
+          <w:tab w:val="left" w:pos="768"/>
+          <w:tab w:val="left" w:pos="1152"/>
+          <w:tab w:val="left" w:pos="1536"/>
+          <w:tab w:val="left" w:pos="1920"/>
+          <w:tab w:val="left" w:pos="2304"/>
+          <w:tab w:val="left" w:pos="2688"/>
+          <w:tab w:val="left" w:pos="3072"/>
+          <w:tab w:val="left" w:pos="3456"/>
+          <w:tab w:val="left" w:pos="3840"/>
+          <w:tab w:val="left" w:pos="4224"/>
+          <w:tab w:val="left" w:pos="4608"/>
+          <w:tab w:val="left" w:pos="4992"/>
+          <w:tab w:val="left" w:pos="5376"/>
+          <w:tab w:val="left" w:pos="5760"/>
+          <w:tab w:val="left" w:pos="6144"/>
+          <w:tab w:val="left" w:pos="6528"/>
+          <w:tab w:val="left" w:pos="6912"/>
+          <w:tab w:val="left" w:pos="7296"/>
+          <w:tab w:val="left" w:pos="7680"/>
+          <w:tab w:val="left" w:pos="8064"/>
+          <w:tab w:val="left" w:pos="8448"/>
+          <w:tab w:val="left" w:pos="8832"/>
+          <w:tab w:val="left" w:pos="9216"/>
+          <w:tab w:val="left" w:pos="9600"/>
+          <w:tab w:val="left" w:pos="9984"/>
+          <w:tab w:val="left" w:pos="10368"/>
+          <w:tab w:val="left" w:pos="10752"/>
+          <w:tab w:val="left" w:pos="11136"/>
+          <w:tab w:val="left" w:pos="11520"/>
+          <w:tab w:val="left" w:pos="11904"/>
+          <w:tab w:val="left" w:pos="12288"/>
+        </w:tabs>
+        <w:autoSpaceDE w:val="0"/>
+        <w:autoSpaceDN w:val="0"/>
+        <w:adjustRightInd w:val="0"/>
+        <w:spacing w:after="0" w:line="240" w:lineRule="auto"/>
+        <w:rPr>
+          <w:rFonts w:ascii="Segoe Print" w:hAnsi="Segoe Print" w:cs="Segoe Print"/>
+          <w:lang w:val="en"/>
+        </w:rPr>
+      </w:pPr>
+      <w:proofErr w:type="spellStart"/>
+      <w:proofErr w:type="gramStart"/>
+      <w:r>
+        <w:rPr>
+          <w:rFonts w:ascii="Segoe Print" w:hAnsi="Segoe Print" w:cs="Segoe Print"/>
+        </w:rPr>
+        <w:t>mkdir</w:t>
+      </w:r>
+      <w:proofErr w:type="spellEnd"/>
+      <w:proofErr w:type="gramEnd"/>
+      <w:r>
+        <w:rPr>
+          <w:rFonts w:ascii="Segoe Print" w:hAnsi="Segoe Print" w:cs="Segoe Print"/>
+        </w:rPr>
+        <w:t xml:space="preserve"> data</w:t>
+      </w:r>
+    </w:p>
+    <w:p>
+      <w:pPr>
+        <w:tabs>
+          <w:tab w:val="left" w:pos="384"/>
+          <w:tab w:val="left" w:pos="768"/>
+          <w:tab w:val="left" w:pos="1152"/>
+          <w:tab w:val="left" w:pos="1536"/>
+          <w:tab w:val="left" w:pos="1920"/>
+          <w:tab w:val="left" w:pos="2304"/>
+          <w:tab w:val="left" w:pos="2688"/>
+          <w:tab w:val="left" w:pos="3072"/>
+          <w:tab w:val="left" w:pos="3456"/>
+          <w:tab w:val="left" w:pos="3840"/>
+          <w:tab w:val="left" w:pos="4224"/>
+          <w:tab w:val="left" w:pos="4608"/>
+          <w:tab w:val="left" w:pos="4992"/>
+          <w:tab w:val="left" w:pos="5376"/>
+          <w:tab w:val="left" w:pos="5760"/>
+          <w:tab w:val="left" w:pos="6144"/>
+          <w:tab w:val="left" w:pos="6528"/>
+          <w:tab w:val="left" w:pos="6912"/>
+          <w:tab w:val="left" w:pos="7296"/>
+          <w:tab w:val="left" w:pos="7680"/>
+          <w:tab w:val="left" w:pos="8064"/>
+          <w:tab w:val="left" w:pos="8448"/>
+          <w:tab w:val="left" w:pos="8832"/>
+          <w:tab w:val="left" w:pos="9216"/>
+          <w:tab w:val="left" w:pos="9600"/>
+          <w:tab w:val="left" w:pos="9984"/>
+          <w:tab w:val="left" w:pos="10368"/>
+          <w:tab w:val="left" w:pos="10752"/>
+          <w:tab w:val="left" w:pos="11136"/>
+          <w:tab w:val="left" w:pos="11520"/>
+          <w:tab w:val="left" w:pos="11904"/>
+          <w:tab w:val="left" w:pos="12288"/>
+        </w:tabs>
+        <w:autoSpaceDE w:val="0"/>
+        <w:autoSpaceDN w:val="0"/>
+        <w:adjustRightInd w:val="0"/>
+        <w:spacing w:after="0" w:line="240" w:lineRule="auto"/>
+        <w:rPr>
+          <w:rFonts w:ascii="Segoe Print" w:hAnsi="Segoe Print" w:cs="Segoe Print"/>
+          <w:lang w:val="en"/>
+        </w:rPr>
+      </w:pPr>
+      <w:proofErr w:type="spellStart"/>
+      <w:proofErr w:type="gramStart"/>
+      <w:r>
+        <w:rPr>
+          <w:rFonts w:ascii="Segoe Print" w:hAnsi="Segoe Print" w:cs="Segoe Print"/>
+          <w:lang w:val="en"/>
+        </w:rPr>
+        <w:t>sudo</w:t>
+      </w:r>
+      <w:proofErr w:type="spellEnd"/>
+      <w:proofErr w:type="gramEnd"/>
+      <w:r>
+        <w:rPr>
+          <w:rFonts w:ascii="Segoe Print" w:hAnsi="Segoe Print" w:cs="Segoe Print"/>
+          <w:lang w:val="en"/>
+        </w:rPr>
+        <w:t xml:space="preserve"> </w:t>
+      </w:r>
+      <w:proofErr w:type="spellStart"/>
+      <w:r>
+        <w:rPr>
+          <w:rFonts w:ascii="Segoe Print" w:hAnsi="Segoe Print" w:cs="Segoe Print"/>
+          <w:lang w:val="en"/>
+        </w:rPr>
+        <w:t>useradd</w:t>
+      </w:r>
+      <w:proofErr w:type="spellEnd"/>
+      <w:r>
+        <w:rPr>
+          <w:rFonts w:ascii="Segoe Print" w:hAnsi="Segoe Print" w:cs="Segoe Print"/>
+          <w:lang w:val="en"/>
+        </w:rPr>
+        <w:t xml:space="preserve"> </w:t>
+      </w:r>
+      <w:proofErr w:type="spellStart"/>
+      <w:r>
+        <w:rPr>
+          <w:rFonts w:ascii="Segoe Print" w:hAnsi="Segoe Print" w:cs="Segoe Print"/>
+          <w:lang w:val="en"/>
+        </w:rPr>
+        <w:t>postgres</w:t>
+      </w:r>
+      <w:proofErr w:type="spellEnd"/>
+      <w:r>
+        <w:rPr>
+          <w:rFonts w:ascii="Segoe Print" w:hAnsi="Segoe Print" w:cs="Segoe Print"/>
+          <w:lang w:val="en"/>
+        </w:rPr>
+        <w:t xml:space="preserve"> ; </w:t>
+      </w:r>
+    </w:p>
+    <w:p>
+      <w:pPr>
+        <w:tabs>
+          <w:tab w:val="left" w:pos="384"/>
+          <w:tab w:val="left" w:pos="768"/>
+          <w:tab w:val="left" w:pos="1152"/>
+          <w:tab w:val="left" w:pos="1536"/>
+          <w:tab w:val="left" w:pos="1920"/>
+          <w:tab w:val="left" w:pos="2304"/>
+          <w:tab w:val="left" w:pos="2688"/>
+          <w:tab w:val="left" w:pos="3072"/>
+          <w:tab w:val="left" w:pos="3456"/>
+          <w:tab w:val="left" w:pos="3840"/>
+          <w:tab w:val="left" w:pos="4224"/>
+          <w:tab w:val="left" w:pos="4608"/>
+          <w:tab w:val="left" w:pos="4992"/>
+          <w:tab w:val="left" w:pos="5376"/>
+          <w:tab w:val="left" w:pos="5760"/>
+          <w:tab w:val="left" w:pos="6144"/>
+          <w:tab w:val="left" w:pos="6528"/>
+          <w:tab w:val="left" w:pos="6912"/>
+          <w:tab w:val="left" w:pos="7296"/>
+          <w:tab w:val="left" w:pos="7680"/>
+          <w:tab w:val="left" w:pos="8064"/>
+          <w:tab w:val="left" w:pos="8448"/>
+          <w:tab w:val="left" w:pos="8832"/>
+          <w:tab w:val="left" w:pos="9216"/>
+          <w:tab w:val="left" w:pos="9600"/>
+          <w:tab w:val="left" w:pos="9984"/>
+          <w:tab w:val="left" w:pos="10368"/>
+          <w:tab w:val="left" w:pos="10752"/>
+          <w:tab w:val="left" w:pos="11136"/>
+          <w:tab w:val="left" w:pos="11520"/>
+          <w:tab w:val="left" w:pos="11904"/>
+          <w:tab w:val="left" w:pos="12288"/>
+        </w:tabs>
+        <w:autoSpaceDE w:val="0"/>
+        <w:autoSpaceDN w:val="0"/>
+        <w:adjustRightInd w:val="0"/>
+        <w:spacing w:after="0" w:line="240" w:lineRule="auto"/>
+        <w:rPr>
+          <w:rFonts w:ascii="Segoe Print" w:hAnsi="Segoe Print" w:cs="Segoe Print"/>
+          <w:lang w:val="en"/>
+        </w:rPr>
+      </w:pPr>
+      <w:proofErr w:type="spellStart"/>
+      <w:proofErr w:type="gramStart"/>
+      <w:r>
+        <w:rPr>
+          <w:rFonts w:ascii="Segoe Print" w:hAnsi="Segoe Print" w:cs="Segoe Print"/>
+        </w:rPr>
+        <w:t>sudo</w:t>
+      </w:r>
+      <w:proofErr w:type="spellEnd"/>
+      <w:proofErr w:type="gramEnd"/>
+      <w:r>
+        <w:rPr>
+          <w:rFonts w:ascii="Segoe Print" w:hAnsi="Segoe Print" w:cs="Segoe Print"/>
+        </w:rPr>
+        <w:t xml:space="preserve"> </w:t>
+      </w:r>
+      <w:proofErr w:type="spellStart"/>
+      <w:r>
+        <w:rPr>
+          <w:rFonts w:ascii="Segoe Print" w:hAnsi="Segoe Print" w:cs="Segoe Print"/>
+          <w:lang w:val="en"/>
+        </w:rPr>
+        <w:t>chown</w:t>
+      </w:r>
+      <w:proofErr w:type="spellEnd"/>
+      <w:r>
+        <w:rPr>
+          <w:rFonts w:ascii="Segoe Print" w:hAnsi="Segoe Print" w:cs="Segoe Print"/>
+          <w:lang w:val="en"/>
+        </w:rPr>
+        <w:t xml:space="preserve"> -R </w:t>
+      </w:r>
+      <w:proofErr w:type="spellStart"/>
+      <w:r>
+        <w:rPr>
+          <w:rFonts w:ascii="Segoe Print" w:hAnsi="Segoe Print" w:cs="Segoe Print"/>
+          <w:lang w:val="en"/>
+        </w:rPr>
+        <w:t>postgres</w:t>
+      </w:r>
+      <w:proofErr w:type="spellEnd"/>
+      <w:r>
+        <w:rPr>
+          <w:rFonts w:ascii="Segoe Print" w:hAnsi="Segoe Print" w:cs="Segoe Print"/>
+          <w:lang w:val="en"/>
+        </w:rPr>
+        <w:t xml:space="preserve">: data ; </w:t>
+      </w:r>
+    </w:p>
+    <w:p>
+      <w:pPr>
+        <w:tabs>
+          <w:tab w:val="left" w:pos="384"/>
+          <w:tab w:val="left" w:pos="768"/>
+          <w:tab w:val="left" w:pos="1152"/>
+          <w:tab w:val="left" w:pos="1536"/>
+          <w:tab w:val="left" w:pos="1920"/>
+          <w:tab w:val="left" w:pos="2304"/>
+          <w:tab w:val="left" w:pos="2688"/>
+          <w:tab w:val="left" w:pos="3072"/>
+          <w:tab w:val="left" w:pos="3456"/>
+          <w:tab w:val="left" w:pos="3840"/>
+          <w:tab w:val="left" w:pos="4224"/>
+          <w:tab w:val="left" w:pos="4608"/>
+          <w:tab w:val="left" w:pos="4992"/>
+          <w:tab w:val="left" w:pos="5376"/>
+          <w:tab w:val="left" w:pos="5760"/>
+          <w:tab w:val="left" w:pos="6144"/>
+          <w:tab w:val="left" w:pos="6528"/>
+          <w:tab w:val="left" w:pos="6912"/>
+          <w:tab w:val="left" w:pos="7296"/>
+          <w:tab w:val="left" w:pos="7680"/>
+          <w:tab w:val="left" w:pos="8064"/>
+          <w:tab w:val="left" w:pos="8448"/>
+          <w:tab w:val="left" w:pos="8832"/>
+          <w:tab w:val="left" w:pos="9216"/>
+          <w:tab w:val="left" w:pos="9600"/>
+          <w:tab w:val="left" w:pos="9984"/>
+          <w:tab w:val="left" w:pos="10368"/>
+          <w:tab w:val="left" w:pos="10752"/>
+          <w:tab w:val="left" w:pos="11136"/>
+          <w:tab w:val="left" w:pos="11520"/>
+          <w:tab w:val="left" w:pos="11904"/>
+          <w:tab w:val="left" w:pos="12288"/>
+        </w:tabs>
+        <w:autoSpaceDE w:val="0"/>
+        <w:autoSpaceDN w:val="0"/>
+        <w:adjustRightInd w:val="0"/>
+        <w:spacing w:after="0" w:line="240" w:lineRule="auto"/>
+        <w:rPr>
+          <w:rFonts w:ascii="Segoe Print" w:hAnsi="Segoe Print" w:cs="Segoe Print"/>
+          <w:lang w:val="en"/>
+        </w:rPr>
+      </w:pPr>
+      <w:proofErr w:type="spellStart"/>
+      <w:proofErr w:type="gramStart"/>
+      <w:r>
+        <w:rPr>
+          <w:rFonts w:ascii="Segoe Print" w:hAnsi="Segoe Print" w:cs="Segoe Print"/>
+        </w:rPr>
+        <w:t>sudo</w:t>
+      </w:r>
+      <w:proofErr w:type="spellEnd"/>
+      <w:proofErr w:type="gramEnd"/>
+      <w:r>
+        <w:rPr>
+          <w:rFonts w:ascii="Segoe Print" w:hAnsi="Segoe Print" w:cs="Segoe Print"/>
+        </w:rPr>
+        <w:t xml:space="preserve"> </w:t>
+      </w:r>
+      <w:proofErr w:type="spellStart"/>
+      <w:r>
+        <w:rPr>
+          <w:rFonts w:ascii="Segoe Print" w:hAnsi="Segoe Print" w:cs="Segoe Print"/>
+          <w:lang w:val="en"/>
+        </w:rPr>
+        <w:t>chown</w:t>
+      </w:r>
+      <w:proofErr w:type="spellEnd"/>
+      <w:r>
+        <w:rPr>
+          <w:rFonts w:ascii="Segoe Print" w:hAnsi="Segoe Print" w:cs="Segoe Print"/>
+          <w:lang w:val="en"/>
+        </w:rPr>
+        <w:t xml:space="preserve"> -R </w:t>
+      </w:r>
+      <w:proofErr w:type="spellStart"/>
+      <w:r>
+        <w:rPr>
+          <w:rFonts w:ascii="Segoe Print" w:hAnsi="Segoe Print" w:cs="Segoe Print"/>
+          <w:lang w:val="en"/>
+        </w:rPr>
+        <w:t>postgres</w:t>
+      </w:r>
+      <w:proofErr w:type="spellEnd"/>
+      <w:r>
+        <w:rPr>
+          <w:rFonts w:ascii="Segoe Print" w:hAnsi="Segoe Print" w:cs="Segoe Print"/>
+          <w:lang w:val="en"/>
+        </w:rPr>
+        <w:t>:</w:t>
+      </w:r>
+      <w:r>
+        <w:rPr>
+          <w:rFonts w:ascii="Segoe Print" w:hAnsi="Segoe Print" w:cs="Segoe Print"/>
+        </w:rPr>
+        <w:t xml:space="preserve"> </w:t>
+      </w:r>
+      <w:r>
+        <w:rPr>
+          <w:rFonts w:ascii="Segoe Print" w:hAnsi="Segoe Print" w:cs="Segoe Print"/>
+          <w:lang w:val="en"/>
+        </w:rPr>
+        <w:t>/opt/</w:t>
+      </w:r>
+      <w:proofErr w:type="spellStart"/>
+      <w:r>
+        <w:rPr>
+          <w:rFonts w:ascii="Segoe Print" w:hAnsi="Segoe Print" w:cs="Segoe Print"/>
+          <w:lang w:val="en"/>
+        </w:rPr>
+        <w:t>pg</w:t>
+      </w:r>
+      <w:proofErr w:type="spellEnd"/>
+    </w:p>
+    <w:p>
+      <w:pPr>
+        <w:tabs>
+          <w:tab w:val="left" w:pos="384"/>
+          <w:tab w:val="left" w:pos="768"/>
+          <w:tab w:val="left" w:pos="1152"/>
+          <w:tab w:val="left" w:pos="1536"/>
+          <w:tab w:val="left" w:pos="1920"/>
+          <w:tab w:val="left" w:pos="2304"/>
+          <w:tab w:val="left" w:pos="2688"/>
+          <w:tab w:val="left" w:pos="3072"/>
+          <w:tab w:val="left" w:pos="3456"/>
+          <w:tab w:val="left" w:pos="3840"/>
+          <w:tab w:val="left" w:pos="4224"/>
+          <w:tab w:val="left" w:pos="4608"/>
+          <w:tab w:val="left" w:pos="4992"/>
+          <w:tab w:val="left" w:pos="5376"/>
+          <w:tab w:val="left" w:pos="5760"/>
+          <w:tab w:val="left" w:pos="6144"/>
+          <w:tab w:val="left" w:pos="6528"/>
+          <w:tab w:val="left" w:pos="6912"/>
+          <w:tab w:val="left" w:pos="7296"/>
+          <w:tab w:val="left" w:pos="7680"/>
+          <w:tab w:val="left" w:pos="8064"/>
+          <w:tab w:val="left" w:pos="8448"/>
+          <w:tab w:val="left" w:pos="8832"/>
+          <w:tab w:val="left" w:pos="9216"/>
+          <w:tab w:val="left" w:pos="9600"/>
+          <w:tab w:val="left" w:pos="9984"/>
+          <w:tab w:val="left" w:pos="10368"/>
+          <w:tab w:val="left" w:pos="10752"/>
+          <w:tab w:val="left" w:pos="11136"/>
+          <w:tab w:val="left" w:pos="11520"/>
+          <w:tab w:val="left" w:pos="11904"/>
+          <w:tab w:val="left" w:pos="12288"/>
+        </w:tabs>
+        <w:autoSpaceDE w:val="0"/>
+        <w:autoSpaceDN w:val="0"/>
+        <w:adjustRightInd w:val="0"/>
+        <w:spacing w:after="0" w:line="240" w:lineRule="auto"/>
+        <w:rPr>
+          <w:rFonts w:ascii="Segoe Print" w:hAnsi="Segoe Print" w:cs="Segoe Print"/>
+          <w:lang w:val="en"/>
+        </w:rPr>
+      </w:pPr>
+    </w:p>
+    <w:p>
+      <w:pPr>
+        <w:tabs>
+          <w:tab w:val="left" w:pos="384"/>
+          <w:tab w:val="left" w:pos="768"/>
+          <w:tab w:val="left" w:pos="1152"/>
+          <w:tab w:val="left" w:pos="1536"/>
+          <w:tab w:val="left" w:pos="1920"/>
+          <w:tab w:val="left" w:pos="2304"/>
+          <w:tab w:val="left" w:pos="2688"/>
+          <w:tab w:val="left" w:pos="3072"/>
+          <w:tab w:val="left" w:pos="3456"/>
+          <w:tab w:val="left" w:pos="3840"/>
+          <w:tab w:val="left" w:pos="4224"/>
+          <w:tab w:val="left" w:pos="4608"/>
+          <w:tab w:val="left" w:pos="4992"/>
+          <w:tab w:val="left" w:pos="5376"/>
+          <w:tab w:val="left" w:pos="5760"/>
+          <w:tab w:val="left" w:pos="6144"/>
+          <w:tab w:val="left" w:pos="6528"/>
+          <w:tab w:val="left" w:pos="6912"/>
+          <w:tab w:val="left" w:pos="7296"/>
+          <w:tab w:val="left" w:pos="7680"/>
+          <w:tab w:val="left" w:pos="8064"/>
+          <w:tab w:val="left" w:pos="8448"/>
+          <w:tab w:val="left" w:pos="8832"/>
+          <w:tab w:val="left" w:pos="9216"/>
+          <w:tab w:val="left" w:pos="9600"/>
+          <w:tab w:val="left" w:pos="9984"/>
+          <w:tab w:val="left" w:pos="10368"/>
+          <w:tab w:val="left" w:pos="10752"/>
+          <w:tab w:val="left" w:pos="11136"/>
+          <w:tab w:val="left" w:pos="11520"/>
+          <w:tab w:val="left" w:pos="11904"/>
+          <w:tab w:val="left" w:pos="12288"/>
+        </w:tabs>
+        <w:autoSpaceDE w:val="0"/>
+        <w:autoSpaceDN w:val="0"/>
+        <w:adjustRightInd w:val="0"/>
+        <w:spacing w:after="0" w:line="240" w:lineRule="auto"/>
+        <w:rPr>
+          <w:rFonts w:ascii="Segoe Print" w:hAnsi="Segoe Print" w:cs="Segoe Print"/>
+          <w:lang w:val="en"/>
+        </w:rPr>
+      </w:pPr>
+      <w:proofErr w:type="spellStart"/>
+      <w:proofErr w:type="gramStart"/>
+      <w:r>
+        <w:rPr>
+          <w:rFonts w:ascii="Segoe Print" w:hAnsi="Segoe Print" w:cs="Segoe Print"/>
+          <w:lang w:val="en"/>
+        </w:rPr>
+        <w:t>sudo</w:t>
+      </w:r>
+      <w:proofErr w:type="spellEnd"/>
+      <w:proofErr w:type="gramEnd"/>
+      <w:r>
+        <w:rPr>
+          <w:rFonts w:ascii="Segoe Print" w:hAnsi="Segoe Print" w:cs="Segoe Print"/>
+          <w:lang w:val="en"/>
+        </w:rPr>
+        <w:t xml:space="preserve"> </w:t>
+      </w:r>
+      <w:proofErr w:type="spellStart"/>
+      <w:r>
+        <w:rPr>
+          <w:rFonts w:ascii="Segoe Print" w:hAnsi="Segoe Print" w:cs="Segoe Print"/>
+          <w:lang w:val="en"/>
+        </w:rPr>
+        <w:t>passwd</w:t>
+      </w:r>
+      <w:proofErr w:type="spellEnd"/>
+      <w:r>
+        <w:rPr>
+          <w:rFonts w:ascii="Segoe Print" w:hAnsi="Segoe Print" w:cs="Segoe Print"/>
+          <w:lang w:val="en"/>
+        </w:rPr>
+        <w:t xml:space="preserve"> </w:t>
+      </w:r>
+      <w:proofErr w:type="spellStart"/>
+      <w:r>
+        <w:rPr>
+          <w:rFonts w:ascii="Segoe Print" w:hAnsi="Segoe Print" w:cs="Segoe Print"/>
+          <w:lang w:val="en"/>
+        </w:rPr>
+        <w:t>postgres</w:t>
+      </w:r>
+      <w:proofErr w:type="spellEnd"/>
+      <w:r>
+        <w:rPr>
+          <w:rFonts w:ascii="Segoe Print" w:hAnsi="Segoe Print" w:cs="Segoe Print"/>
+          <w:lang w:val="en"/>
+        </w:rPr>
+        <w:t xml:space="preserve">   (I have set the password for </w:t>
+      </w:r>
+      <w:proofErr w:type="spellStart"/>
+      <w:r>
+        <w:rPr>
+          <w:rFonts w:ascii="Segoe Print" w:hAnsi="Segoe Print" w:cs="Segoe Print"/>
+          <w:lang w:val="en"/>
+        </w:rPr>
+        <w:t>postgres</w:t>
+      </w:r>
+      <w:proofErr w:type="spellEnd"/>
+      <w:r>
+        <w:rPr>
+          <w:rFonts w:ascii="Segoe Print" w:hAnsi="Segoe Print" w:cs="Segoe Print"/>
+          <w:lang w:val="en"/>
+        </w:rPr>
+        <w:t xml:space="preserve"> user as “itcadre123”)</w:t>
+      </w:r>
+    </w:p>
+    <w:p>
+      <w:pPr>
+        <w:tabs>
+          <w:tab w:val="left" w:pos="384"/>
+          <w:tab w:val="left" w:pos="768"/>
+          <w:tab w:val="left" w:pos="1152"/>
+          <w:tab w:val="left" w:pos="1536"/>
+          <w:tab w:val="left" w:pos="1920"/>
+          <w:tab w:val="left" w:pos="2304"/>
+          <w:tab w:val="left" w:pos="2688"/>
+          <w:tab w:val="left" w:pos="3072"/>
+          <w:tab w:val="left" w:pos="3456"/>
+          <w:tab w:val="left" w:pos="3840"/>
+          <w:tab w:val="left" w:pos="4224"/>
+          <w:tab w:val="left" w:pos="4608"/>
+          <w:tab w:val="left" w:pos="4992"/>
+          <w:tab w:val="left" w:pos="5376"/>
+          <w:tab w:val="left" w:pos="5760"/>
+          <w:tab w:val="left" w:pos="6144"/>
+          <w:tab w:val="left" w:pos="6528"/>
+          <w:tab w:val="left" w:pos="6912"/>
+          <w:tab w:val="left" w:pos="7296"/>
+          <w:tab w:val="left" w:pos="7680"/>
+          <w:tab w:val="left" w:pos="8064"/>
+          <w:tab w:val="left" w:pos="8448"/>
+          <w:tab w:val="left" w:pos="8832"/>
+          <w:tab w:val="left" w:pos="9216"/>
+          <w:tab w:val="left" w:pos="9600"/>
+          <w:tab w:val="left" w:pos="9984"/>
+          <w:tab w:val="left" w:pos="10368"/>
+          <w:tab w:val="left" w:pos="10752"/>
+          <w:tab w:val="left" w:pos="11136"/>
+          <w:tab w:val="left" w:pos="11520"/>
+          <w:tab w:val="left" w:pos="11904"/>
+          <w:tab w:val="left" w:pos="12288"/>
+        </w:tabs>
+        <w:autoSpaceDE w:val="0"/>
+        <w:autoSpaceDN w:val="0"/>
+        <w:adjustRightInd w:val="0"/>
+        <w:spacing w:after="0" w:line="240" w:lineRule="auto"/>
+        <w:rPr>
+          <w:rFonts w:ascii="Segoe Print" w:hAnsi="Segoe Print" w:cs="Segoe Print"/>
+          <w:lang w:val="en"/>
+        </w:rPr>
+      </w:pPr>
+    </w:p>
+    <w:p>
+      <w:pPr>
+        <w:tabs>
+          <w:tab w:val="left" w:pos="384"/>
+          <w:tab w:val="left" w:pos="768"/>
+          <w:tab w:val="left" w:pos="1152"/>
+          <w:tab w:val="left" w:pos="1536"/>
+          <w:tab w:val="left" w:pos="1920"/>
+          <w:tab w:val="left" w:pos="2304"/>
+          <w:tab w:val="left" w:pos="2688"/>
+          <w:tab w:val="left" w:pos="3072"/>
+          <w:tab w:val="left" w:pos="3456"/>
+          <w:tab w:val="left" w:pos="3840"/>
+          <w:tab w:val="left" w:pos="4224"/>
+          <w:tab w:val="left" w:pos="4608"/>
+          <w:tab w:val="left" w:pos="4992"/>
+          <w:tab w:val="left" w:pos="5376"/>
+          <w:tab w:val="left" w:pos="5760"/>
+          <w:tab w:val="left" w:pos="6144"/>
+          <w:tab w:val="left" w:pos="6528"/>
+          <w:tab w:val="left" w:pos="6912"/>
+          <w:tab w:val="left" w:pos="7296"/>
+          <w:tab w:val="left" w:pos="7680"/>
+          <w:tab w:val="left" w:pos="8064"/>
+          <w:tab w:val="left" w:pos="8448"/>
+          <w:tab w:val="left" w:pos="8832"/>
+          <w:tab w:val="left" w:pos="9216"/>
+          <w:tab w:val="left" w:pos="9600"/>
+          <w:tab w:val="left" w:pos="9984"/>
+          <w:tab w:val="left" w:pos="10368"/>
+          <w:tab w:val="left" w:pos="10752"/>
+          <w:tab w:val="left" w:pos="11136"/>
+          <w:tab w:val="left" w:pos="11520"/>
+          <w:tab w:val="left" w:pos="11904"/>
+          <w:tab w:val="left" w:pos="12288"/>
+        </w:tabs>
+        <w:autoSpaceDE w:val="0"/>
+        <w:autoSpaceDN w:val="0"/>
+        <w:adjustRightInd w:val="0"/>
+        <w:spacing w:after="0" w:line="240" w:lineRule="auto"/>
+        <w:rPr>
+          <w:rFonts w:ascii="Segoe Print" w:hAnsi="Segoe Print" w:cs="Segoe Print"/>
+          <w:lang w:val="en"/>
+        </w:rPr>
+      </w:pPr>
+      <w:proofErr w:type="spellStart"/>
+      <w:proofErr w:type="gramStart"/>
+      <w:r>
+        <w:rPr>
+          <w:rFonts w:ascii="Segoe Print" w:hAnsi="Segoe Print" w:cs="Segoe Print"/>
+          <w:lang w:val="en"/>
+        </w:rPr>
+        <w:t>su</w:t>
+      </w:r>
+      <w:proofErr w:type="spellEnd"/>
+      <w:proofErr w:type="gramEnd"/>
+      <w:r>
+        <w:rPr>
+          <w:rFonts w:ascii="Segoe Print" w:hAnsi="Segoe Print" w:cs="Segoe Print"/>
+          <w:lang w:val="en"/>
+        </w:rPr>
+        <w:t xml:space="preserve"> </w:t>
+      </w:r>
+      <w:proofErr w:type="spellStart"/>
+      <w:r>
+        <w:rPr>
+          <w:rFonts w:ascii="Segoe Print" w:hAnsi="Segoe Print" w:cs="Segoe Print"/>
+          <w:lang w:val="en"/>
+        </w:rPr>
+        <w:t>postgres</w:t>
+      </w:r>
+      <w:proofErr w:type="spellEnd"/>
+      <w:r>
+        <w:rPr>
+          <w:rFonts w:ascii="Segoe Print" w:hAnsi="Segoe Print" w:cs="Segoe Print"/>
+          <w:lang w:val="en"/>
+        </w:rPr>
+        <w:t xml:space="preserve"> </w:t>
+      </w:r>
+    </w:p>
+    <w:p>
+      <w:pPr>
+        <w:tabs>
+          <w:tab w:val="left" w:pos="384"/>
+          <w:tab w:val="left" w:pos="768"/>
+          <w:tab w:val="left" w:pos="1152"/>
+          <w:tab w:val="left" w:pos="1536"/>
+          <w:tab w:val="left" w:pos="1920"/>
+          <w:tab w:val="left" w:pos="2304"/>
+          <w:tab w:val="left" w:pos="2688"/>
+          <w:tab w:val="left" w:pos="3072"/>
+          <w:tab w:val="left" w:pos="3456"/>
+          <w:tab w:val="left" w:pos="3840"/>
+          <w:tab w:val="left" w:pos="4224"/>
+          <w:tab w:val="left" w:pos="4608"/>
+          <w:tab w:val="left" w:pos="4992"/>
+          <w:tab w:val="left" w:pos="5376"/>
+          <w:tab w:val="left" w:pos="5760"/>
+          <w:tab w:val="left" w:pos="6144"/>
+          <w:tab w:val="left" w:pos="6528"/>
+          <w:tab w:val="left" w:pos="6912"/>
+          <w:tab w:val="left" w:pos="7296"/>
+          <w:tab w:val="left" w:pos="7680"/>
+          <w:tab w:val="left" w:pos="8064"/>
+          <w:tab w:val="left" w:pos="8448"/>
+          <w:tab w:val="left" w:pos="8832"/>
+          <w:tab w:val="left" w:pos="9216"/>
+          <w:tab w:val="left" w:pos="9600"/>
+          <w:tab w:val="left" w:pos="9984"/>
+          <w:tab w:val="left" w:pos="10368"/>
+          <w:tab w:val="left" w:pos="10752"/>
+          <w:tab w:val="left" w:pos="11136"/>
+          <w:tab w:val="left" w:pos="11520"/>
+          <w:tab w:val="left" w:pos="11904"/>
+          <w:tab w:val="left" w:pos="12288"/>
+        </w:tabs>
+        <w:autoSpaceDE w:val="0"/>
+        <w:autoSpaceDN w:val="0"/>
+        <w:adjustRightInd w:val="0"/>
+        <w:spacing w:after="0" w:line="240" w:lineRule="auto"/>
+        <w:rPr>
+          <w:rFonts w:ascii="Segoe Print" w:hAnsi="Segoe Print" w:cs="Segoe Print"/>
+          <w:lang w:val="en"/>
+        </w:rPr>
+      </w:pPr>
+      <w:r>
+        <w:rPr>
+          <w:rFonts w:ascii="Segoe Print" w:hAnsi="Segoe Print" w:cs="Segoe Print"/>
+          <w:lang w:val="en"/>
+        </w:rPr>
+        <w:t>/opt/</w:t>
+      </w:r>
+      <w:proofErr w:type="spellStart"/>
+      <w:r>
+        <w:rPr>
+          <w:rFonts w:ascii="Segoe Print" w:hAnsi="Segoe Print" w:cs="Segoe Print"/>
+          <w:lang w:val="en"/>
+        </w:rPr>
+        <w:t>pg</w:t>
+      </w:r>
+      <w:proofErr w:type="spellEnd"/>
+      <w:r>
+        <w:rPr>
+          <w:rFonts w:ascii="Segoe Print" w:hAnsi="Segoe Print" w:cs="Segoe Print"/>
+          <w:lang w:val="en"/>
+        </w:rPr>
+        <w:t>/bin/</w:t>
+      </w:r>
+      <w:proofErr w:type="spellStart"/>
+      <w:r>
+        <w:rPr>
+          <w:rFonts w:ascii="Segoe Print" w:hAnsi="Segoe Print" w:cs="Segoe Print"/>
+          <w:lang w:val="en"/>
+        </w:rPr>
+        <w:t>initdb</w:t>
+      </w:r>
+      <w:proofErr w:type="spellEnd"/>
+      <w:r>
+        <w:rPr>
+          <w:rFonts w:ascii="Segoe Print" w:hAnsi="Segoe Print" w:cs="Segoe Print"/>
+          <w:lang w:val="en"/>
+        </w:rPr>
+        <w:t xml:space="preserve"> -D /</w:t>
+      </w:r>
+      <w:proofErr w:type="spellStart"/>
+      <w:r>
+        <w:rPr>
+          <w:rFonts w:ascii="Segoe Print" w:hAnsi="Segoe Print" w:cs="Segoe Print"/>
+          <w:lang w:val="en"/>
+        </w:rPr>
+        <w:t>var</w:t>
+      </w:r>
+      <w:proofErr w:type="spellEnd"/>
+      <w:r>
+        <w:rPr>
+          <w:rFonts w:ascii="Segoe Print" w:hAnsi="Segoe Print" w:cs="Segoe Print"/>
+          <w:lang w:val="en"/>
+        </w:rPr>
+        <w:t>/lib/</w:t>
+      </w:r>
+      <w:proofErr w:type="spellStart"/>
+      <w:r>
+        <w:rPr>
+          <w:rFonts w:ascii="Segoe Print" w:hAnsi="Segoe Print" w:cs="Segoe Print"/>
+          <w:lang w:val="en"/>
+        </w:rPr>
+        <w:t>postgres</w:t>
+      </w:r>
+      <w:proofErr w:type="spellEnd"/>
+      <w:r>
+        <w:rPr>
+          <w:rFonts w:ascii="Segoe Print" w:hAnsi="Segoe Print" w:cs="Segoe Print"/>
+          <w:lang w:val="en"/>
+        </w:rPr>
+        <w:t>/da</w:t>
+      </w:r>
+      <w:r>
+        <w:rPr>
+          <w:rFonts w:ascii="Segoe Print" w:hAnsi="Segoe Print" w:cs="Segoe Print"/>
+        </w:rPr>
+        <w:t>ta</w:t>
+      </w:r>
+    </w:p>
+    <w:p>
+      <w:pPr>
+        <w:tabs>
+          <w:tab w:val="left" w:pos="384"/>
+          <w:tab w:val="left" w:pos="768"/>
+          <w:tab w:val="left" w:pos="1152"/>
+          <w:tab w:val="left" w:pos="1536"/>
+          <w:tab w:val="left" w:pos="1920"/>
+          <w:tab w:val="left" w:pos="2304"/>
+          <w:tab w:val="left" w:pos="2688"/>
+          <w:tab w:val="left" w:pos="3072"/>
+          <w:tab w:val="left" w:pos="3456"/>
+          <w:tab w:val="left" w:pos="3840"/>
+          <w:tab w:val="left" w:pos="4224"/>
+          <w:tab w:val="left" w:pos="4608"/>
+          <w:tab w:val="left" w:pos="4992"/>
+          <w:tab w:val="left" w:pos="5376"/>
+          <w:tab w:val="left" w:pos="5760"/>
+          <w:tab w:val="left" w:pos="6144"/>
+          <w:tab w:val="left" w:pos="6528"/>
+          <w:tab w:val="left" w:pos="6912"/>
+          <w:tab w:val="left" w:pos="7296"/>
+          <w:tab w:val="left" w:pos="7680"/>
+          <w:tab w:val="left" w:pos="8064"/>
+          <w:tab w:val="left" w:pos="8448"/>
+          <w:tab w:val="left" w:pos="8832"/>
+          <w:tab w:val="left" w:pos="9216"/>
+          <w:tab w:val="left" w:pos="9600"/>
+          <w:tab w:val="left" w:pos="9984"/>
+          <w:tab w:val="left" w:pos="10368"/>
+          <w:tab w:val="left" w:pos="10752"/>
+          <w:tab w:val="left" w:pos="11136"/>
+          <w:tab w:val="left" w:pos="11520"/>
+          <w:tab w:val="left" w:pos="11904"/>
+          <w:tab w:val="left" w:pos="12288"/>
+        </w:tabs>
+        <w:autoSpaceDE w:val="0"/>
+        <w:autoSpaceDN w:val="0"/>
+        <w:adjustRightInd w:val="0"/>
+        <w:spacing w:after="0" w:line="240" w:lineRule="auto"/>
+        <w:rPr>
+          <w:rFonts w:ascii="Segoe Print" w:hAnsi="Segoe Print" w:cs="Segoe Print"/>
+          <w:lang w:val="en"/>
+        </w:rPr>
+      </w:pPr>
+      <w:r>
+        <w:rPr>
+          <w:rFonts w:ascii="Segoe Print" w:hAnsi="Segoe Print" w:cs="Segoe Print"/>
+          <w:lang w:val="en"/>
+        </w:rPr>
+        <w:t>/opt/</w:t>
+      </w:r>
+      <w:proofErr w:type="spellStart"/>
+      <w:r>
+        <w:rPr>
+          <w:rFonts w:ascii="Segoe Print" w:hAnsi="Segoe Print" w:cs="Segoe Print"/>
+          <w:lang w:val="en"/>
+        </w:rPr>
+        <w:t>pg</w:t>
+      </w:r>
+      <w:proofErr w:type="spellEnd"/>
+      <w:r>
+        <w:rPr>
+          <w:rFonts w:ascii="Segoe Print" w:hAnsi="Segoe Print" w:cs="Segoe Print"/>
+          <w:lang w:val="en"/>
+        </w:rPr>
+        <w:t>/bin/</w:t>
+      </w:r>
+      <w:proofErr w:type="spellStart"/>
+      <w:r>
+        <w:rPr>
+          <w:rFonts w:ascii="Segoe Print" w:hAnsi="Segoe Print" w:cs="Segoe Print"/>
+          <w:lang w:val="en"/>
+        </w:rPr>
+        <w:t>pg_ctl</w:t>
+      </w:r>
+      <w:proofErr w:type="spellEnd"/>
+      <w:r>
+        <w:rPr>
+          <w:rFonts w:ascii="Segoe Print" w:hAnsi="Segoe Print" w:cs="Segoe Print"/>
+          <w:lang w:val="en"/>
+        </w:rPr>
+        <w:t xml:space="preserve"> -D /</w:t>
+      </w:r>
+      <w:proofErr w:type="spellStart"/>
+      <w:r>
+        <w:rPr>
+          <w:rFonts w:ascii="Segoe Print" w:hAnsi="Segoe Print" w:cs="Segoe Print"/>
+          <w:lang w:val="en"/>
+        </w:rPr>
+        <w:t>var</w:t>
+      </w:r>
+      <w:proofErr w:type="spellEnd"/>
+      <w:r>
+        <w:rPr>
+          <w:rFonts w:ascii="Segoe Print" w:hAnsi="Segoe Print" w:cs="Segoe Print"/>
+          <w:lang w:val="en"/>
+        </w:rPr>
+        <w:t>/lib/</w:t>
+      </w:r>
+      <w:proofErr w:type="spellStart"/>
+      <w:r>
+        <w:rPr>
+          <w:rFonts w:ascii="Segoe Print" w:hAnsi="Segoe Print" w:cs="Segoe Print"/>
+          <w:lang w:val="en"/>
+        </w:rPr>
+        <w:t>postgres</w:t>
+      </w:r>
+      <w:proofErr w:type="spellEnd"/>
+      <w:r>
+        <w:rPr>
+          <w:rFonts w:ascii="Segoe Print" w:hAnsi="Segoe Print" w:cs="Segoe Print"/>
+          <w:lang w:val="en"/>
+        </w:rPr>
+        <w:t xml:space="preserve">/data -l </w:t>
+      </w:r>
+      <w:proofErr w:type="spellStart"/>
+      <w:r>
+        <w:rPr>
+          <w:rFonts w:ascii="Segoe Print" w:hAnsi="Segoe Print" w:cs="Segoe Print"/>
+          <w:lang w:val="en"/>
+        </w:rPr>
+        <w:t>logfile</w:t>
+      </w:r>
+      <w:proofErr w:type="spellEnd"/>
+      <w:r>
+        <w:rPr>
+          <w:rFonts w:ascii="Segoe Print" w:hAnsi="Segoe Print" w:cs="Segoe Print"/>
+          <w:lang w:val="en"/>
+        </w:rPr>
+        <w:t xml:space="preserve"> start</w:t>
+      </w:r>
+    </w:p>
+    <w:p>
+      <w:pPr>
+        <w:tabs>
+          <w:tab w:val="left" w:pos="384"/>
+          <w:tab w:val="left" w:pos="768"/>
+          <w:tab w:val="left" w:pos="1152"/>
+          <w:tab w:val="left" w:pos="1536"/>
+          <w:tab w:val="left" w:pos="1920"/>
+          <w:tab w:val="left" w:pos="2304"/>
+          <w:tab w:val="left" w:pos="2688"/>
+          <w:tab w:val="left" w:pos="3072"/>
+          <w:tab w:val="left" w:pos="3456"/>
+          <w:tab w:val="left" w:pos="3840"/>
+          <w:tab w:val="left" w:pos="4224"/>
+          <w:tab w:val="left" w:pos="4608"/>
+          <w:tab w:val="left" w:pos="4992"/>
+          <w:tab w:val="left" w:pos="5376"/>
+          <w:tab w:val="left" w:pos="5760"/>
+          <w:tab w:val="left" w:pos="6144"/>
+          <w:tab w:val="left" w:pos="6528"/>
+          <w:tab w:val="left" w:pos="6912"/>
+          <w:tab w:val="left" w:pos="7296"/>
+          <w:tab w:val="left" w:pos="7680"/>
+          <w:tab w:val="left" w:pos="8064"/>
+          <w:tab w:val="left" w:pos="8448"/>
+          <w:tab w:val="left" w:pos="8832"/>
+          <w:tab w:val="left" w:pos="9216"/>
+          <w:tab w:val="left" w:pos="9600"/>
+          <w:tab w:val="left" w:pos="9984"/>
+          <w:tab w:val="left" w:pos="10368"/>
+          <w:tab w:val="left" w:pos="10752"/>
+          <w:tab w:val="left" w:pos="11136"/>
+          <w:tab w:val="left" w:pos="11520"/>
+          <w:tab w:val="left" w:pos="11904"/>
+          <w:tab w:val="left" w:pos="12288"/>
+        </w:tabs>
+        <w:autoSpaceDE w:val="0"/>
+        <w:autoSpaceDN w:val="0"/>
+        <w:adjustRightInd w:val="0"/>
+        <w:spacing w:after="0" w:line="240" w:lineRule="auto"/>
+        <w:rPr>
+          <w:rFonts w:ascii="Segoe Print" w:hAnsi="Segoe Print" w:cs="Segoe Print"/>
+          <w:lang w:val="en"/>
+        </w:rPr>
+      </w:pPr>
+    </w:p>
+    <w:p>
+      <w:pPr>
+        <w:tabs>
+          <w:tab w:val="left" w:pos="384"/>
+          <w:tab w:val="left" w:pos="768"/>
+          <w:tab w:val="left" w:pos="1152"/>
+          <w:tab w:val="left" w:pos="1536"/>
+          <w:tab w:val="left" w:pos="1920"/>
+          <w:tab w:val="left" w:pos="2304"/>
+          <w:tab w:val="left" w:pos="2688"/>
+          <w:tab w:val="left" w:pos="3072"/>
+          <w:tab w:val="left" w:pos="3456"/>
+          <w:tab w:val="left" w:pos="3840"/>
+          <w:tab w:val="left" w:pos="4224"/>
+          <w:tab w:val="left" w:pos="4608"/>
+          <w:tab w:val="left" w:pos="4992"/>
+          <w:tab w:val="left" w:pos="5376"/>
+          <w:tab w:val="left" w:pos="5760"/>
+          <w:tab w:val="left" w:pos="6144"/>
+          <w:tab w:val="left" w:pos="6528"/>
+          <w:tab w:val="left" w:pos="6912"/>
+          <w:tab w:val="left" w:pos="7296"/>
+          <w:tab w:val="left" w:pos="7680"/>
+          <w:tab w:val="left" w:pos="8064"/>
+          <w:tab w:val="left" w:pos="8448"/>
+          <w:tab w:val="left" w:pos="8832"/>
+          <w:tab w:val="left" w:pos="9216"/>
+          <w:tab w:val="left" w:pos="9600"/>
+          <w:tab w:val="left" w:pos="9984"/>
+          <w:tab w:val="left" w:pos="10368"/>
+          <w:tab w:val="left" w:pos="10752"/>
+          <w:tab w:val="left" w:pos="11136"/>
+          <w:tab w:val="left" w:pos="11520"/>
+          <w:tab w:val="left" w:pos="11904"/>
+          <w:tab w:val="left" w:pos="12288"/>
+        </w:tabs>
+        <w:autoSpaceDE w:val="0"/>
+        <w:autoSpaceDN w:val="0"/>
+        <w:adjustRightInd w:val="0"/>
+        <w:spacing w:after="0" w:line="240" w:lineRule="auto"/>
+        <w:rPr>
+          <w:rFonts w:ascii="Segoe Print" w:hAnsi="Segoe Print" w:cs="Segoe Print"/>
+          <w:lang w:val="en"/>
+        </w:rPr>
+      </w:pPr>
+    </w:p>
+    <w:p>
+      <w:pPr>
+        <w:tabs>
+          <w:tab w:val="left" w:pos="384"/>
+          <w:tab w:val="left" w:pos="768"/>
+          <w:tab w:val="left" w:pos="1152"/>
+          <w:tab w:val="left" w:pos="1536"/>
+          <w:tab w:val="left" w:pos="1920"/>
+          <w:tab w:val="left" w:pos="2304"/>
+          <w:tab w:val="left" w:pos="2688"/>
+          <w:tab w:val="left" w:pos="3072"/>
+          <w:tab w:val="left" w:pos="3456"/>
+          <w:tab w:val="left" w:pos="3840"/>
+          <w:tab w:val="left" w:pos="4224"/>
+          <w:tab w:val="left" w:pos="4608"/>
+          <w:tab w:val="left" w:pos="4992"/>
+          <w:tab w:val="left" w:pos="5376"/>
+          <w:tab w:val="left" w:pos="5760"/>
+          <w:tab w:val="left" w:pos="6144"/>
+          <w:tab w:val="left" w:pos="6528"/>
+          <w:tab w:val="left" w:pos="6912"/>
+          <w:tab w:val="left" w:pos="7296"/>
+          <w:tab w:val="left" w:pos="7680"/>
+          <w:tab w:val="left" w:pos="8064"/>
+          <w:tab w:val="left" w:pos="8448"/>
+          <w:tab w:val="left" w:pos="8832"/>
+          <w:tab w:val="left" w:pos="9216"/>
+          <w:tab w:val="left" w:pos="9600"/>
+          <w:tab w:val="left" w:pos="9984"/>
+          <w:tab w:val="left" w:pos="10368"/>
+          <w:tab w:val="left" w:pos="10752"/>
+          <w:tab w:val="left" w:pos="11136"/>
+          <w:tab w:val="left" w:pos="11520"/>
+          <w:tab w:val="left" w:pos="11904"/>
+          <w:tab w:val="left" w:pos="12288"/>
+        </w:tabs>
+        <w:autoSpaceDE w:val="0"/>
+        <w:autoSpaceDN w:val="0"/>
+        <w:adjustRightInd w:val="0"/>
+        <w:spacing w:after="0" w:line="240" w:lineRule="auto"/>
+        <w:rPr>
+          <w:rFonts w:ascii="Segoe Print" w:hAnsi="Segoe Print" w:cs="Segoe Print"/>
+          <w:lang w:val="en"/>
+        </w:rPr>
+      </w:pPr>
+    </w:p>
+    <w:p>
+      <w:pPr>
+        <w:tabs>
+          <w:tab w:val="left" w:pos="384"/>
+          <w:tab w:val="left" w:pos="768"/>
+          <w:tab w:val="left" w:pos="1152"/>
+          <w:tab w:val="left" w:pos="1536"/>
+          <w:tab w:val="left" w:pos="1920"/>
+          <w:tab w:val="left" w:pos="2304"/>
+          <w:tab w:val="left" w:pos="2688"/>
+          <w:tab w:val="left" w:pos="3072"/>
+          <w:tab w:val="left" w:pos="3456"/>
+          <w:tab w:val="left" w:pos="3840"/>
+          <w:tab w:val="left" w:pos="4224"/>
+          <w:tab w:val="left" w:pos="4608"/>
+          <w:tab w:val="left" w:pos="4992"/>
+          <w:tab w:val="left" w:pos="5376"/>
+          <w:tab w:val="left" w:pos="5760"/>
+          <w:tab w:val="left" w:pos="6144"/>
+          <w:tab w:val="left" w:pos="6528"/>
+          <w:tab w:val="left" w:pos="6912"/>
+          <w:tab w:val="left" w:pos="7296"/>
+          <w:tab w:val="left" w:pos="7680"/>
+          <w:tab w:val="left" w:pos="8064"/>
+          <w:tab w:val="left" w:pos="8448"/>
+          <w:tab w:val="left" w:pos="8832"/>
+          <w:tab w:val="left" w:pos="9216"/>
+          <w:tab w:val="left" w:pos="9600"/>
+          <w:tab w:val="left" w:pos="9984"/>
+          <w:tab w:val="left" w:pos="10368"/>
+          <w:tab w:val="left" w:pos="10752"/>
+          <w:tab w:val="left" w:pos="11136"/>
+          <w:tab w:val="left" w:pos="11520"/>
+          <w:tab w:val="left" w:pos="11904"/>
+          <w:tab w:val="left" w:pos="12288"/>
+        </w:tabs>
+        <w:autoSpaceDE w:val="0"/>
+        <w:autoSpaceDN w:val="0"/>
+        <w:adjustRightInd w:val="0"/>
+        <w:spacing w:after="0" w:line="240" w:lineRule="auto"/>
+        <w:rPr>
+          <w:rFonts w:ascii="Segoe Print" w:hAnsi="Segoe Print" w:cs="Segoe Print"/>
+          <w:lang w:val="en"/>
+        </w:rPr>
+      </w:pPr>
+    </w:p>
+    <w:p>
+      <w:pPr>
+        <w:rPr>
+          <w:sz w:val="28"/>
+          <w:szCs w:val="28"/>
+          <w:lang w:val="en"/>
+        </w:rPr>
+      </w:pPr>
+      <w:r>
+        <w:rPr>
+          <w:sz w:val="28"/>
+          <w:szCs w:val="28"/>
+          <w:lang w:val="en"/>
+        </w:rPr>
+        <w:t>Now setup the tables in the Postgres</w:t>
+      </w:r>
+    </w:p>
+    <w:p>
+      <w:pPr>
+        <w:rPr>
+          <w:sz w:val="28"/>
+          <w:szCs w:val="28"/>
+          <w:lang w:val="en"/>
+        </w:rPr>
+      </w:pPr>
+    </w:p>
+    <w:p>
+      <w:pPr>
+        <w:rPr>
+          <w:sz w:val="28"/>
+          <w:szCs w:val="28"/>
+          <w:lang w:val="en"/>
+        </w:rPr>
+      </w:pPr>
+      <w:proofErr w:type="spellStart"/>
+      <w:proofErr w:type="gramStart"/>
+      <w:r>
+        <w:rPr>
+          <w:sz w:val="28"/>
+          <w:szCs w:val="28"/>
+          <w:lang w:val="en"/>
+        </w:rPr>
+        <w:t>su</w:t>
+      </w:r>
+      <w:proofErr w:type="spellEnd"/>
+      <w:proofErr w:type="gramEnd"/>
+      <w:r>
+        <w:rPr>
+          <w:sz w:val="28"/>
+          <w:szCs w:val="28"/>
+          <w:lang w:val="en"/>
+        </w:rPr>
+        <w:t xml:space="preserve"> </w:t>
+      </w:r>
+      <w:proofErr w:type="spellStart"/>
+      <w:r>
+        <w:rPr>
+          <w:sz w:val="28"/>
+          <w:szCs w:val="28"/>
+          <w:lang w:val="en"/>
+        </w:rPr>
+        <w:t>postgres</w:t>
+      </w:r>
+      <w:proofErr w:type="spellEnd"/>
+    </w:p>
+    <w:p>
+      <w:pPr>
+        <w:rPr>
+          <w:sz w:val="28"/>
+          <w:szCs w:val="28"/>
+          <w:lang w:val="en"/>
+        </w:rPr>
+      </w:pPr>
+      <w:proofErr w:type="gramStart"/>
+      <w:r>
+        <w:rPr>
+          <w:sz w:val="28"/>
+          <w:szCs w:val="28"/>
+          <w:lang w:val="en"/>
+        </w:rPr>
+        <w:t>enter</w:t>
+      </w:r>
+      <w:proofErr w:type="gramEnd"/>
+      <w:r>
+        <w:rPr>
+          <w:sz w:val="28"/>
+          <w:szCs w:val="28"/>
+          <w:lang w:val="en"/>
+        </w:rPr>
+        <w:t xml:space="preserve"> password “itcadre123”</w:t>
+      </w:r>
+    </w:p>
+    <w:p>
+      <w:pPr>
+        <w:rPr>
+          <w:sz w:val="28"/>
+          <w:szCs w:val="28"/>
+          <w:lang w:val="en"/>
+        </w:rPr>
+      </w:pPr>
+      <w:proofErr w:type="spellStart"/>
+      <w:proofErr w:type="gramStart"/>
+      <w:r>
+        <w:rPr>
+          <w:sz w:val="28"/>
+          <w:szCs w:val="28"/>
+          <w:lang w:val="en"/>
+        </w:rPr>
+        <w:t>postgres</w:t>
+      </w:r>
+      <w:proofErr w:type="spellEnd"/>
+      <w:proofErr w:type="gramEnd"/>
+      <w:r>
+        <w:rPr>
+          <w:sz w:val="28"/>
+          <w:szCs w:val="28"/>
+          <w:lang w:val="en"/>
+        </w:rPr>
+        <w:t>=# create database spike</w:t>
+      </w:r>
+      <w:r>
+        <w:rPr>
+          <w:sz w:val="28"/>
+          <w:szCs w:val="28"/>
+          <w:lang w:val="en"/>
+        </w:rPr>
+        <w:t>;</w:t>
+      </w:r>
+    </w:p>
+    <w:p>
+      <w:pPr>
+        <w:rPr>
+          <w:sz w:val="28"/>
+          <w:szCs w:val="28"/>
+          <w:lang w:val="en"/>
+        </w:rPr>
+      </w:pPr>
+      <w:proofErr w:type="spellStart"/>
+      <w:proofErr w:type="gramStart"/>
+      <w:r>
+        <w:rPr>
+          <w:sz w:val="28"/>
+          <w:szCs w:val="28"/>
+          <w:lang w:val="en"/>
+        </w:rPr>
+        <w:t>postgres</w:t>
+      </w:r>
+      <w:proofErr w:type="spellEnd"/>
+      <w:r>
+        <w:rPr>
+          <w:sz w:val="28"/>
+          <w:szCs w:val="28"/>
+          <w:lang w:val="en"/>
+        </w:rPr>
+        <w:t>-</w:t>
+      </w:r>
+      <w:proofErr w:type="gramEnd"/>
+      <w:r>
+        <w:rPr>
+          <w:sz w:val="28"/>
+          <w:szCs w:val="28"/>
+          <w:lang w:val="en"/>
+        </w:rPr>
+        <w:t xml:space="preserve"># create user </w:t>
+      </w:r>
+      <w:proofErr w:type="spellStart"/>
+      <w:r>
+        <w:rPr>
+          <w:sz w:val="28"/>
+          <w:szCs w:val="28"/>
+          <w:lang w:val="en"/>
+        </w:rPr>
+        <w:t>spikeuser</w:t>
+      </w:r>
+      <w:proofErr w:type="spellEnd"/>
+      <w:r>
+        <w:rPr>
+          <w:sz w:val="28"/>
+          <w:szCs w:val="28"/>
+          <w:lang w:val="en"/>
+        </w:rPr>
+        <w:t xml:space="preserve"> with password 'password'</w:t>
+      </w:r>
+      <w:r>
+        <w:rPr>
+          <w:sz w:val="28"/>
+          <w:szCs w:val="28"/>
+          <w:lang w:val="en"/>
+        </w:rPr>
+        <w:t>;</w:t>
+      </w:r>
+    </w:p>
+    <w:p>
+      <w:pPr>
+        <w:rPr>
+          <w:sz w:val="28"/>
+          <w:szCs w:val="28"/>
+          <w:lang w:val="en"/>
+        </w:rPr>
+      </w:pPr>
+    </w:p>
+    <w:p>
+      <w:pPr>
+        <w:rPr>
+          <w:sz w:val="28"/>
+          <w:szCs w:val="28"/>
+          <w:lang w:val="en"/>
+        </w:rPr>
+      </w:pPr>
+      <w:proofErr w:type="spellStart"/>
+      <w:proofErr w:type="gramStart"/>
+      <w:r>
+        <w:rPr>
+          <w:sz w:val="28"/>
+          <w:szCs w:val="28"/>
+          <w:lang w:val="en"/>
+        </w:rPr>
+        <w:t>postgres</w:t>
+      </w:r>
+      <w:proofErr w:type="spellEnd"/>
+      <w:r>
+        <w:rPr>
+          <w:sz w:val="28"/>
+          <w:szCs w:val="28"/>
+          <w:lang w:val="en"/>
+        </w:rPr>
+        <w:t>-</w:t>
+      </w:r>
+      <w:proofErr w:type="gramEnd"/>
+      <w:r>
+        <w:rPr>
+          <w:sz w:val="28"/>
+          <w:szCs w:val="28"/>
+          <w:lang w:val="en"/>
+        </w:rPr>
+        <w:t xml:space="preserve"># alter role </w:t>
+      </w:r>
+      <w:proofErr w:type="spellStart"/>
+      <w:r>
+        <w:rPr>
+          <w:sz w:val="28"/>
+          <w:szCs w:val="28"/>
+          <w:lang w:val="en"/>
+        </w:rPr>
+        <w:t>spikeuser</w:t>
+      </w:r>
+      <w:proofErr w:type="spellEnd"/>
+      <w:r>
+        <w:rPr>
+          <w:sz w:val="28"/>
+          <w:szCs w:val="28"/>
+          <w:lang w:val="en"/>
+        </w:rPr>
+        <w:t xml:space="preserve"> set </w:t>
+      </w:r>
+      <w:proofErr w:type="spellStart"/>
+      <w:r>
+        <w:rPr>
+          <w:sz w:val="28"/>
+          <w:szCs w:val="28"/>
+          <w:lang w:val="en"/>
+        </w:rPr>
+        <w:t>client_encoding</w:t>
+      </w:r>
+      <w:proofErr w:type="spellEnd"/>
+      <w:r>
+        <w:rPr>
+          <w:sz w:val="28"/>
+          <w:szCs w:val="28"/>
+          <w:lang w:val="en"/>
+        </w:rPr>
+        <w:t xml:space="preserve"> to 'utf8'</w:t>
+      </w:r>
+      <w:r>
+        <w:rPr>
+          <w:sz w:val="28"/>
+          <w:szCs w:val="28"/>
+          <w:lang w:val="en"/>
+        </w:rPr>
+        <w:t>;</w:t>
+      </w:r>
+    </w:p>
+    <w:p>
+      <w:pPr>
+        <w:rPr>
+          <w:sz w:val="28"/>
+          <w:szCs w:val="28"/>
+          <w:lang w:val="en"/>
+        </w:rPr>
+      </w:pPr>
+      <w:proofErr w:type="spellStart"/>
+      <w:proofErr w:type="gramStart"/>
+      <w:r>
+        <w:rPr>
+          <w:sz w:val="28"/>
+          <w:szCs w:val="28"/>
+          <w:lang w:val="en"/>
+        </w:rPr>
+        <w:t>postgres</w:t>
+      </w:r>
+      <w:proofErr w:type="spellEnd"/>
+      <w:r>
+        <w:rPr>
+          <w:sz w:val="28"/>
+          <w:szCs w:val="28"/>
+          <w:lang w:val="en"/>
+        </w:rPr>
+        <w:t>-</w:t>
+      </w:r>
+      <w:proofErr w:type="gramEnd"/>
+      <w:r>
+        <w:rPr>
+          <w:sz w:val="28"/>
+          <w:szCs w:val="28"/>
+          <w:lang w:val="en"/>
+        </w:rPr>
+        <w:t xml:space="preserve"># alter role </w:t>
+      </w:r>
+      <w:proofErr w:type="spellStart"/>
+      <w:r>
+        <w:rPr>
+          <w:sz w:val="28"/>
+          <w:szCs w:val="28"/>
+          <w:lang w:val="en"/>
+        </w:rPr>
+        <w:t>spikeuser</w:t>
+      </w:r>
+      <w:proofErr w:type="spellEnd"/>
+      <w:r>
+        <w:rPr>
+          <w:sz w:val="28"/>
+          <w:szCs w:val="28"/>
+          <w:lang w:val="en"/>
+        </w:rPr>
+        <w:t xml:space="preserve"> set </w:t>
+      </w:r>
+      <w:proofErr w:type="spellStart"/>
+      <w:r>
+        <w:rPr>
+          <w:sz w:val="28"/>
+          <w:szCs w:val="28"/>
+          <w:lang w:val="en"/>
+        </w:rPr>
+        <w:t>timezone</w:t>
+      </w:r>
+      <w:proofErr w:type="spellEnd"/>
+      <w:r>
+        <w:rPr>
+          <w:sz w:val="28"/>
+          <w:szCs w:val="28"/>
+          <w:lang w:val="en"/>
+        </w:rPr>
+        <w:t xml:space="preserve"> to '</w:t>
+      </w:r>
+      <w:proofErr w:type="spellStart"/>
+      <w:r>
+        <w:rPr>
+          <w:sz w:val="28"/>
+          <w:szCs w:val="28"/>
+          <w:lang w:val="en"/>
+        </w:rPr>
+        <w:t>utc</w:t>
+      </w:r>
+      <w:proofErr w:type="spellEnd"/>
+      <w:r>
+        <w:rPr>
+          <w:sz w:val="28"/>
+          <w:szCs w:val="28"/>
+          <w:lang w:val="en"/>
+        </w:rPr>
+        <w:t>'</w:t>
+      </w:r>
+      <w:r>
+        <w:rPr>
+          <w:sz w:val="28"/>
+          <w:szCs w:val="28"/>
+          <w:lang w:val="en"/>
+        </w:rPr>
+        <w:t>;</w:t>
+      </w:r>
+    </w:p>
+    <w:p>
+      <w:pPr>
+        <w:rPr>
+          <w:sz w:val="28"/>
+          <w:szCs w:val="28"/>
+          <w:lang w:val="en"/>
+        </w:rPr>
+      </w:pPr>
+    </w:p>
+    <w:p>
+      <w:pPr>
+        <w:rPr>
+          <w:sz w:val="28"/>
+          <w:szCs w:val="28"/>
+          <w:lang w:val="en"/>
+        </w:rPr>
+      </w:pPr>
+      <w:proofErr w:type="gramStart"/>
+      <w:r>
+        <w:rPr>
+          <w:sz w:val="28"/>
+          <w:szCs w:val="28"/>
+          <w:lang w:val="en"/>
+        </w:rPr>
+        <w:t>in</w:t>
+      </w:r>
+      <w:proofErr w:type="gramEnd"/>
+      <w:r>
+        <w:rPr>
+          <w:sz w:val="28"/>
+          <w:szCs w:val="28"/>
+          <w:lang w:val="en"/>
+        </w:rPr>
+        <w:t xml:space="preserve"> the setting.py</w:t>
+      </w:r>
+    </w:p>
+    <w:p>
+      <w:pPr>
+        <w:rPr>
+          <w:sz w:val="28"/>
+          <w:szCs w:val="28"/>
+          <w:lang w:val="en"/>
+        </w:rPr>
+      </w:pPr>
+      <w:r>
+        <w:rPr>
+          <w:sz w:val="28"/>
+          <w:szCs w:val="28"/>
+          <w:lang w:val="en"/>
+        </w:rPr>
+        <w:t>DATABASES = {</w:t>
+      </w:r>
+    </w:p>
+    <w:p>
+      <w:pPr>
+        <w:rPr>
+          <w:sz w:val="28"/>
+          <w:szCs w:val="28"/>
+          <w:lang w:val="en"/>
+        </w:rPr>
+      </w:pPr>
+      <w:r>
+        <w:rPr>
+          <w:sz w:val="28"/>
+          <w:szCs w:val="28"/>
+          <w:lang w:val="en"/>
+        </w:rPr>
+        <w:t xml:space="preserve">        '</w:t>
+      </w:r>
+      <w:proofErr w:type="gramStart"/>
+      <w:r>
+        <w:rPr>
+          <w:sz w:val="28"/>
+          <w:szCs w:val="28"/>
+          <w:lang w:val="en"/>
+        </w:rPr>
+        <w:t>default</w:t>
+      </w:r>
+      <w:proofErr w:type="gramEnd"/>
+      <w:r>
+        <w:rPr>
+          <w:sz w:val="28"/>
+          <w:szCs w:val="28"/>
+          <w:lang w:val="en"/>
+        </w:rPr>
+        <w:t>': {</w:t>
+      </w:r>
+    </w:p>
+    <w:p>
+      <w:pPr>
+        <w:rPr>
+          <w:sz w:val="28"/>
+          <w:szCs w:val="28"/>
+          <w:lang w:val="en"/>
+        </w:rPr>
+      </w:pPr>
+      <w:r>
+        <w:rPr>
+          <w:sz w:val="28"/>
+          <w:szCs w:val="28"/>
+          <w:lang w:val="en"/>
+        </w:rPr>
+        <w:t xml:space="preserve">                'ENGINE': 'django.db.backends.postgresql_psycopg2',</w:t>
+      </w:r>
+    </w:p>
+    <w:p>
+      <w:pPr>
+        <w:rPr>
+          <w:sz w:val="28"/>
+          <w:szCs w:val="28"/>
+          <w:lang w:val="en"/>
+        </w:rPr>
+      </w:pPr>
+      <w:r>
+        <w:rPr>
+          <w:sz w:val="28"/>
+          <w:szCs w:val="28"/>
+          <w:lang w:val="en"/>
+        </w:rPr>
+        <w:t xml:space="preserve">                'NAME': 'spike',</w:t>
+      </w:r>
+    </w:p>
+    <w:p>
+      <w:pPr>
+        <w:rPr>
+          <w:sz w:val="28"/>
+          <w:szCs w:val="28"/>
+          <w:lang w:val="en"/>
+        </w:rPr>
+      </w:pPr>
+      <w:r>
+        <w:rPr>
+          <w:sz w:val="28"/>
+          <w:szCs w:val="28"/>
+          <w:lang w:val="en"/>
+        </w:rPr>
+        <w:t xml:space="preserve">                'USER': '</w:t>
+      </w:r>
+      <w:proofErr w:type="spellStart"/>
+      <w:r>
+        <w:rPr>
+          <w:sz w:val="28"/>
+          <w:szCs w:val="28"/>
+          <w:lang w:val="en"/>
+        </w:rPr>
+        <w:t>spikeuser</w:t>
+      </w:r>
+      <w:proofErr w:type="spellEnd"/>
+      <w:r>
+        <w:rPr>
+          <w:sz w:val="28"/>
+          <w:szCs w:val="28"/>
+          <w:lang w:val="en"/>
+        </w:rPr>
+        <w:t>',</w:t>
+      </w:r>
+    </w:p>
+    <w:p>
+      <w:pPr>
+        <w:rPr>
+          <w:sz w:val="28"/>
+          <w:szCs w:val="28"/>
+          <w:lang w:val="en"/>
+        </w:rPr>
+      </w:pPr>
+      <w:r>
+        <w:rPr>
+          <w:sz w:val="28"/>
+          <w:szCs w:val="28"/>
+          <w:lang w:val="en"/>
+        </w:rPr>
+        <w:t xml:space="preserve">                'PASSWORD': 'password',</w:t>
+      </w:r>
+    </w:p>
+    <w:p>
+      <w:pPr>
+        <w:rPr>
+          <w:sz w:val="28"/>
+          <w:szCs w:val="28"/>
+          <w:lang w:val="en"/>
+        </w:rPr>
+      </w:pPr>
+      <w:r>
+        <w:rPr>
+          <w:sz w:val="28"/>
+          <w:szCs w:val="28"/>
+          <w:lang w:val="en"/>
+        </w:rPr>
+        <w:t xml:space="preserve">                </w:t>
+      </w:r>
+      <w:proofErr w:type="gramStart"/>
+      <w:r>
+        <w:rPr>
+          <w:sz w:val="28"/>
+          <w:szCs w:val="28"/>
+          <w:lang w:val="en"/>
+        </w:rPr>
+        <w:t>'HOST' :</w:t>
+      </w:r>
+      <w:proofErr w:type="gramEnd"/>
+      <w:r>
+        <w:rPr>
+          <w:sz w:val="28"/>
+          <w:szCs w:val="28"/>
+          <w:lang w:val="en"/>
+        </w:rPr>
+        <w:t>'localhost',</w:t>
+      </w:r>
+    </w:p>
+    <w:p>
+      <w:pPr>
+        <w:rPr>
+          <w:sz w:val="28"/>
+          <w:szCs w:val="28"/>
+          <w:lang w:val="en"/>
+        </w:rPr>
+      </w:pPr>
+      <w:r>
+        <w:rPr>
+          <w:sz w:val="28"/>
+          <w:szCs w:val="28"/>
+          <w:lang w:val="en"/>
+        </w:rPr>
+        <w:t xml:space="preserve">                </w:t>
+      </w:r>
+      <w:proofErr w:type="gramStart"/>
+      <w:r>
+        <w:rPr>
+          <w:sz w:val="28"/>
+          <w:szCs w:val="28"/>
+          <w:lang w:val="en"/>
+        </w:rPr>
+        <w:t>'PORT' :</w:t>
+      </w:r>
+      <w:proofErr w:type="gramEnd"/>
+      <w:r>
+        <w:rPr>
+          <w:sz w:val="28"/>
+          <w:szCs w:val="28"/>
+          <w:lang w:val="en"/>
+        </w:rPr>
+        <w:t>'5432',</w:t>
+      </w:r>
+    </w:p>
+    <w:p>
+      <w:pPr>
+        <w:rPr>
+          <w:sz w:val="28"/>
+          <w:szCs w:val="28"/>
+          <w:lang w:val="en"/>
+        </w:rPr>
+      </w:pPr>
+      <w:r>
+        <w:rPr>
+          <w:sz w:val="28"/>
+          <w:szCs w:val="28"/>
+          <w:lang w:val="en"/>
+        </w:rPr>
+        <w:t xml:space="preserve">        }</w:t>
+      </w:r>
+    </w:p>
+    <w:p>
+      <w:pPr>
+        <w:rPr>
+          <w:sz w:val="28"/>
+          <w:szCs w:val="28"/>
+          <w:lang w:val="en"/>
+        </w:rPr>
+      </w:pPr>
+      <w:r>
+        <w:rPr>
+          <w:sz w:val="28"/>
+          <w:szCs w:val="28"/>
+          <w:lang w:val="en"/>
+        </w:rPr>
+        <w:t>}</w:t>
+      </w:r>
+    </w:p>
+    <w:p>
+      <w:pPr>
+        <w:rPr>
+          <w:sz w:val="28"/>
+          <w:szCs w:val="28"/>
+          <w:lang w:val="en"/>
+        </w:rPr>
+      </w:pPr>
+    </w:p>
+    <w:p>
+      <w:pPr>
+        <w:rPr>
+          <w:sz w:val="28"/>
+          <w:szCs w:val="28"/>
+          <w:lang w:val="en"/>
+        </w:rPr>
+      </w:pPr>
+      <w:proofErr w:type="gramStart"/>
+      <w:r>
+        <w:rPr>
+          <w:sz w:val="28"/>
+          <w:szCs w:val="28"/>
+          <w:lang w:val="en"/>
+        </w:rPr>
+        <w:t>to</w:t>
+      </w:r>
+      <w:proofErr w:type="gramEnd"/>
+      <w:r>
+        <w:rPr>
+          <w:sz w:val="28"/>
+          <w:szCs w:val="28"/>
+          <w:lang w:val="en"/>
+        </w:rPr>
+        <w:t xml:space="preserve"> set up on the Django side</w:t>
+      </w:r>
+    </w:p>
+    <w:p>
+      <w:pPr>
+        <w:rPr>
+          <w:sz w:val="28"/>
+          <w:szCs w:val="28"/>
+          <w:lang w:val="en"/>
+        </w:rPr>
+      </w:pPr>
+    </w:p>
+    <w:p>
+      <w:pPr>
+        <w:rPr>
+          <w:sz w:val="28"/>
+          <w:szCs w:val="28"/>
+          <w:lang w:val="en"/>
+        </w:rPr>
+      </w:pPr>
+      <w:proofErr w:type="spellStart"/>
+      <w:proofErr w:type="gramStart"/>
+      <w:r>
+        <w:rPr>
+          <w:sz w:val="28"/>
+          <w:szCs w:val="28"/>
+          <w:lang w:val="en"/>
+        </w:rPr>
+        <w:t>sudo</w:t>
+      </w:r>
+      <w:proofErr w:type="spellEnd"/>
+      <w:proofErr w:type="gramEnd"/>
+      <w:r>
+        <w:rPr>
+          <w:sz w:val="28"/>
+          <w:szCs w:val="28"/>
+          <w:lang w:val="en"/>
+        </w:rPr>
+        <w:t xml:space="preserve"> -</w:t>
+      </w:r>
+      <w:proofErr w:type="spellStart"/>
+      <w:r>
+        <w:rPr>
+          <w:sz w:val="28"/>
+          <w:szCs w:val="28"/>
+          <w:lang w:val="en"/>
+        </w:rPr>
+        <w:t>i</w:t>
+      </w:r>
+      <w:proofErr w:type="spellEnd"/>
+    </w:p>
+    <w:p>
+      <w:pPr>
+        <w:rPr>
+          <w:sz w:val="28"/>
+          <w:szCs w:val="28"/>
+          <w:lang w:val="en"/>
+        </w:rPr>
+      </w:pPr>
+      <w:proofErr w:type="gramStart"/>
+      <w:r>
+        <w:rPr>
+          <w:sz w:val="28"/>
+          <w:szCs w:val="28"/>
+          <w:lang w:val="en"/>
+        </w:rPr>
+        <w:t>export</w:t>
+      </w:r>
+      <w:proofErr w:type="gramEnd"/>
+      <w:r>
+        <w:rPr>
+          <w:sz w:val="28"/>
+          <w:szCs w:val="28"/>
+          <w:lang w:val="en"/>
+        </w:rPr>
+        <w:t xml:space="preserve"> PATH=$PATH:"/opt/</w:t>
+      </w:r>
+      <w:proofErr w:type="spellStart"/>
+      <w:r>
+        <w:rPr>
+          <w:sz w:val="28"/>
+          <w:szCs w:val="28"/>
+          <w:lang w:val="en"/>
+        </w:rPr>
+        <w:t>pg</w:t>
+      </w:r>
+      <w:proofErr w:type="spellEnd"/>
+      <w:r>
+        <w:rPr>
+          <w:sz w:val="28"/>
+          <w:szCs w:val="28"/>
+          <w:lang w:val="en"/>
+        </w:rPr>
+        <w:t>/bin"</w:t>
+      </w:r>
+    </w:p>
+    <w:p>
+      <w:pPr>
+        <w:rPr>
+          <w:sz w:val="28"/>
+          <w:szCs w:val="28"/>
+          <w:lang w:val="en"/>
+        </w:rPr>
+      </w:pPr>
+      <w:proofErr w:type="spellStart"/>
+      <w:proofErr w:type="gramStart"/>
+      <w:r>
+        <w:rPr>
+          <w:sz w:val="28"/>
+          <w:szCs w:val="28"/>
+          <w:lang w:val="en"/>
+        </w:rPr>
+        <w:t>sudo</w:t>
+      </w:r>
+      <w:proofErr w:type="spellEnd"/>
+      <w:proofErr w:type="gramEnd"/>
+      <w:r>
+        <w:rPr>
+          <w:sz w:val="28"/>
+          <w:szCs w:val="28"/>
+          <w:lang w:val="en"/>
+        </w:rPr>
+        <w:t xml:space="preserve"> yum install python34-devel.x86_64</w:t>
+      </w:r>
+    </w:p>
+    <w:p>
+      <w:pPr>
+        <w:rPr>
+          <w:sz w:val="28"/>
+          <w:szCs w:val="28"/>
+          <w:lang w:val="en"/>
+        </w:rPr>
+      </w:pPr>
+      <w:proofErr w:type="spellStart"/>
+      <w:proofErr w:type="gramStart"/>
+      <w:r>
+        <w:rPr>
+          <w:sz w:val="28"/>
+          <w:szCs w:val="28"/>
+          <w:lang w:val="en"/>
+        </w:rPr>
+        <w:t>sudo</w:t>
+      </w:r>
+      <w:proofErr w:type="spellEnd"/>
+      <w:proofErr w:type="gramEnd"/>
+      <w:r>
+        <w:rPr>
+          <w:sz w:val="28"/>
+          <w:szCs w:val="28"/>
+          <w:lang w:val="en"/>
+        </w:rPr>
+        <w:t xml:space="preserve"> yum install </w:t>
+      </w:r>
+      <w:r>
+        <w:rPr>
+          <w:sz w:val="28"/>
+          <w:szCs w:val="28"/>
+          <w:lang w:val="en"/>
+        </w:rPr>
+        <w:t>postgresql94-libs.x86_64</w:t>
+      </w:r>
+    </w:p>
+    <w:p>
+      <w:pPr>
+        <w:rPr>
+          <w:sz w:val="28"/>
+          <w:szCs w:val="28"/>
+          <w:lang w:val="en"/>
+        </w:rPr>
+      </w:pPr>
+      <w:proofErr w:type="spellStart"/>
+      <w:proofErr w:type="gramStart"/>
+      <w:r>
+        <w:t>sudo</w:t>
+      </w:r>
+      <w:proofErr w:type="spellEnd"/>
+      <w:proofErr w:type="gramEnd"/>
+      <w:r>
+        <w:t xml:space="preserve"> /</w:t>
+      </w:r>
+      <w:proofErr w:type="spellStart"/>
+      <w:r>
+        <w:t>usr</w:t>
+      </w:r>
+      <w:proofErr w:type="spellEnd"/>
+      <w:r>
+        <w:t>/local/bin/pip3</w:t>
+      </w:r>
+      <w:r>
+        <w:rPr>
+          <w:rFonts w:ascii="Lucida Console" w:hAnsi="Lucida Console"/>
+          <w:color w:val="586E75"/>
+          <w:sz w:val="21"/>
+          <w:szCs w:val="21"/>
+          <w:shd w:val="clear" w:color="auto" w:fill="FCFCFC"/>
+        </w:rPr>
+        <w:t xml:space="preserve"> </w:t>
+      </w:r>
+      <w:r>
+        <w:rPr>
+          <w:sz w:val="28"/>
+          <w:szCs w:val="28"/>
+          <w:lang w:val="en"/>
+        </w:rPr>
+        <w:t xml:space="preserve"> install psycopg2</w:t>
+      </w:r>
+    </w:p>
+    <w:p>
+      <w:pPr>
+        <w:rPr>
+          <w:sz w:val="28"/>
+          <w:szCs w:val="28"/>
+          <w:lang w:val="en"/>
+        </w:rPr>
+      </w:pPr>
+    </w:p>
+    <w:p>
+      <w:pPr>
+        <w:rPr>
+          <w:sz w:val="28"/>
+          <w:szCs w:val="28"/>
+          <w:lang w:val="en"/>
+        </w:rPr>
+      </w:pPr>
+      <w:r>
+        <w:rPr>
+          <w:sz w:val="28"/>
+          <w:szCs w:val="28"/>
+          <w:lang w:val="en"/>
+        </w:rPr>
+        <w:t xml:space="preserve">python3 manage.py </w:t>
+      </w:r>
+      <w:proofErr w:type="spellStart"/>
+      <w:r>
+        <w:rPr>
+          <w:sz w:val="28"/>
+          <w:szCs w:val="28"/>
+          <w:lang w:val="en"/>
+        </w:rPr>
+        <w:t>makemigrations</w:t>
+      </w:r>
+      <w:proofErr w:type="spellEnd"/>
+    </w:p>
+    <w:p>
+      <w:pPr>
+        <w:rPr>
+          <w:sz w:val="28"/>
+          <w:szCs w:val="28"/>
+          <w:lang w:val="en"/>
+        </w:rPr>
+      </w:pPr>
+      <w:r>
+        <w:rPr>
+          <w:sz w:val="28"/>
+          <w:szCs w:val="28"/>
+          <w:lang w:val="en"/>
+        </w:rPr>
+        <w:t>python3 manage.py migrate</w:t>
+      </w:r>
+      <w:bookmarkStart w:id="0" w:name="_GoBack"/>
+      <w:bookmarkEnd w:id="0"/>
     </w:p>
     <w:sectPr>
       <w:pgSz w:w="12240" w:h="15840"/>
